--- a/programming_language/assignstringlist.docx
+++ b/programming_language/assignstringlist.docx
@@ -1,6 +1,6 @@
 
 <file path=word/document.xml><?xml version="1.0" encoding="utf-8"?>
-<w:document xmlns:ve="http://schemas.openxmlformats.org/markup-compatibility/2006" xmlns:o="urn:schemas-microsoft-com:office:office" xmlns:r="http://schemas.openxmlformats.org/officeDocument/2006/relationships" xmlns:m="http://schemas.openxmlformats.org/officeDocument/2006/math" xmlns:v="urn:schemas-microsoft-com:vml" xmlns:wp="http://schemas.openxmlformats.org/drawingml/2006/wordprocessingDrawing" xmlns:w10="urn:schemas-microsoft-com:office:word" xmlns:w="http://schemas.openxmlformats.org/wordprocessingml/2006/main" xmlns:wne="http://schemas.microsoft.com/office/word/2006/wordml">
+<w:document xmlns:wpc="http://schemas.microsoft.com/office/word/2010/wordprocessingCanvas" xmlns:mc="http://schemas.openxmlformats.org/markup-compatibility/2006" xmlns:o="urn:schemas-microsoft-com:office:office" xmlns:r="http://schemas.openxmlformats.org/officeDocument/2006/relationships" xmlns:m="http://schemas.openxmlformats.org/officeDocument/2006/math" xmlns:v="urn:schemas-microsoft-com:vml" xmlns:wp14="http://schemas.microsoft.com/office/word/2010/wordprocessingDrawing" xmlns:wp="http://schemas.openxmlformats.org/drawingml/2006/wordprocessingDrawing" xmlns:w10="urn:schemas-microsoft-com:office:word" xmlns:w="http://schemas.openxmlformats.org/wordprocessingml/2006/main" xmlns:w14="http://schemas.microsoft.com/office/word/2010/wordml" xmlns:wpg="http://schemas.microsoft.com/office/word/2010/wordprocessingGroup" xmlns:wpi="http://schemas.microsoft.com/office/word/2010/wordprocessingInk" xmlns:wne="http://schemas.microsoft.com/office/word/2006/wordml" xmlns:wps="http://schemas.microsoft.com/office/word/2010/wordprocessingShape" mc:Ignorable="w14 wp14">
   <w:body>
     <w:p>
       <w:pPr>
@@ -392,7 +392,6 @@
     </w:p>
     <w:p>
       <w:proofErr w:type="spellStart"/>
-      <w:proofErr w:type="gramStart"/>
       <w:r>
         <w:rPr>
           <w:i/>
@@ -422,7 +421,6 @@
         <w:t>(</w:t>
       </w:r>
       <w:proofErr w:type="spellStart"/>
-      <w:proofErr w:type="gramEnd"/>
       <w:r>
         <w:rPr>
           <w:i/>
@@ -437,28 +435,28 @@
         </w:rPr>
         <w:t>_</w:t>
       </w:r>
+      <w:r>
+        <w:rPr>
+          <w:i/>
+          <w:lang w:val="en-US"/>
+        </w:rPr>
+        <w:t>id</w:t>
+      </w:r>
+      <w:r>
+        <w:rPr>
+          <w:i/>
+        </w:rPr>
+        <w:t xml:space="preserve">, </w:t>
+      </w:r>
       <w:proofErr w:type="spellStart"/>
       <w:r>
         <w:rPr>
           <w:i/>
           <w:lang w:val="en-US"/>
         </w:rPr>
-        <w:t>id</w:t>
+        <w:t>dest</w:t>
       </w:r>
       <w:proofErr w:type="spellEnd"/>
-      <w:r>
-        <w:rPr>
-          <w:i/>
-        </w:rPr>
-        <w:t xml:space="preserve">, </w:t>
-      </w:r>
-      <w:r>
-        <w:rPr>
-          <w:i/>
-          <w:lang w:val="en-US"/>
-        </w:rPr>
-        <w:t>dest</w:t>
-      </w:r>
       <w:r>
         <w:rPr>
           <w:i/>
@@ -593,7 +591,7 @@
     <w:tbl>
       <w:tblPr>
         <w:tblW w:w="0" w:type="auto"/>
-        <w:tblLook w:val="04A0"/>
+        <w:tblLook w:val="04A0" w:firstRow="1" w:lastRow="0" w:firstColumn="1" w:lastColumn="0" w:noHBand="0" w:noVBand="1"/>
       </w:tblPr>
       <w:tblGrid>
         <w:gridCol w:w="426"/>
@@ -700,24 +698,12 @@
               </w:rPr>
               <w:t>(13) + "string2"</w:t>
             </w:r>
-          </w:p>
-          <w:p>
-            <w:pPr>
-              <w:pStyle w:val="afd"/>
-              <w:spacing w:before="0" w:beforeAutospacing="0" w:after="0" w:afterAutospacing="0"/>
-              <w:rPr>
-                <w:rFonts w:ascii="Courier New" w:hAnsi="Courier New" w:cs="Courier New"/>
-                <w:b/>
-                <w:lang w:val="en-US"/>
-              </w:rPr>
-            </w:pPr>
-            <w:r>
-              <w:rPr>
-                <w:rFonts w:ascii="Courier New" w:hAnsi="Courier New" w:cs="Courier New"/>
-                <w:b/>
-                <w:lang w:val="en-US"/>
-              </w:rPr>
-              <w:t>end</w:t>
+            <w:r>
+              <w:rPr>
+                <w:rFonts w:ascii="Courier New" w:hAnsi="Courier New" w:cs="Courier New"/>
+                <w:lang w:val="en-US"/>
+              </w:rPr>
+              <w:t>;</w:t>
             </w:r>
           </w:p>
           <w:p>
@@ -980,6 +966,7 @@
               <w:spacing w:before="0" w:beforeAutospacing="0" w:after="0" w:afterAutospacing="0"/>
               <w:rPr>
                 <w:rFonts w:ascii="Courier New" w:hAnsi="Courier New" w:cs="Courier New"/>
+                <w:lang w:val="en-US"/>
               </w:rPr>
             </w:pPr>
             <w:proofErr w:type="spellStart"/>
@@ -1022,6 +1009,7 @@
               <w:spacing w:before="0" w:beforeAutospacing="0" w:after="0" w:afterAutospacing="0"/>
               <w:rPr>
                 <w:rFonts w:ascii="Courier New" w:hAnsi="Courier New" w:cs="Courier New"/>
+                <w:lang w:val="en-US"/>
               </w:rPr>
             </w:pPr>
           </w:p>
@@ -1031,13 +1019,11 @@
               <w:spacing w:before="0" w:beforeAutospacing="0" w:after="0" w:afterAutospacing="0"/>
               <w:rPr>
                 <w:rFonts w:ascii="Courier New" w:hAnsi="Courier New" w:cs="Courier New"/>
-                <w:lang w:val="en-US"/>
               </w:rPr>
             </w:pPr>
             <w:r>
               <w:rPr>
                 <w:rFonts w:ascii="Courier New" w:hAnsi="Courier New" w:cs="Courier New"/>
-                <w:lang w:val="en-US"/>
               </w:rPr>
               <w:t>//</w:t>
             </w:r>
@@ -1050,7 +1036,6 @@
             <w:r>
               <w:rPr>
                 <w:rFonts w:ascii="Courier New" w:hAnsi="Courier New" w:cs="Courier New"/>
-                <w:lang w:val="en-US"/>
               </w:rPr>
               <w:t xml:space="preserve"> </w:t>
             </w:r>
@@ -1063,7 +1048,6 @@
             <w:r>
               <w:rPr>
                 <w:rFonts w:ascii="Courier New" w:hAnsi="Courier New" w:cs="Courier New"/>
-                <w:lang w:val="en-US"/>
               </w:rPr>
               <w:t xml:space="preserve"> </w:t>
             </w:r>
@@ -1079,7 +1063,6 @@
             <w:r>
               <w:rPr>
                 <w:rFonts w:ascii="Courier New" w:hAnsi="Courier New" w:cs="Courier New"/>
-                <w:lang w:val="en-US"/>
               </w:rPr>
               <w:t xml:space="preserve"> </w:t>
             </w:r>
@@ -1092,7 +1075,6 @@
             <w:r>
               <w:rPr>
                 <w:rFonts w:ascii="Courier New" w:hAnsi="Courier New" w:cs="Courier New"/>
-                <w:lang w:val="en-US"/>
               </w:rPr>
               <w:t xml:space="preserve"> </w:t>
             </w:r>
@@ -1102,7 +1084,145 @@
                 <w:rFonts w:ascii="Courier New" w:hAnsi="Courier New" w:cs="Courier New"/>
                 <w:lang w:val="en-US"/>
               </w:rPr>
+              <w:t>slist</w:t>
+            </w:r>
+            <w:proofErr w:type="spellEnd"/>
+            <w:r>
+              <w:rPr>
+                <w:rFonts w:ascii="Courier New" w:hAnsi="Courier New" w:cs="Courier New"/>
+              </w:rPr>
+              <w:t>_</w:t>
+            </w:r>
+            <w:r>
+              <w:rPr>
+                <w:rFonts w:ascii="Courier New" w:hAnsi="Courier New" w:cs="Courier New"/>
+                <w:lang w:val="en-US"/>
+              </w:rPr>
+              <w:t>copy</w:t>
+            </w:r>
+          </w:p>
+          <w:p>
+            <w:pPr>
+              <w:pStyle w:val="afd"/>
+              <w:spacing w:before="0" w:beforeAutospacing="0" w:after="0" w:afterAutospacing="0"/>
+              <w:rPr>
+                <w:rFonts w:ascii="Courier New" w:hAnsi="Courier New" w:cs="Courier New"/>
+                <w:lang w:val="en-US"/>
+              </w:rPr>
+            </w:pPr>
+            <w:proofErr w:type="spellStart"/>
+            <w:r>
+              <w:rPr>
+                <w:rFonts w:ascii="Courier New" w:hAnsi="Courier New" w:cs="Courier New"/>
+                <w:b/>
+                <w:lang w:val="en-US"/>
+              </w:rPr>
+              <w:t>assign</w:t>
+            </w:r>
+            <w:r>
+              <w:rPr>
+                <w:rFonts w:ascii="Courier New" w:hAnsi="Courier New" w:cs="Courier New"/>
+                <w:b/>
+                <w:lang w:val="en-US"/>
+              </w:rPr>
+              <w:t>stringlist</w:t>
+            </w:r>
+            <w:proofErr w:type="spellEnd"/>
+            <w:r>
+              <w:rPr>
+                <w:rFonts w:ascii="Courier New" w:hAnsi="Courier New" w:cs="Courier New"/>
+                <w:lang w:val="en-US"/>
+              </w:rPr>
+              <w:t>(</w:t>
+            </w:r>
+            <w:proofErr w:type="spellStart"/>
+            <w:r>
+              <w:rPr>
+                <w:rFonts w:ascii="Courier New" w:hAnsi="Courier New" w:cs="Courier New"/>
+                <w:lang w:val="en-US"/>
+              </w:rPr>
+              <w:t>slist</w:t>
+            </w:r>
+            <w:proofErr w:type="spellEnd"/>
+            <w:r>
+              <w:rPr>
+                <w:rFonts w:ascii="Courier New" w:hAnsi="Courier New" w:cs="Courier New"/>
+                <w:lang w:val="en-US"/>
+              </w:rPr>
+              <w:t xml:space="preserve">, </w:t>
+            </w:r>
+            <w:proofErr w:type="spellStart"/>
+            <w:r>
+              <w:rPr>
+                <w:rFonts w:ascii="Courier New" w:hAnsi="Courier New" w:cs="Courier New"/>
+                <w:lang w:val="en-US"/>
+              </w:rPr>
               <w:t>slist_copy</w:t>
+            </w:r>
+            <w:proofErr w:type="spellEnd"/>
+            <w:r>
+              <w:rPr>
+                <w:rFonts w:ascii="Courier New" w:hAnsi="Courier New" w:cs="Courier New"/>
+                <w:lang w:val="en-US"/>
+              </w:rPr>
+              <w:t>);</w:t>
+            </w:r>
+          </w:p>
+          <w:p>
+            <w:pPr>
+              <w:pStyle w:val="afd"/>
+              <w:spacing w:before="0" w:beforeAutospacing="0" w:after="0" w:afterAutospacing="0"/>
+              <w:rPr>
+                <w:rFonts w:ascii="Courier New" w:hAnsi="Courier New" w:cs="Courier New"/>
+                <w:lang w:val="en-US"/>
+              </w:rPr>
+            </w:pPr>
+          </w:p>
+          <w:p>
+            <w:pPr>
+              <w:pStyle w:val="afd"/>
+              <w:spacing w:before="0" w:beforeAutospacing="0" w:after="0" w:afterAutospacing="0"/>
+              <w:rPr>
+                <w:rFonts w:ascii="Courier New" w:hAnsi="Courier New" w:cs="Courier New"/>
+                <w:lang w:val="en-US"/>
+              </w:rPr>
+            </w:pPr>
+            <w:r>
+              <w:rPr>
+                <w:rFonts w:ascii="Courier New" w:hAnsi="Courier New" w:cs="Courier New"/>
+                <w:lang w:val="en-US"/>
+              </w:rPr>
+              <w:t>//</w:t>
+            </w:r>
+            <w:proofErr w:type="spellStart"/>
+            <w:r>
+              <w:rPr>
+                <w:rFonts w:ascii="Courier New" w:hAnsi="Courier New" w:cs="Courier New"/>
+                <w:lang w:val="en-US"/>
+              </w:rPr>
+              <w:t>уничтожим</w:t>
+            </w:r>
+            <w:proofErr w:type="spellEnd"/>
+            <w:r>
+              <w:rPr>
+                <w:rFonts w:ascii="Courier New" w:hAnsi="Courier New" w:cs="Courier New"/>
+                <w:lang w:val="en-US"/>
+              </w:rPr>
+              <w:t xml:space="preserve"> </w:t>
+            </w:r>
+            <w:proofErr w:type="spellStart"/>
+            <w:r>
+              <w:rPr>
+                <w:rFonts w:ascii="Courier New" w:hAnsi="Courier New" w:cs="Courier New"/>
+                <w:lang w:val="en-US"/>
+              </w:rPr>
+              <w:t>спис</w:t>
+            </w:r>
+            <w:r>
+              <w:rPr>
+                <w:rFonts w:ascii="Courier New" w:hAnsi="Courier New" w:cs="Courier New"/>
+              </w:rPr>
+              <w:t>ки</w:t>
             </w:r>
             <w:proofErr w:type="spellEnd"/>
           </w:p>
@@ -1111,130 +1231,6 @@
               <w:pStyle w:val="afd"/>
               <w:spacing w:before="0" w:beforeAutospacing="0" w:after="0" w:afterAutospacing="0"/>
               <w:rPr>
-                <w:rFonts w:ascii="Courier New" w:hAnsi="Courier New" w:cs="Courier New"/>
-                <w:lang w:val="en-US"/>
-              </w:rPr>
-            </w:pPr>
-            <w:proofErr w:type="spellStart"/>
-            <w:r>
-              <w:rPr>
-                <w:rFonts w:ascii="Courier New" w:hAnsi="Courier New" w:cs="Courier New"/>
-                <w:b/>
-                <w:lang w:val="en-US"/>
-              </w:rPr>
-              <w:t>assign</w:t>
-            </w:r>
-            <w:r>
-              <w:rPr>
-                <w:rFonts w:ascii="Courier New" w:hAnsi="Courier New" w:cs="Courier New"/>
-                <w:b/>
-                <w:lang w:val="en-US"/>
-              </w:rPr>
-              <w:t>stringlist</w:t>
-            </w:r>
-            <w:proofErr w:type="spellEnd"/>
-            <w:r>
-              <w:rPr>
-                <w:rFonts w:ascii="Courier New" w:hAnsi="Courier New" w:cs="Courier New"/>
-                <w:lang w:val="en-US"/>
-              </w:rPr>
-              <w:t>(</w:t>
-            </w:r>
-            <w:proofErr w:type="spellStart"/>
-            <w:r>
-              <w:rPr>
-                <w:rFonts w:ascii="Courier New" w:hAnsi="Courier New" w:cs="Courier New"/>
-                <w:lang w:val="en-US"/>
-              </w:rPr>
-              <w:t>slist</w:t>
-            </w:r>
-            <w:proofErr w:type="spellEnd"/>
-            <w:r>
-              <w:rPr>
-                <w:rFonts w:ascii="Courier New" w:hAnsi="Courier New" w:cs="Courier New"/>
-                <w:lang w:val="en-US"/>
-              </w:rPr>
-              <w:t xml:space="preserve">, </w:t>
-            </w:r>
-            <w:proofErr w:type="spellStart"/>
-            <w:r>
-              <w:rPr>
-                <w:rFonts w:ascii="Courier New" w:hAnsi="Courier New" w:cs="Courier New"/>
-                <w:lang w:val="en-US"/>
-              </w:rPr>
-              <w:t>slist_copy</w:t>
-            </w:r>
-            <w:proofErr w:type="spellEnd"/>
-            <w:r>
-              <w:rPr>
-                <w:rFonts w:ascii="Courier New" w:hAnsi="Courier New" w:cs="Courier New"/>
-                <w:lang w:val="en-US"/>
-              </w:rPr>
-              <w:t>);</w:t>
-            </w:r>
-          </w:p>
-          <w:p>
-            <w:pPr>
-              <w:pStyle w:val="afd"/>
-              <w:spacing w:before="0" w:beforeAutospacing="0" w:after="0" w:afterAutospacing="0"/>
-              <w:rPr>
-                <w:rFonts w:ascii="Courier New" w:hAnsi="Courier New" w:cs="Courier New"/>
-                <w:lang w:val="en-US"/>
-              </w:rPr>
-            </w:pPr>
-          </w:p>
-          <w:p>
-            <w:pPr>
-              <w:pStyle w:val="afd"/>
-              <w:spacing w:before="0" w:beforeAutospacing="0" w:after="0" w:afterAutospacing="0"/>
-              <w:rPr>
-                <w:rFonts w:ascii="Courier New" w:hAnsi="Courier New" w:cs="Courier New"/>
-              </w:rPr>
-            </w:pPr>
-            <w:r>
-              <w:rPr>
-                <w:rFonts w:ascii="Courier New" w:hAnsi="Courier New" w:cs="Courier New"/>
-                <w:lang w:val="en-US"/>
-              </w:rPr>
-              <w:t>//</w:t>
-            </w:r>
-            <w:proofErr w:type="spellStart"/>
-            <w:r>
-              <w:rPr>
-                <w:rFonts w:ascii="Courier New" w:hAnsi="Courier New" w:cs="Courier New"/>
-                <w:lang w:val="en-US"/>
-              </w:rPr>
-              <w:t>уничтожим</w:t>
-            </w:r>
-            <w:proofErr w:type="spellEnd"/>
-            <w:r>
-              <w:rPr>
-                <w:rFonts w:ascii="Courier New" w:hAnsi="Courier New" w:cs="Courier New"/>
-                <w:lang w:val="en-US"/>
-              </w:rPr>
-              <w:t xml:space="preserve"> </w:t>
-            </w:r>
-            <w:proofErr w:type="spellStart"/>
-            <w:r>
-              <w:rPr>
-                <w:rFonts w:ascii="Courier New" w:hAnsi="Courier New" w:cs="Courier New"/>
-                <w:lang w:val="en-US"/>
-              </w:rPr>
-              <w:t>спис</w:t>
-            </w:r>
-            <w:r>
-              <w:rPr>
-                <w:rFonts w:ascii="Courier New" w:hAnsi="Courier New" w:cs="Courier New"/>
-              </w:rPr>
-              <w:t>ки</w:t>
-            </w:r>
-            <w:proofErr w:type="spellEnd"/>
-          </w:p>
-          <w:p>
-            <w:pPr>
-              <w:pStyle w:val="afd"/>
-              <w:spacing w:before="0" w:beforeAutospacing="0" w:after="0" w:afterAutospacing="0"/>
-              <w:rPr>
                 <w:rStyle w:val="a7"/>
                 <w:rFonts w:ascii="Courier New" w:hAnsi="Courier New" w:cs="Courier New"/>
                 <w:b w:val="0"/>
@@ -1351,6 +1347,192 @@
     </w:tbl>
     <w:p>
       <w:r>
+        <w:t xml:space="preserve">В процессе выполнения примера при помощи функции </w:t>
+      </w:r>
+      <w:proofErr w:type="spellStart"/>
+      <w:r>
+        <w:rPr>
+          <w:i/>
+          <w:lang w:val="en-US"/>
+        </w:rPr>
+        <w:t>createstringlist</w:t>
+      </w:r>
+      <w:proofErr w:type="spellEnd"/>
+      <w:r>
+        <w:t xml:space="preserve"> будут созданы списки строк с идентификатором </w:t>
+      </w:r>
+      <w:proofErr w:type="spellStart"/>
+      <w:r>
+        <w:rPr>
+          <w:i/>
+        </w:rPr>
+        <w:t>slist</w:t>
+      </w:r>
+      <w:proofErr w:type="spellEnd"/>
+      <w:r>
+        <w:rPr>
+          <w:i/>
+        </w:rPr>
+        <w:t xml:space="preserve"> </w:t>
+      </w:r>
+      <w:r>
+        <w:t xml:space="preserve">и </w:t>
+      </w:r>
+      <w:r>
+        <w:rPr>
+          <w:i/>
+        </w:rPr>
+        <w:t xml:space="preserve"> </w:t>
+      </w:r>
+      <w:proofErr w:type="spellStart"/>
+      <w:r>
+        <w:rPr>
+          <w:i/>
+        </w:rPr>
+        <w:t>slist</w:t>
+      </w:r>
+      <w:proofErr w:type="spellEnd"/>
+      <w:r>
+        <w:rPr>
+          <w:i/>
+        </w:rPr>
+        <w:t>_</w:t>
+      </w:r>
+      <w:r>
+        <w:rPr>
+          <w:i/>
+          <w:lang w:val="en-US"/>
+        </w:rPr>
+        <w:t>copy</w:t>
+      </w:r>
+      <w:r>
+        <w:t xml:space="preserve">. В список строк </w:t>
+      </w:r>
+      <w:proofErr w:type="spellStart"/>
+      <w:r>
+        <w:rPr>
+          <w:i/>
+        </w:rPr>
+        <w:t>slist</w:t>
+      </w:r>
+      <w:proofErr w:type="spellEnd"/>
+      <w:r>
+        <w:t xml:space="preserve"> при помощи функции </w:t>
+      </w:r>
+      <w:proofErr w:type="spellStart"/>
+      <w:r>
+        <w:rPr>
+          <w:i/>
+          <w:lang w:val="en-US"/>
+        </w:rPr>
+        <w:t>settextstringlist</w:t>
+      </w:r>
+      <w:proofErr w:type="spellEnd"/>
+      <w:r>
+        <w:t xml:space="preserve"> </w:t>
+      </w:r>
+      <w:r>
+        <w:t xml:space="preserve">будет загружена строка, объявленная с разделителем «перевод строки»,  в результате чего переменная </w:t>
+      </w:r>
+      <w:proofErr w:type="spellStart"/>
+      <w:r>
+        <w:rPr>
+          <w:i/>
+        </w:rPr>
+        <w:t>slist</w:t>
+      </w:r>
+      <w:proofErr w:type="spellEnd"/>
+      <w:r>
+        <w:t xml:space="preserve"> будет содержать идентификатор списка строк </w:t>
+      </w:r>
+    </w:p>
+    <w:p>
+      <w:r>
+        <w:t xml:space="preserve">“” </w:t>
+      </w:r>
+      <w:r>
+        <w:rPr>
+          <w:i/>
+        </w:rPr>
+        <w:t>string1</w:t>
+      </w:r>
+      <w:r>
+        <w:t>”</w:t>
+      </w:r>
+    </w:p>
+    <w:p>
+      <w:r>
+        <w:t xml:space="preserve">  “</w:t>
+      </w:r>
+      <w:r>
+        <w:rPr>
+          <w:i/>
+        </w:rPr>
+        <w:t>string2</w:t>
+      </w:r>
+      <w:r>
+        <w:t xml:space="preserve">””. </w:t>
+      </w:r>
+    </w:p>
+    <w:p>
+      <w:r>
+        <w:t xml:space="preserve">Далее, при помощи функции </w:t>
+      </w:r>
+      <w:proofErr w:type="spellStart"/>
+      <w:r>
+        <w:rPr>
+          <w:i/>
+          <w:lang w:val="en-US"/>
+        </w:rPr>
+        <w:t>assignstringlist</w:t>
+      </w:r>
+      <w:proofErr w:type="spellEnd"/>
+      <w:r>
+        <w:t xml:space="preserve"> </w:t>
+      </w:r>
+      <w:r>
+        <w:t xml:space="preserve">в список строк с идентификатором </w:t>
+      </w:r>
+      <w:proofErr w:type="spellStart"/>
+      <w:r>
+        <w:rPr>
+          <w:i/>
+        </w:rPr>
+        <w:t>slist</w:t>
+      </w:r>
+      <w:proofErr w:type="spellEnd"/>
+      <w:r>
+        <w:rPr>
+          <w:i/>
+        </w:rPr>
+        <w:t>_</w:t>
+      </w:r>
+      <w:r>
+        <w:rPr>
+          <w:i/>
+          <w:lang w:val="en-US"/>
+        </w:rPr>
+        <w:t>copy</w:t>
+      </w:r>
+      <w:r>
+        <w:t xml:space="preserve"> будет скопирован список строк </w:t>
+      </w:r>
+      <w:proofErr w:type="spellStart"/>
+      <w:r>
+        <w:rPr>
+          <w:i/>
+        </w:rPr>
+        <w:t>slist</w:t>
+      </w:r>
+      <w:proofErr w:type="spellEnd"/>
+      <w:r>
+        <w:t xml:space="preserve">. </w:t>
+      </w:r>
+      <w:bookmarkStart w:id="0" w:name="_GoBack"/>
+      <w:bookmarkEnd w:id="0"/>
+    </w:p>
+    <w:p>
+      <w:r>
         <w:t>В результате</w:t>
       </w:r>
       <w:r>
@@ -1370,17 +1552,38 @@
       <w:r>
         <w:t xml:space="preserve"> идентификатор списка строк</w:t>
       </w:r>
+    </w:p>
+    <w:p>
+      <w:r>
+        <w:t>“”</w:t>
+      </w:r>
+      <w:r>
+        <w:t>string1</w:t>
+      </w:r>
+      <w:r>
+        <w:t>”</w:t>
+      </w:r>
+    </w:p>
+    <w:p>
       <w:r>
         <w:t xml:space="preserve"> </w:t>
       </w:r>
       <w:r>
-        <w:t>««string1», «string2»»</w:t>
-      </w:r>
+        <w:t xml:space="preserve"> “</w:t>
+      </w:r>
+      <w:r>
+        <w:t>string2</w:t>
+      </w:r>
+      <w:r>
+        <w:t>””</w:t>
+      </w:r>
+    </w:p>
+    <w:p>
       <w:r>
         <w:t xml:space="preserve">, </w:t>
       </w:r>
       <w:r>
-        <w:t xml:space="preserve"> переменная </w:t>
+        <w:t xml:space="preserve">переменная </w:t>
       </w:r>
       <w:proofErr w:type="spellStart"/>
       <w:r>
@@ -1405,11 +1608,48 @@
       <w:r>
         <w:t xml:space="preserve"> </w:t>
       </w:r>
-      <w:r>
-        <w:t>««string1», «string2»»</w:t>
-      </w:r>
-      <w:r>
-        <w:t xml:space="preserve"> - копию списка строк с идентификатором </w:t>
+    </w:p>
+    <w:p>
+      <w:r>
+        <w:t>“”</w:t>
+      </w:r>
+      <w:r>
+        <w:t>string1</w:t>
+      </w:r>
+      <w:r>
+        <w:t>”</w:t>
+      </w:r>
+      <w:r>
+        <w:t xml:space="preserve"> </w:t>
+      </w:r>
+    </w:p>
+    <w:p>
+      <w:r>
+        <w:t xml:space="preserve"> </w:t>
+      </w:r>
+      <w:r>
+        <w:t xml:space="preserve"> </w:t>
+      </w:r>
+      <w:r>
+        <w:t>“</w:t>
+      </w:r>
+      <w:r>
+        <w:t>string2</w:t>
+      </w:r>
+      <w:r>
+        <w:t>””</w:t>
+      </w:r>
+      <w:r>
+        <w:t xml:space="preserve"> </w:t>
+      </w:r>
+    </w:p>
+    <w:p>
+      <w:r>
+        <w:lastRenderedPageBreak/>
+        <w:t>–</w:t>
+      </w:r>
+      <w:r>
+        <w:t xml:space="preserve"> копию списка строк с идентификатором </w:t>
       </w:r>
       <w:proofErr w:type="spellStart"/>
       <w:r>
@@ -1433,6 +1673,27 @@
           <w:szCs w:val="20"/>
         </w:rPr>
       </w:pPr>
+      <w:r>
+        <w:t>Перед завершением примера списки строк</w:t>
+      </w:r>
+      <w:r>
+        <w:t xml:space="preserve"> </w:t>
+      </w:r>
+      <w:r>
+        <w:t xml:space="preserve">удаляются при помощи функции </w:t>
+      </w:r>
+      <w:proofErr w:type="spellStart"/>
+      <w:r>
+        <w:rPr>
+          <w:i/>
+          <w:lang w:val="en-US"/>
+        </w:rPr>
+        <w:t>freeobject</w:t>
+      </w:r>
+      <w:proofErr w:type="spellEnd"/>
+      <w:r>
+        <w:t>.</w:t>
+      </w:r>
     </w:p>
     <w:p>
       <w:pPr>
@@ -1453,7 +1714,7 @@
 </file>
 
 <file path=word/numbering.xml><?xml version="1.0" encoding="utf-8"?>
-<w:numbering xmlns:ve="http://schemas.openxmlformats.org/markup-compatibility/2006" xmlns:o="urn:schemas-microsoft-com:office:office" xmlns:r="http://schemas.openxmlformats.org/officeDocument/2006/relationships" xmlns:m="http://schemas.openxmlformats.org/officeDocument/2006/math" xmlns:v="urn:schemas-microsoft-com:vml" xmlns:wp="http://schemas.openxmlformats.org/drawingml/2006/wordprocessingDrawing" xmlns:w10="urn:schemas-microsoft-com:office:word" xmlns:w="http://schemas.openxmlformats.org/wordprocessingml/2006/main" xmlns:wne="http://schemas.microsoft.com/office/word/2006/wordml">
+<w:numbering xmlns:wpc="http://schemas.microsoft.com/office/word/2010/wordprocessingCanvas" xmlns:mc="http://schemas.openxmlformats.org/markup-compatibility/2006" xmlns:o="urn:schemas-microsoft-com:office:office" xmlns:r="http://schemas.openxmlformats.org/officeDocument/2006/relationships" xmlns:m="http://schemas.openxmlformats.org/officeDocument/2006/math" xmlns:v="urn:schemas-microsoft-com:vml" xmlns:wp14="http://schemas.microsoft.com/office/word/2010/wordprocessingDrawing" xmlns:wp="http://schemas.openxmlformats.org/drawingml/2006/wordprocessingDrawing" xmlns:w10="urn:schemas-microsoft-com:office:word" xmlns:w="http://schemas.openxmlformats.org/wordprocessingml/2006/main" xmlns:w14="http://schemas.microsoft.com/office/word/2010/wordml" xmlns:wpg="http://schemas.microsoft.com/office/word/2010/wordprocessingGroup" xmlns:wpi="http://schemas.microsoft.com/office/word/2010/wordprocessingInk" xmlns:wne="http://schemas.microsoft.com/office/word/2006/wordml" xmlns:wps="http://schemas.microsoft.com/office/word/2010/wordprocessingShape" mc:Ignorable="w14 wp14">
   <w:abstractNum w:abstractNumId="0">
     <w:nsid w:val="FFFFFFFB"/>
     <w:multiLevelType w:val="multilevel"/>
@@ -1809,7 +2070,7 @@
 </file>
 
 <file path=word/styles.xml><?xml version="1.0" encoding="utf-8"?>
-<w:styles xmlns:r="http://schemas.openxmlformats.org/officeDocument/2006/relationships" xmlns:w="http://schemas.openxmlformats.org/wordprocessingml/2006/main">
+<w:styles xmlns:mc="http://schemas.openxmlformats.org/markup-compatibility/2006" xmlns:r="http://schemas.openxmlformats.org/officeDocument/2006/relationships" xmlns:w="http://schemas.openxmlformats.org/wordprocessingml/2006/main" xmlns:w14="http://schemas.microsoft.com/office/word/2010/wordml" mc:Ignorable="w14">
   <w:docDefaults>
     <w:rPrDefault>
       <w:rPr>
@@ -2168,7 +2429,6 @@
     <w:uiPriority w:val="99"/>
     <w:semiHidden/>
     <w:unhideWhenUsed/>
-    <w:qFormat/>
     <w:tblPr>
       <w:tblInd w:w="0" w:type="dxa"/>
       <w:tblCellMar>
@@ -2758,6 +3018,196 @@
       <w:color w:val="0000FF"/>
       <w:u w:val="single"/>
     </w:rPr>
+  </w:style>
+</w:styles>
+</file>
+
+<file path=word/stylesWithEffects.xml><?xml version="1.0" encoding="utf-8"?>
+<w:styles xmlns:wpc="http://schemas.microsoft.com/office/word/2010/wordprocessingCanvas" xmlns:mc="http://schemas.openxmlformats.org/markup-compatibility/2006" xmlns:o="urn:schemas-microsoft-com:office:office" xmlns:r="http://schemas.openxmlformats.org/officeDocument/2006/relationships" xmlns:m="http://schemas.openxmlformats.org/officeDocument/2006/math" xmlns:v="urn:schemas-microsoft-com:vml" xmlns:wp14="http://schemas.microsoft.com/office/word/2010/wordprocessingDrawing" xmlns:wp="http://schemas.openxmlformats.org/drawingml/2006/wordprocessingDrawing" xmlns:w10="urn:schemas-microsoft-com:office:word" xmlns:w="http://schemas.openxmlformats.org/wordprocessingml/2006/main" xmlns:w14="http://schemas.microsoft.com/office/word/2010/wordml" xmlns:wpg="http://schemas.microsoft.com/office/word/2010/wordprocessingGroup" xmlns:wpi="http://schemas.microsoft.com/office/word/2010/wordprocessingInk" xmlns:wne="http://schemas.microsoft.com/office/word/2006/wordml" xmlns:wps="http://schemas.microsoft.com/office/word/2010/wordprocessingShape" mc:Ignorable="w14 wp14">
+  <w:docDefaults>
+    <w:rPrDefault>
+      <w:rPr>
+        <w:rFonts w:asciiTheme="minorHAnsi" w:eastAsiaTheme="minorEastAsia" w:hAnsiTheme="minorHAnsi" w:cstheme="minorBidi"/>
+        <w:sz w:val="22"/>
+        <w:szCs w:val="22"/>
+        <w:lang w:val="ru-RU" w:eastAsia="ru-RU" w:bidi="ar-SA"/>
+      </w:rPr>
+    </w:rPrDefault>
+    <w:pPrDefault>
+      <w:pPr>
+        <w:spacing w:after="200" w:line="276" w:lineRule="auto"/>
+      </w:pPr>
+    </w:pPrDefault>
+  </w:docDefaults>
+  <w:latentStyles w:defLockedState="0" w:defUIPriority="99" w:defSemiHidden="1" w:defUnhideWhenUsed="1" w:defQFormat="0" w:count="267">
+    <w:lsdException w:name="Normal" w:semiHidden="0" w:uiPriority="0" w:unhideWhenUsed="0" w:qFormat="1"/>
+    <w:lsdException w:name="heading 1" w:semiHidden="0" w:uiPriority="9" w:unhideWhenUsed="0" w:qFormat="1"/>
+    <w:lsdException w:name="heading 2" w:uiPriority="9" w:qFormat="1"/>
+    <w:lsdException w:name="heading 3" w:uiPriority="9" w:qFormat="1"/>
+    <w:lsdException w:name="heading 4" w:uiPriority="9" w:qFormat="1"/>
+    <w:lsdException w:name="heading 5" w:uiPriority="9" w:qFormat="1"/>
+    <w:lsdException w:name="heading 6" w:uiPriority="9" w:qFormat="1"/>
+    <w:lsdException w:name="heading 7" w:uiPriority="9" w:qFormat="1"/>
+    <w:lsdException w:name="heading 8" w:uiPriority="9" w:qFormat="1"/>
+    <w:lsdException w:name="heading 9" w:uiPriority="9" w:qFormat="1"/>
+    <w:lsdException w:name="toc 1" w:uiPriority="39"/>
+    <w:lsdException w:name="toc 2" w:uiPriority="39"/>
+    <w:lsdException w:name="toc 3" w:uiPriority="39"/>
+    <w:lsdException w:name="toc 4" w:uiPriority="39"/>
+    <w:lsdException w:name="toc 5" w:uiPriority="39"/>
+    <w:lsdException w:name="toc 6" w:uiPriority="39"/>
+    <w:lsdException w:name="toc 7" w:uiPriority="39"/>
+    <w:lsdException w:name="toc 8" w:uiPriority="39"/>
+    <w:lsdException w:name="toc 9" w:uiPriority="39"/>
+    <w:lsdException w:name="caption" w:uiPriority="35" w:qFormat="1"/>
+    <w:lsdException w:name="Title" w:semiHidden="0" w:uiPriority="10" w:unhideWhenUsed="0" w:qFormat="1"/>
+    <w:lsdException w:name="Default Paragraph Font" w:uiPriority="1"/>
+    <w:lsdException w:name="Subtitle" w:semiHidden="0" w:uiPriority="11" w:unhideWhenUsed="0" w:qFormat="1"/>
+    <w:lsdException w:name="Strong" w:semiHidden="0" w:uiPriority="22" w:unhideWhenUsed="0" w:qFormat="1"/>
+    <w:lsdException w:name="Emphasis" w:semiHidden="0" w:uiPriority="20" w:unhideWhenUsed="0" w:qFormat="1"/>
+    <w:lsdException w:name="Table Grid" w:semiHidden="0" w:uiPriority="59" w:unhideWhenUsed="0"/>
+    <w:lsdException w:name="Placeholder Text" w:unhideWhenUsed="0"/>
+    <w:lsdException w:name="No Spacing" w:semiHidden="0" w:uiPriority="1" w:unhideWhenUsed="0" w:qFormat="1"/>
+    <w:lsdException w:name="Light Shading" w:semiHidden="0" w:uiPriority="60" w:unhideWhenUsed="0"/>
+    <w:lsdException w:name="Light List" w:semiHidden="0" w:uiPriority="61" w:unhideWhenUsed="0"/>
+    <w:lsdException w:name="Light Grid" w:semiHidden="0" w:uiPriority="62" w:unhideWhenUsed="0"/>
+    <w:lsdException w:name="Medium Shading 1" w:semiHidden="0" w:uiPriority="63" w:unhideWhenUsed="0"/>
+    <w:lsdException w:name="Medium Shading 2" w:semiHidden="0" w:uiPriority="64" w:unhideWhenUsed="0"/>
+    <w:lsdException w:name="Medium List 1" w:semiHidden="0" w:uiPriority="65" w:unhideWhenUsed="0"/>
+    <w:lsdException w:name="Medium List 2" w:semiHidden="0" w:uiPriority="66" w:unhideWhenUsed="0"/>
+    <w:lsdException w:name="Medium Grid 1" w:semiHidden="0" w:uiPriority="67" w:unhideWhenUsed="0"/>
+    <w:lsdException w:name="Medium Grid 2" w:semiHidden="0" w:uiPriority="68" w:unhideWhenUsed="0"/>
+    <w:lsdException w:name="Medium Grid 3" w:semiHidden="0" w:uiPriority="69" w:unhideWhenUsed="0"/>
+    <w:lsdException w:name="Dark List" w:semiHidden="0" w:uiPriority="70" w:unhideWhenUsed="0"/>
+    <w:lsdException w:name="Colorful Shading" w:semiHidden="0" w:uiPriority="71" w:unhideWhenUsed="0"/>
+    <w:lsdException w:name="Colorful List" w:semiHidden="0" w:uiPriority="72" w:unhideWhenUsed="0"/>
+    <w:lsdException w:name="Colorful Grid" w:semiHidden="0" w:uiPriority="73" w:unhideWhenUsed="0"/>
+    <w:lsdException w:name="Light Shading Accent 1" w:semiHidden="0" w:uiPriority="60" w:unhideWhenUsed="0"/>
+    <w:lsdException w:name="Light List Accent 1" w:semiHidden="0" w:uiPriority="61" w:unhideWhenUsed="0"/>
+    <w:lsdException w:name="Light Grid Accent 1" w:semiHidden="0" w:uiPriority="62" w:unhideWhenUsed="0"/>
+    <w:lsdException w:name="Medium Shading 1 Accent 1" w:semiHidden="0" w:uiPriority="63" w:unhideWhenUsed="0"/>
+    <w:lsdException w:name="Medium Shading 2 Accent 1" w:semiHidden="0" w:uiPriority="64" w:unhideWhenUsed="0"/>
+    <w:lsdException w:name="Medium List 1 Accent 1" w:semiHidden="0" w:uiPriority="65" w:unhideWhenUsed="0"/>
+    <w:lsdException w:name="Revision" w:unhideWhenUsed="0"/>
+    <w:lsdException w:name="List Paragraph" w:semiHidden="0" w:uiPriority="34" w:unhideWhenUsed="0" w:qFormat="1"/>
+    <w:lsdException w:name="Quote" w:semiHidden="0" w:uiPriority="29" w:unhideWhenUsed="0" w:qFormat="1"/>
+    <w:lsdException w:name="Intense Quote" w:semiHidden="0" w:uiPriority="30" w:unhideWhenUsed="0" w:qFormat="1"/>
+    <w:lsdException w:name="Medium List 2 Accent 1" w:semiHidden="0" w:uiPriority="66" w:unhideWhenUsed="0"/>
+    <w:lsdException w:name="Medium Grid 1 Accent 1" w:semiHidden="0" w:uiPriority="67" w:unhideWhenUsed="0"/>
+    <w:lsdException w:name="Medium Grid 2 Accent 1" w:semiHidden="0" w:uiPriority="68" w:unhideWhenUsed="0"/>
+    <w:lsdException w:name="Medium Grid 3 Accent 1" w:semiHidden="0" w:uiPriority="69" w:unhideWhenUsed="0"/>
+    <w:lsdException w:name="Dark List Accent 1" w:semiHidden="0" w:uiPriority="70" w:unhideWhenUsed="0"/>
+    <w:lsdException w:name="Colorful Shading Accent 1" w:semiHidden="0" w:uiPriority="71" w:unhideWhenUsed="0"/>
+    <w:lsdException w:name="Colorful List Accent 1" w:semiHidden="0" w:uiPriority="72" w:unhideWhenUsed="0"/>
+    <w:lsdException w:name="Colorful Grid Accent 1" w:semiHidden="0" w:uiPriority="73" w:unhideWhenUsed="0"/>
+    <w:lsdException w:name="Light Shading Accent 2" w:semiHidden="0" w:uiPriority="60" w:unhideWhenUsed="0"/>
+    <w:lsdException w:name="Light List Accent 2" w:semiHidden="0" w:uiPriority="61" w:unhideWhenUsed="0"/>
+    <w:lsdException w:name="Light Grid Accent 2" w:semiHidden="0" w:uiPriority="62" w:unhideWhenUsed="0"/>
+    <w:lsdException w:name="Medium Shading 1 Accent 2" w:semiHidden="0" w:uiPriority="63" w:unhideWhenUsed="0"/>
+    <w:lsdException w:name="Medium Shading 2 Accent 2" w:semiHidden="0" w:uiPriority="64" w:unhideWhenUsed="0"/>
+    <w:lsdException w:name="Medium List 1 Accent 2" w:semiHidden="0" w:uiPriority="65" w:unhideWhenUsed="0"/>
+    <w:lsdException w:name="Medium List 2 Accent 2" w:semiHidden="0" w:uiPriority="66" w:unhideWhenUsed="0"/>
+    <w:lsdException w:name="Medium Grid 1 Accent 2" w:semiHidden="0" w:uiPriority="67" w:unhideWhenUsed="0"/>
+    <w:lsdException w:name="Medium Grid 2 Accent 2" w:semiHidden="0" w:uiPriority="68" w:unhideWhenUsed="0"/>
+    <w:lsdException w:name="Medium Grid 3 Accent 2" w:semiHidden="0" w:uiPriority="69" w:unhideWhenUsed="0"/>
+    <w:lsdException w:name="Dark List Accent 2" w:semiHidden="0" w:uiPriority="70" w:unhideWhenUsed="0"/>
+    <w:lsdException w:name="Colorful Shading Accent 2" w:semiHidden="0" w:uiPriority="71" w:unhideWhenUsed="0"/>
+    <w:lsdException w:name="Colorful List Accent 2" w:semiHidden="0" w:uiPriority="72" w:unhideWhenUsed="0"/>
+    <w:lsdException w:name="Colorful Grid Accent 2" w:semiHidden="0" w:uiPriority="73" w:unhideWhenUsed="0"/>
+    <w:lsdException w:name="Light Shading Accent 3" w:semiHidden="0" w:uiPriority="60" w:unhideWhenUsed="0"/>
+    <w:lsdException w:name="Light List Accent 3" w:semiHidden="0" w:uiPriority="61" w:unhideWhenUsed="0"/>
+    <w:lsdException w:name="Light Grid Accent 3" w:semiHidden="0" w:uiPriority="62" w:unhideWhenUsed="0"/>
+    <w:lsdException w:name="Medium Shading 1 Accent 3" w:semiHidden="0" w:uiPriority="63" w:unhideWhenUsed="0"/>
+    <w:lsdException w:name="Medium Shading 2 Accent 3" w:semiHidden="0" w:uiPriority="64" w:unhideWhenUsed="0"/>
+    <w:lsdException w:name="Medium List 1 Accent 3" w:semiHidden="0" w:uiPriority="65" w:unhideWhenUsed="0"/>
+    <w:lsdException w:name="Medium List 2 Accent 3" w:semiHidden="0" w:uiPriority="66" w:unhideWhenUsed="0"/>
+    <w:lsdException w:name="Medium Grid 1 Accent 3" w:semiHidden="0" w:uiPriority="67" w:unhideWhenUsed="0"/>
+    <w:lsdException w:name="Medium Grid 2 Accent 3" w:semiHidden="0" w:uiPriority="68" w:unhideWhenUsed="0"/>
+    <w:lsdException w:name="Medium Grid 3 Accent 3" w:semiHidden="0" w:uiPriority="69" w:unhideWhenUsed="0"/>
+    <w:lsdException w:name="Dark List Accent 3" w:semiHidden="0" w:uiPriority="70" w:unhideWhenUsed="0"/>
+    <w:lsdException w:name="Colorful Shading Accent 3" w:semiHidden="0" w:uiPriority="71" w:unhideWhenUsed="0"/>
+    <w:lsdException w:name="Colorful List Accent 3" w:semiHidden="0" w:uiPriority="72" w:unhideWhenUsed="0"/>
+    <w:lsdException w:name="Colorful Grid Accent 3" w:semiHidden="0" w:uiPriority="73" w:unhideWhenUsed="0"/>
+    <w:lsdException w:name="Light Shading Accent 4" w:semiHidden="0" w:uiPriority="60" w:unhideWhenUsed="0"/>
+    <w:lsdException w:name="Light List Accent 4" w:semiHidden="0" w:uiPriority="61" w:unhideWhenUsed="0"/>
+    <w:lsdException w:name="Light Grid Accent 4" w:semiHidden="0" w:uiPriority="62" w:unhideWhenUsed="0"/>
+    <w:lsdException w:name="Medium Shading 1 Accent 4" w:semiHidden="0" w:uiPriority="63" w:unhideWhenUsed="0"/>
+    <w:lsdException w:name="Medium Shading 2 Accent 4" w:semiHidden="0" w:uiPriority="64" w:unhideWhenUsed="0"/>
+    <w:lsdException w:name="Medium List 1 Accent 4" w:semiHidden="0" w:uiPriority="65" w:unhideWhenUsed="0"/>
+    <w:lsdException w:name="Medium List 2 Accent 4" w:semiHidden="0" w:uiPriority="66" w:unhideWhenUsed="0"/>
+    <w:lsdException w:name="Medium Grid 1 Accent 4" w:semiHidden="0" w:uiPriority="67" w:unhideWhenUsed="0"/>
+    <w:lsdException w:name="Medium Grid 2 Accent 4" w:semiHidden="0" w:uiPriority="68" w:unhideWhenUsed="0"/>
+    <w:lsdException w:name="Medium Grid 3 Accent 4" w:semiHidden="0" w:uiPriority="69" w:unhideWhenUsed="0"/>
+    <w:lsdException w:name="Dark List Accent 4" w:semiHidden="0" w:uiPriority="70" w:unhideWhenUsed="0"/>
+    <w:lsdException w:name="Colorful Shading Accent 4" w:semiHidden="0" w:uiPriority="71" w:unhideWhenUsed="0"/>
+    <w:lsdException w:name="Colorful List Accent 4" w:semiHidden="0" w:uiPriority="72" w:unhideWhenUsed="0"/>
+    <w:lsdException w:name="Colorful Grid Accent 4" w:semiHidden="0" w:uiPriority="73" w:unhideWhenUsed="0"/>
+    <w:lsdException w:name="Light Shading Accent 5" w:semiHidden="0" w:uiPriority="60" w:unhideWhenUsed="0"/>
+    <w:lsdException w:name="Light List Accent 5" w:semiHidden="0" w:uiPriority="61" w:unhideWhenUsed="0"/>
+    <w:lsdException w:name="Light Grid Accent 5" w:semiHidden="0" w:uiPriority="62" w:unhideWhenUsed="0"/>
+    <w:lsdException w:name="Medium Shading 1 Accent 5" w:semiHidden="0" w:uiPriority="63" w:unhideWhenUsed="0"/>
+    <w:lsdException w:name="Medium Shading 2 Accent 5" w:semiHidden="0" w:uiPriority="64" w:unhideWhenUsed="0"/>
+    <w:lsdException w:name="Medium List 1 Accent 5" w:semiHidden="0" w:uiPriority="65" w:unhideWhenUsed="0"/>
+    <w:lsdException w:name="Medium List 2 Accent 5" w:semiHidden="0" w:uiPriority="66" w:unhideWhenUsed="0"/>
+    <w:lsdException w:name="Medium Grid 1 Accent 5" w:semiHidden="0" w:uiPriority="67" w:unhideWhenUsed="0"/>
+    <w:lsdException w:name="Medium Grid 2 Accent 5" w:semiHidden="0" w:uiPriority="68" w:unhideWhenUsed="0"/>
+    <w:lsdException w:name="Medium Grid 3 Accent 5" w:semiHidden="0" w:uiPriority="69" w:unhideWhenUsed="0"/>
+    <w:lsdException w:name="Dark List Accent 5" w:semiHidden="0" w:uiPriority="70" w:unhideWhenUsed="0"/>
+    <w:lsdException w:name="Colorful Shading Accent 5" w:semiHidden="0" w:uiPriority="71" w:unhideWhenUsed="0"/>
+    <w:lsdException w:name="Colorful List Accent 5" w:semiHidden="0" w:uiPriority="72" w:unhideWhenUsed="0"/>
+    <w:lsdException w:name="Colorful Grid Accent 5" w:semiHidden="0" w:uiPriority="73" w:unhideWhenUsed="0"/>
+    <w:lsdException w:name="Light Shading Accent 6" w:semiHidden="0" w:uiPriority="60" w:unhideWhenUsed="0"/>
+    <w:lsdException w:name="Light List Accent 6" w:semiHidden="0" w:uiPriority="61" w:unhideWhenUsed="0"/>
+    <w:lsdException w:name="Light Grid Accent 6" w:semiHidden="0" w:uiPriority="62" w:unhideWhenUsed="0"/>
+    <w:lsdException w:name="Medium Shading 1 Accent 6" w:semiHidden="0" w:uiPriority="63" w:unhideWhenUsed="0"/>
+    <w:lsdException w:name="Medium Shading 2 Accent 6" w:semiHidden="0" w:uiPriority="64" w:unhideWhenUsed="0"/>
+    <w:lsdException w:name="Medium List 1 Accent 6" w:semiHidden="0" w:uiPriority="65" w:unhideWhenUsed="0"/>
+    <w:lsdException w:name="Medium List 2 Accent 6" w:semiHidden="0" w:uiPriority="66" w:unhideWhenUsed="0"/>
+    <w:lsdException w:name="Medium Grid 1 Accent 6" w:semiHidden="0" w:uiPriority="67" w:unhideWhenUsed="0"/>
+    <w:lsdException w:name="Medium Grid 2 Accent 6" w:semiHidden="0" w:uiPriority="68" w:unhideWhenUsed="0"/>
+    <w:lsdException w:name="Medium Grid 3 Accent 6" w:semiHidden="0" w:uiPriority="69" w:unhideWhenUsed="0"/>
+    <w:lsdException w:name="Dark List Accent 6" w:semiHidden="0" w:uiPriority="70" w:unhideWhenUsed="0"/>
+    <w:lsdException w:name="Colorful Shading Accent 6" w:semiHidden="0" w:uiPriority="71" w:unhideWhenUsed="0"/>
+    <w:lsdException w:name="Colorful List Accent 6" w:semiHidden="0" w:uiPriority="72" w:unhideWhenUsed="0"/>
+    <w:lsdException w:name="Colorful Grid Accent 6" w:semiHidden="0" w:uiPriority="73" w:unhideWhenUsed="0"/>
+    <w:lsdException w:name="Subtle Emphasis" w:semiHidden="0" w:uiPriority="19" w:unhideWhenUsed="0" w:qFormat="1"/>
+    <w:lsdException w:name="Intense Emphasis" w:semiHidden="0" w:uiPriority="21" w:unhideWhenUsed="0" w:qFormat="1"/>
+    <w:lsdException w:name="Subtle Reference" w:semiHidden="0" w:uiPriority="31" w:unhideWhenUsed="0" w:qFormat="1"/>
+    <w:lsdException w:name="Intense Reference" w:semiHidden="0" w:uiPriority="32" w:unhideWhenUsed="0" w:qFormat="1"/>
+    <w:lsdException w:name="Book Title" w:semiHidden="0" w:uiPriority="33" w:unhideWhenUsed="0" w:qFormat="1"/>
+    <w:lsdException w:name="Bibliography" w:uiPriority="37"/>
+    <w:lsdException w:name="TOC Heading" w:uiPriority="39" w:qFormat="1"/>
+  </w:latentStyles>
+  <w:style w:type="paragraph" w:default="1" w:styleId="a">
+    <w:name w:val="Normal"/>
+    <w:qFormat/>
+  </w:style>
+  <w:style w:type="character" w:default="1" w:styleId="a0">
+    <w:name w:val="Default Paragraph Font"/>
+    <w:uiPriority w:val="1"/>
+    <w:semiHidden/>
+    <w:unhideWhenUsed/>
+  </w:style>
+  <w:style w:type="table" w:default="1" w:styleId="a1">
+    <w:name w:val="Normal Table"/>
+    <w:uiPriority w:val="99"/>
+    <w:semiHidden/>
+    <w:unhideWhenUsed/>
+    <w:tblPr>
+      <w:tblInd w:w="0" w:type="dxa"/>
+      <w:tblCellMar>
+        <w:top w:w="0" w:type="dxa"/>
+        <w:left w:w="108" w:type="dxa"/>
+        <w:bottom w:w="0" w:type="dxa"/>
+        <w:right w:w="108" w:type="dxa"/>
+      </w:tblCellMar>
+    </w:tblPr>
+  </w:style>
+  <w:style w:type="numbering" w:default="1" w:styleId="a2">
+    <w:name w:val="No List"/>
+    <w:uiPriority w:val="99"/>
+    <w:semiHidden/>
+    <w:unhideWhenUsed/>
   </w:style>
 </w:styles>
 </file>
@@ -3050,7 +3500,7 @@
 </file>
 
 <file path=customXml/itemProps1.xml><?xml version="1.0" encoding="utf-8"?>
-<ds:datastoreItem xmlns:ds="http://schemas.openxmlformats.org/officeDocument/2006/customXml" ds:itemID="{B446AEA5-ABB9-4A2C-82E5-91A4FB596025}">
+<ds:datastoreItem xmlns:ds="http://schemas.openxmlformats.org/officeDocument/2006/customXml" ds:itemID="{04CB5D56-F9BD-40AC-B4F5-5B7CF47014BE}">
   <ds:schemaRefs>
     <ds:schemaRef ds:uri="http://schemas.openxmlformats.org/officeDocument/2006/bibliography"/>
   </ds:schemaRefs>

--- a/programming_language/assignstringlist.docx
+++ b/programming_language/assignstringlist.docx
@@ -696,7 +696,21 @@
                 <w:rFonts w:ascii="Courier New" w:hAnsi="Courier New" w:cs="Courier New"/>
                 <w:lang w:val="en-US"/>
               </w:rPr>
-              <w:t>(13) + "string2"</w:t>
+              <w:t>(1</w:t>
+            </w:r>
+            <w:r>
+              <w:rPr>
+                <w:rFonts w:ascii="Courier New" w:hAnsi="Courier New" w:cs="Courier New"/>
+                <w:lang w:val="en-US"/>
+              </w:rPr>
+              <w:t>0</w:t>
+            </w:r>
+            <w:r>
+              <w:rPr>
+                <w:rFonts w:ascii="Courier New" w:hAnsi="Courier New" w:cs="Courier New"/>
+                <w:lang w:val="en-US"/>
+              </w:rPr>
+              <w:t>) + "string2"</w:t>
             </w:r>
             <w:r>
               <w:rPr>
@@ -1528,100 +1542,100 @@
       <w:r>
         <w:t xml:space="preserve">. </w:t>
       </w:r>
+    </w:p>
+    <w:p>
+      <w:r>
+        <w:t>В результате</w:t>
+      </w:r>
+      <w:r>
+        <w:t xml:space="preserve"> переменная </w:t>
+      </w:r>
+      <w:proofErr w:type="spellStart"/>
+      <w:r>
+        <w:rPr>
+          <w:i/>
+        </w:rPr>
+        <w:t>slist</w:t>
+      </w:r>
+      <w:proofErr w:type="spellEnd"/>
+      <w:r>
+        <w:t xml:space="preserve"> будет содержать</w:t>
+      </w:r>
+      <w:r>
+        <w:t xml:space="preserve"> идентификатор списка строк</w:t>
+      </w:r>
+    </w:p>
+    <w:p>
+      <w:r>
+        <w:t>“”</w:t>
+      </w:r>
+      <w:r>
+        <w:t>string1</w:t>
+      </w:r>
+      <w:r>
+        <w:t>”</w:t>
+      </w:r>
+    </w:p>
+    <w:p>
+      <w:r>
+        <w:t xml:space="preserve"> </w:t>
+      </w:r>
+      <w:r>
+        <w:t xml:space="preserve"> “</w:t>
+      </w:r>
+      <w:r>
+        <w:t>string2</w:t>
+      </w:r>
+      <w:r>
+        <w:t>””</w:t>
+      </w:r>
+    </w:p>
+    <w:p>
+      <w:r>
+        <w:t xml:space="preserve">, </w:t>
+      </w:r>
+      <w:r>
+        <w:t xml:space="preserve">переменная </w:t>
+      </w:r>
+      <w:proofErr w:type="spellStart"/>
+      <w:r>
+        <w:rPr>
+          <w:i/>
+        </w:rPr>
+        <w:t>slist</w:t>
+      </w:r>
+      <w:r>
+        <w:rPr>
+          <w:i/>
+        </w:rPr>
+        <w:t>_copy</w:t>
+      </w:r>
+      <w:proofErr w:type="spellEnd"/>
+      <w:r>
+        <w:t xml:space="preserve"> будет содержать</w:t>
+      </w:r>
+      <w:r>
+        <w:t xml:space="preserve"> идентификатор списка строк</w:t>
+      </w:r>
+      <w:r>
+        <w:t xml:space="preserve"> </w:t>
+      </w:r>
+    </w:p>
+    <w:p>
+      <w:r>
+        <w:t>“”</w:t>
+      </w:r>
+      <w:r>
+        <w:t>string1</w:t>
+      </w:r>
+      <w:r>
+        <w:t>”</w:t>
+      </w:r>
+      <w:r>
+        <w:t xml:space="preserve"> </w:t>
+      </w:r>
       <w:bookmarkStart w:id="0" w:name="_GoBack"/>
       <w:bookmarkEnd w:id="0"/>
-    </w:p>
-    <w:p>
-      <w:r>
-        <w:t>В результате</w:t>
-      </w:r>
-      <w:r>
-        <w:t xml:space="preserve"> переменная </w:t>
-      </w:r>
-      <w:proofErr w:type="spellStart"/>
-      <w:r>
-        <w:rPr>
-          <w:i/>
-        </w:rPr>
-        <w:t>slist</w:t>
-      </w:r>
-      <w:proofErr w:type="spellEnd"/>
-      <w:r>
-        <w:t xml:space="preserve"> будет содержать</w:t>
-      </w:r>
-      <w:r>
-        <w:t xml:space="preserve"> идентификатор списка строк</w:t>
-      </w:r>
-    </w:p>
-    <w:p>
-      <w:r>
-        <w:t>“”</w:t>
-      </w:r>
-      <w:r>
-        <w:t>string1</w:t>
-      </w:r>
-      <w:r>
-        <w:t>”</w:t>
-      </w:r>
-    </w:p>
-    <w:p>
-      <w:r>
-        <w:t xml:space="preserve"> </w:t>
-      </w:r>
-      <w:r>
-        <w:t xml:space="preserve"> “</w:t>
-      </w:r>
-      <w:r>
-        <w:t>string2</w:t>
-      </w:r>
-      <w:r>
-        <w:t>””</w:t>
-      </w:r>
-    </w:p>
-    <w:p>
-      <w:r>
-        <w:t xml:space="preserve">, </w:t>
-      </w:r>
-      <w:r>
-        <w:t xml:space="preserve">переменная </w:t>
-      </w:r>
-      <w:proofErr w:type="spellStart"/>
-      <w:r>
-        <w:rPr>
-          <w:i/>
-        </w:rPr>
-        <w:t>slist</w:t>
-      </w:r>
-      <w:r>
-        <w:rPr>
-          <w:i/>
-        </w:rPr>
-        <w:t>_copy</w:t>
-      </w:r>
-      <w:proofErr w:type="spellEnd"/>
-      <w:r>
-        <w:t xml:space="preserve"> будет содержать</w:t>
-      </w:r>
-      <w:r>
-        <w:t xml:space="preserve"> идентификатор списка строк</w:t>
-      </w:r>
-      <w:r>
-        <w:t xml:space="preserve"> </w:t>
-      </w:r>
-    </w:p>
-    <w:p>
-      <w:r>
-        <w:t>“”</w:t>
-      </w:r>
-      <w:r>
-        <w:t>string1</w:t>
-      </w:r>
-      <w:r>
-        <w:t>”</w:t>
-      </w:r>
-      <w:r>
-        <w:t xml:space="preserve"> </w:t>
-      </w:r>
     </w:p>
     <w:p>
       <w:r>
@@ -2990,7 +3004,6 @@
     <w:uiPriority w:val="59"/>
     <w:rsid w:val="00F94A73"/>
     <w:tblPr>
-      <w:tblInd w:w="0" w:type="dxa"/>
       <w:tblBorders>
         <w:top w:val="single" w:sz="4" w:space="0" w:color="auto"/>
         <w:left w:val="single" w:sz="4" w:space="0" w:color="auto"/>
@@ -2999,12 +3012,6 @@
         <w:insideH w:val="single" w:sz="4" w:space="0" w:color="auto"/>
         <w:insideV w:val="single" w:sz="4" w:space="0" w:color="auto"/>
       </w:tblBorders>
-      <w:tblCellMar>
-        <w:top w:w="0" w:type="dxa"/>
-        <w:left w:w="108" w:type="dxa"/>
-        <w:bottom w:w="0" w:type="dxa"/>
-        <w:right w:w="108" w:type="dxa"/>
-      </w:tblCellMar>
     </w:tblPr>
   </w:style>
   <w:style w:type="character" w:styleId="aff">
@@ -3500,7 +3507,7 @@
 </file>
 
 <file path=customXml/itemProps1.xml><?xml version="1.0" encoding="utf-8"?>
-<ds:datastoreItem xmlns:ds="http://schemas.openxmlformats.org/officeDocument/2006/customXml" ds:itemID="{04CB5D56-F9BD-40AC-B4F5-5B7CF47014BE}">
+<ds:datastoreItem xmlns:ds="http://schemas.openxmlformats.org/officeDocument/2006/customXml" ds:itemID="{3AF83934-9DE8-4B3B-9827-831D93B50358}">
   <ds:schemaRefs>
     <ds:schemaRef ds:uri="http://schemas.openxmlformats.org/officeDocument/2006/bibliography"/>
   </ds:schemaRefs>

--- a/programming_language/assignstringlist.docx
+++ b/programming_language/assignstringlist.docx
@@ -1,10 +1,11 @@
 
 <file path=word/document.xml><?xml version="1.0" encoding="utf-8"?>
-<w:document xmlns:wpc="http://schemas.microsoft.com/office/word/2010/wordprocessingCanvas" xmlns:mc="http://schemas.openxmlformats.org/markup-compatibility/2006" xmlns:o="urn:schemas-microsoft-com:office:office" xmlns:r="http://schemas.openxmlformats.org/officeDocument/2006/relationships" xmlns:m="http://schemas.openxmlformats.org/officeDocument/2006/math" xmlns:v="urn:schemas-microsoft-com:vml" xmlns:wp14="http://schemas.microsoft.com/office/word/2010/wordprocessingDrawing" xmlns:wp="http://schemas.openxmlformats.org/drawingml/2006/wordprocessingDrawing" xmlns:w10="urn:schemas-microsoft-com:office:word" xmlns:w="http://schemas.openxmlformats.org/wordprocessingml/2006/main" xmlns:w14="http://schemas.microsoft.com/office/word/2010/wordml" xmlns:wpg="http://schemas.microsoft.com/office/word/2010/wordprocessingGroup" xmlns:wpi="http://schemas.microsoft.com/office/word/2010/wordprocessingInk" xmlns:wne="http://schemas.microsoft.com/office/word/2006/wordml" xmlns:wps="http://schemas.microsoft.com/office/word/2010/wordprocessingShape" mc:Ignorable="w14 wp14">
+<w:document xmlns:wpc="http://schemas.microsoft.com/office/word/2010/wordprocessingCanvas" xmlns:mc="http://schemas.openxmlformats.org/markup-compatibility/2006" xmlns:o="urn:schemas-microsoft-com:office:office" xmlns:r="http://schemas.openxmlformats.org/officeDocument/2006/relationships" xmlns:m="http://schemas.openxmlformats.org/officeDocument/2006/math" xmlns:v="urn:schemas-microsoft-com:vml" xmlns:wp14="http://schemas.microsoft.com/office/word/2010/wordprocessingDrawing" xmlns:wp="http://schemas.openxmlformats.org/drawingml/2006/wordprocessingDrawing" xmlns:w10="urn:schemas-microsoft-com:office:word" xmlns:w="http://schemas.openxmlformats.org/wordprocessingml/2006/main" xmlns:w14="http://schemas.microsoft.com/office/word/2010/wordml" xmlns:w15="http://schemas.microsoft.com/office/word/2012/wordml" xmlns:wpg="http://schemas.microsoft.com/office/word/2010/wordprocessingGroup" xmlns:wpi="http://schemas.microsoft.com/office/word/2010/wordprocessingInk" xmlns:wne="http://schemas.microsoft.com/office/word/2006/wordml" xmlns:wps="http://schemas.microsoft.com/office/word/2010/wordprocessingShape" mc:Ignorable="w14 w15 wp14">
   <w:body>
     <w:p>
       <w:pPr>
         <w:rPr>
+          <w:rFonts w:ascii="Cambria" w:hAnsi="Cambria"/>
           <w:b/>
           <w:color w:val="0000FF"/>
           <w:sz w:val="36"/>
@@ -15,6 +16,7 @@
       <w:proofErr w:type="gramStart"/>
       <w:r>
         <w:rPr>
+          <w:rFonts w:ascii="Cambria" w:hAnsi="Cambria"/>
           <w:b/>
           <w:color w:val="0000FF"/>
           <w:sz w:val="36"/>
@@ -25,6 +27,7 @@
       </w:r>
       <w:r>
         <w:rPr>
+          <w:rFonts w:ascii="Cambria" w:hAnsi="Cambria"/>
           <w:b/>
           <w:color w:val="0000FF"/>
           <w:sz w:val="36"/>
@@ -39,12 +42,14 @@
     <w:p>
       <w:pPr>
         <w:rPr>
+          <w:rFonts w:ascii="Cambria" w:hAnsi="Cambria"/>
           <w:i/>
           <w:color w:val="0000FF"/>
         </w:rPr>
       </w:pPr>
       <w:r>
         <w:rPr>
+          <w:rFonts w:ascii="Cambria" w:hAnsi="Cambria"/>
           <w:i/>
           <w:color w:val="0000FF"/>
         </w:rPr>
@@ -52,6 +57,7 @@
       </w:r>
       <w:r>
         <w:rPr>
+          <w:rFonts w:ascii="Cambria" w:hAnsi="Cambria"/>
           <w:i/>
           <w:color w:val="0000FF"/>
         </w:rPr>
@@ -59,20 +65,15 @@
       </w:r>
       <w:r>
         <w:rPr>
+          <w:rFonts w:ascii="Cambria" w:hAnsi="Cambria"/>
           <w:i/>
           <w:color w:val="0000FF"/>
         </w:rPr>
-        <w:t xml:space="preserve"> в другой список</w:t>
-      </w:r>
-      <w:r>
-        <w:rPr>
-          <w:i/>
-          <w:color w:val="0000FF"/>
-        </w:rPr>
-        <w:t xml:space="preserve"> строк</w:t>
-      </w:r>
-      <w:r>
-        <w:rPr>
+        <w:t xml:space="preserve"> в другой список строк</w:t>
+      </w:r>
+      <w:r>
+        <w:rPr>
+          <w:rFonts w:ascii="Cambria" w:hAnsi="Cambria"/>
           <w:i/>
           <w:color w:val="0000FF"/>
         </w:rPr>
@@ -82,12 +83,14 @@
     <w:p>
       <w:pPr>
         <w:rPr>
+          <w:rFonts w:ascii="Cambria" w:hAnsi="Cambria"/>
           <w:color w:val="0070C0"/>
           <w:lang w:val="en-US"/>
         </w:rPr>
       </w:pPr>
       <w:r>
         <w:rPr>
+          <w:rFonts w:ascii="Cambria" w:hAnsi="Cambria"/>
           <w:color w:val="0070C0"/>
         </w:rPr>
         <w:pict>
@@ -98,6 +101,7 @@
     <w:p>
       <w:pPr>
         <w:rPr>
+          <w:rFonts w:ascii="Cambria" w:hAnsi="Cambria"/>
           <w:lang w:val="en-US"/>
         </w:rPr>
       </w:pPr>
@@ -105,18 +109,21 @@
     <w:p>
       <w:pPr>
         <w:rPr>
+          <w:rFonts w:ascii="Cambria" w:hAnsi="Cambria"/>
           <w:b/>
           <w:lang w:val="en-US"/>
         </w:rPr>
       </w:pPr>
       <w:r>
         <w:rPr>
+          <w:rFonts w:ascii="Cambria" w:hAnsi="Cambria"/>
           <w:b/>
         </w:rPr>
         <w:t>Синтаксис</w:t>
       </w:r>
       <w:r>
         <w:rPr>
+          <w:rFonts w:ascii="Cambria" w:hAnsi="Cambria"/>
           <w:b/>
           <w:lang w:val="en-US"/>
         </w:rPr>
@@ -126,7 +133,7 @@
     <w:p>
       <w:pPr>
         <w:rPr>
-          <w:rFonts w:ascii="Courier New" w:hAnsi="Courier New" w:cs="Courier New"/>
+          <w:rFonts w:ascii="Cambria" w:hAnsi="Cambria" w:cs="Courier New"/>
           <w:i/>
           <w:szCs w:val="24"/>
           <w:lang w:val="en-US"/>
@@ -136,7 +143,7 @@
       <w:proofErr w:type="gramStart"/>
       <w:r>
         <w:rPr>
-          <w:rFonts w:ascii="Courier New" w:hAnsi="Courier New" w:cs="Courier New"/>
+          <w:rFonts w:ascii="Cambria" w:hAnsi="Cambria" w:cs="Courier New"/>
           <w:b/>
           <w:szCs w:val="24"/>
           <w:lang w:val="en-US"/>
@@ -145,26 +152,17 @@
       </w:r>
       <w:r>
         <w:rPr>
-          <w:rFonts w:ascii="Courier New" w:hAnsi="Courier New" w:cs="Courier New"/>
+          <w:rFonts w:ascii="Cambria" w:hAnsi="Cambria" w:cs="Courier New"/>
           <w:b/>
           <w:szCs w:val="24"/>
           <w:lang w:val="en-US"/>
         </w:rPr>
-        <w:t>stringl</w:t>
-      </w:r>
-      <w:r>
-        <w:rPr>
-          <w:rFonts w:ascii="Courier New" w:hAnsi="Courier New" w:cs="Courier New"/>
-          <w:b/>
-          <w:szCs w:val="24"/>
-          <w:lang w:val="en-US"/>
-        </w:rPr>
-        <w:t>ist</w:t>
+        <w:t>stringlist</w:t>
       </w:r>
       <w:proofErr w:type="spellEnd"/>
       <w:r>
         <w:rPr>
-          <w:rFonts w:ascii="Courier New" w:hAnsi="Courier New" w:cs="Courier New"/>
+          <w:rFonts w:ascii="Cambria" w:hAnsi="Cambria" w:cs="Courier New"/>
           <w:szCs w:val="24"/>
           <w:lang w:val="en-US"/>
         </w:rPr>
@@ -174,7 +172,7 @@
       <w:proofErr w:type="gramEnd"/>
       <w:r>
         <w:rPr>
-          <w:rFonts w:ascii="Courier New" w:hAnsi="Courier New" w:cs="Courier New"/>
+          <w:rFonts w:ascii="Cambria" w:hAnsi="Cambria" w:cs="Courier New"/>
           <w:i/>
           <w:szCs w:val="24"/>
           <w:lang w:val="en-US"/>
@@ -183,7 +181,7 @@
       </w:r>
       <w:r>
         <w:rPr>
-          <w:rFonts w:ascii="Courier New" w:hAnsi="Courier New" w:cs="Courier New"/>
+          <w:rFonts w:ascii="Cambria" w:hAnsi="Cambria" w:cs="Courier New"/>
           <w:i/>
           <w:szCs w:val="24"/>
           <w:lang w:val="en-US"/>
@@ -192,7 +190,7 @@
       </w:r>
       <w:r>
         <w:rPr>
-          <w:rFonts w:ascii="Courier New" w:hAnsi="Courier New" w:cs="Courier New"/>
+          <w:rFonts w:ascii="Cambria" w:hAnsi="Cambria" w:cs="Courier New"/>
           <w:i/>
           <w:szCs w:val="24"/>
           <w:lang w:val="en-US"/>
@@ -202,7 +200,7 @@
       <w:proofErr w:type="spellEnd"/>
       <w:r>
         <w:rPr>
-          <w:rFonts w:ascii="Courier New" w:hAnsi="Courier New" w:cs="Courier New"/>
+          <w:rFonts w:ascii="Cambria" w:hAnsi="Cambria" w:cs="Courier New"/>
           <w:szCs w:val="24"/>
           <w:lang w:val="en-US"/>
         </w:rPr>
@@ -210,7 +208,7 @@
       </w:r>
       <w:r>
         <w:rPr>
-          <w:rFonts w:ascii="Courier New" w:hAnsi="Courier New" w:cs="Courier New"/>
+          <w:rFonts w:ascii="Cambria" w:hAnsi="Cambria" w:cs="Courier New"/>
           <w:i/>
           <w:szCs w:val="24"/>
           <w:lang w:val="en-US"/>
@@ -220,7 +218,7 @@
       <w:proofErr w:type="spellStart"/>
       <w:r>
         <w:rPr>
-          <w:rFonts w:ascii="Courier New" w:hAnsi="Courier New" w:cs="Courier New"/>
+          <w:rFonts w:ascii="Cambria" w:hAnsi="Cambria" w:cs="Courier New"/>
           <w:i/>
           <w:szCs w:val="24"/>
           <w:lang w:val="en-US"/>
@@ -230,7 +228,7 @@
       <w:proofErr w:type="spellEnd"/>
       <w:r>
         <w:rPr>
-          <w:rFonts w:ascii="Courier New" w:hAnsi="Courier New" w:cs="Courier New"/>
+          <w:rFonts w:ascii="Cambria" w:hAnsi="Cambria" w:cs="Courier New"/>
           <w:szCs w:val="24"/>
           <w:lang w:val="en-US"/>
         </w:rPr>
@@ -238,7 +236,7 @@
       </w:r>
       <w:r>
         <w:rPr>
-          <w:rFonts w:ascii="Courier New" w:hAnsi="Courier New" w:cs="Courier New"/>
+          <w:rFonts w:ascii="Cambria" w:hAnsi="Cambria" w:cs="Courier New"/>
           <w:i/>
           <w:szCs w:val="24"/>
           <w:lang w:val="en-US"/>
@@ -249,6 +247,7 @@
     <w:p>
       <w:pPr>
         <w:rPr>
+          <w:rFonts w:ascii="Cambria" w:hAnsi="Cambria"/>
           <w:lang w:val="en-US"/>
         </w:rPr>
       </w:pPr>
@@ -256,26 +255,28 @@
     <w:p>
       <w:pPr>
         <w:rPr>
+          <w:rFonts w:ascii="Cambria" w:hAnsi="Cambria"/>
           <w:b/>
         </w:rPr>
       </w:pPr>
       <w:r>
         <w:rPr>
+          <w:rFonts w:ascii="Cambria" w:hAnsi="Cambria"/>
           <w:b/>
         </w:rPr>
-        <w:t>Аргументы</w:t>
-      </w:r>
-      <w:r>
-        <w:rPr>
-          <w:b/>
-        </w:rPr>
-        <w:t>:</w:t>
+        <w:t>Аргументы:</w:t>
       </w:r>
     </w:p>
     <w:p>
+      <w:pPr>
+        <w:rPr>
+          <w:rFonts w:ascii="Cambria" w:hAnsi="Cambria"/>
+        </w:rPr>
+      </w:pPr>
       <w:proofErr w:type="spellStart"/>
       <w:r>
         <w:rPr>
+          <w:rFonts w:ascii="Cambria" w:hAnsi="Cambria"/>
           <w:i/>
           <w:lang w:val="en-US"/>
         </w:rPr>
@@ -283,6 +284,7 @@
       </w:r>
       <w:r>
         <w:rPr>
+          <w:rFonts w:ascii="Cambria" w:hAnsi="Cambria"/>
           <w:i/>
           <w:lang w:val="en-US"/>
         </w:rPr>
@@ -291,43 +293,66 @@
       <w:proofErr w:type="spellEnd"/>
       <w:r>
         <w:rPr>
+          <w:rFonts w:ascii="Cambria" w:hAnsi="Cambria"/>
           <w:i/>
         </w:rPr>
         <w:t>_</w:t>
       </w:r>
       <w:r>
         <w:rPr>
+          <w:rFonts w:ascii="Cambria" w:hAnsi="Cambria"/>
           <w:i/>
           <w:lang w:val="en-US"/>
         </w:rPr>
         <w:t>id</w:t>
       </w:r>
       <w:r>
-        <w:t xml:space="preserve"> </w:t>
-      </w:r>
-      <w:r>
-        <w:t>– идентификатор списка строк,</w:t>
-      </w:r>
-      <w:r>
+        <w:rPr>
+          <w:rFonts w:ascii="Cambria" w:hAnsi="Cambria"/>
+        </w:rPr>
+        <w:t xml:space="preserve"> – идентификатор списка строк,</w:t>
+      </w:r>
+      <w:r>
+        <w:rPr>
+          <w:rFonts w:ascii="Cambria" w:hAnsi="Cambria"/>
+        </w:rPr>
         <w:t xml:space="preserve"> из которого</w:t>
       </w:r>
       <w:r>
+        <w:rPr>
+          <w:rFonts w:ascii="Cambria" w:hAnsi="Cambria"/>
+        </w:rPr>
         <w:t xml:space="preserve"> копирую</w:t>
       </w:r>
       <w:r>
+        <w:rPr>
+          <w:rFonts w:ascii="Cambria" w:hAnsi="Cambria"/>
+        </w:rPr>
         <w:t>тся</w:t>
       </w:r>
       <w:r>
+        <w:rPr>
+          <w:rFonts w:ascii="Cambria" w:hAnsi="Cambria"/>
+        </w:rPr>
         <w:t xml:space="preserve"> строки</w:t>
       </w:r>
       <w:r>
+        <w:rPr>
+          <w:rFonts w:ascii="Cambria" w:hAnsi="Cambria"/>
+        </w:rPr>
         <w:t>,</w:t>
       </w:r>
     </w:p>
     <w:p>
+      <w:pPr>
+        <w:rPr>
+          <w:rFonts w:ascii="Cambria" w:hAnsi="Cambria"/>
+        </w:rPr>
+      </w:pPr>
       <w:proofErr w:type="spellStart"/>
       <w:r>
         <w:rPr>
+          <w:rFonts w:ascii="Cambria" w:hAnsi="Cambria"/>
           <w:i/>
           <w:lang w:val="en-US"/>
         </w:rPr>
@@ -336,253 +361,339 @@
       <w:proofErr w:type="spellEnd"/>
       <w:r>
         <w:rPr>
+          <w:rFonts w:ascii="Cambria" w:hAnsi="Cambria"/>
           <w:i/>
         </w:rPr>
         <w:t>_</w:t>
       </w:r>
       <w:r>
         <w:rPr>
+          <w:rFonts w:ascii="Cambria" w:hAnsi="Cambria"/>
           <w:i/>
           <w:lang w:val="en-US"/>
         </w:rPr>
         <w:t>id</w:t>
       </w:r>
       <w:r>
+        <w:rPr>
+          <w:rFonts w:ascii="Cambria" w:hAnsi="Cambria"/>
+        </w:rPr>
         <w:t xml:space="preserve"> </w:t>
       </w:r>
       <w:r>
-        <w:t xml:space="preserve">– идентификатор списка строк, </w:t>
-      </w:r>
-      <w:r>
-        <w:t xml:space="preserve">в </w:t>
-      </w:r>
-      <w:r>
+        <w:rPr>
+          <w:rFonts w:ascii="Cambria" w:hAnsi="Cambria"/>
+        </w:rPr>
+        <w:t xml:space="preserve">– идентификатор списка строк, в </w:t>
+      </w:r>
+      <w:r>
+        <w:rPr>
+          <w:rFonts w:ascii="Cambria" w:hAnsi="Cambria"/>
+        </w:rPr>
         <w:t>который копирую</w:t>
       </w:r>
       <w:r>
+        <w:rPr>
+          <w:rFonts w:ascii="Cambria" w:hAnsi="Cambria"/>
+        </w:rPr>
         <w:t>тся</w:t>
       </w:r>
       <w:r>
+        <w:rPr>
+          <w:rFonts w:ascii="Cambria" w:hAnsi="Cambria"/>
+        </w:rPr>
         <w:t xml:space="preserve"> строки</w:t>
       </w:r>
       <w:r>
+        <w:rPr>
+          <w:rFonts w:ascii="Cambria" w:hAnsi="Cambria"/>
+        </w:rPr>
         <w:t>.</w:t>
-      </w:r>
-    </w:p>
-    <w:p/>
-    <w:p/>
-    <w:p>
-      <w:pPr>
-        <w:rPr>
-          <w:b/>
-        </w:rPr>
-      </w:pPr>
-      <w:r>
-        <w:rPr>
-          <w:b/>
-        </w:rPr>
-        <w:t>Описание</w:t>
-      </w:r>
-      <w:r>
-        <w:rPr>
-          <w:b/>
-        </w:rPr>
-        <w:t>:</w:t>
       </w:r>
     </w:p>
     <w:p>
-      <w:proofErr w:type="spellStart"/>
-      <w:r>
-        <w:rPr>
-          <w:i/>
-          <w:lang w:val="en-US"/>
-        </w:rPr>
-        <w:t>a</w:t>
-      </w:r>
-      <w:r>
-        <w:rPr>
-          <w:i/>
-          <w:lang w:val="en-US"/>
-        </w:rPr>
-        <w:t>ssign</w:t>
-      </w:r>
-      <w:r>
-        <w:rPr>
-          <w:i/>
-          <w:lang w:val="en-US"/>
-        </w:rPr>
-        <w:t>stringlist</w:t>
-      </w:r>
-      <w:proofErr w:type="spellEnd"/>
-      <w:r>
-        <w:rPr>
-          <w:i/>
-        </w:rPr>
-        <w:t>(</w:t>
-      </w:r>
-      <w:proofErr w:type="spellStart"/>
-      <w:r>
-        <w:rPr>
-          <w:i/>
-          <w:lang w:val="en-US"/>
-        </w:rPr>
-        <w:t>src</w:t>
-      </w:r>
-      <w:proofErr w:type="spellEnd"/>
-      <w:r>
-        <w:rPr>
-          <w:i/>
-        </w:rPr>
-        <w:t>_</w:t>
-      </w:r>
-      <w:r>
-        <w:rPr>
-          <w:i/>
-          <w:lang w:val="en-US"/>
-        </w:rPr>
-        <w:t>id</w:t>
-      </w:r>
-      <w:r>
-        <w:rPr>
-          <w:i/>
-        </w:rPr>
-        <w:t xml:space="preserve">, </w:t>
-      </w:r>
-      <w:proofErr w:type="spellStart"/>
-      <w:r>
-        <w:rPr>
-          <w:i/>
-          <w:lang w:val="en-US"/>
-        </w:rPr>
-        <w:t>dest</w:t>
-      </w:r>
-      <w:proofErr w:type="spellEnd"/>
-      <w:r>
-        <w:rPr>
-          <w:i/>
-        </w:rPr>
-        <w:t>_</w:t>
-      </w:r>
-      <w:r>
-        <w:rPr>
-          <w:i/>
-          <w:lang w:val="en-US"/>
-        </w:rPr>
-        <w:t>id</w:t>
-      </w:r>
-      <w:r>
-        <w:rPr>
-          <w:i/>
-        </w:rPr>
-        <w:t>)</w:t>
-      </w:r>
-      <w:r>
-        <w:rPr>
-          <w:i/>
-        </w:rPr>
-        <w:t xml:space="preserve"> </w:t>
-      </w:r>
-      <w:r>
-        <w:t>–</w:t>
-      </w:r>
-      <w:r>
-        <w:t xml:space="preserve"> </w:t>
-      </w:r>
-      <w:r>
-        <w:t xml:space="preserve">копируется содержимое списка строк с идентификатором </w:t>
-      </w:r>
-      <w:proofErr w:type="spellStart"/>
-      <w:r>
-        <w:rPr>
-          <w:i/>
-          <w:lang w:val="en-US"/>
-        </w:rPr>
-        <w:t>src</w:t>
-      </w:r>
-      <w:proofErr w:type="spellEnd"/>
-      <w:r>
-        <w:rPr>
-          <w:i/>
-        </w:rPr>
-        <w:t>_</w:t>
-      </w:r>
-      <w:r>
-        <w:rPr>
-          <w:i/>
-          <w:lang w:val="en-US"/>
-        </w:rPr>
-        <w:t>id</w:t>
-      </w:r>
-      <w:r>
-        <w:t xml:space="preserve"> в список строк с идентификатором </w:t>
-      </w:r>
-      <w:proofErr w:type="spellStart"/>
-      <w:r>
-        <w:rPr>
-          <w:i/>
-        </w:rPr>
-        <w:t>dest</w:t>
-      </w:r>
-      <w:proofErr w:type="spellEnd"/>
-      <w:r>
-        <w:rPr>
-          <w:i/>
-        </w:rPr>
-        <w:t>_</w:t>
-      </w:r>
-      <w:r>
-        <w:rPr>
-          <w:i/>
-          <w:lang w:val="en-US"/>
-        </w:rPr>
-        <w:t>id</w:t>
-      </w:r>
-      <w:r>
-        <w:rPr>
-          <w:i/>
-        </w:rPr>
-        <w:t>.</w:t>
-      </w:r>
-    </w:p>
-    <w:p/>
-    <w:p>
-      <w:pPr>
-        <w:rPr>
-          <w:b/>
-        </w:rPr>
-      </w:pPr>
-      <w:r>
-        <w:rPr>
-          <w:b/>
-        </w:rPr>
-        <w:t>Результат</w:t>
-      </w:r>
-      <w:r>
-        <w:rPr>
-          <w:b/>
-        </w:rPr>
-        <w:t>:</w:t>
-      </w:r>
+      <w:pPr>
+        <w:rPr>
+          <w:rFonts w:ascii="Cambria" w:hAnsi="Cambria"/>
+        </w:rPr>
+      </w:pPr>
     </w:p>
     <w:p>
       <w:pPr>
         <w:rPr>
-          <w:lang w:val="en-US"/>
-        </w:rPr>
-      </w:pPr>
-      <w:r>
+          <w:rFonts w:ascii="Cambria" w:hAnsi="Cambria"/>
+        </w:rPr>
+      </w:pPr>
+    </w:p>
+    <w:p>
+      <w:pPr>
+        <w:rPr>
+          <w:rFonts w:ascii="Cambria" w:hAnsi="Cambria"/>
+          <w:b/>
+        </w:rPr>
+      </w:pPr>
+      <w:r>
+        <w:rPr>
+          <w:rFonts w:ascii="Cambria" w:hAnsi="Cambria"/>
+          <w:b/>
+        </w:rPr>
+        <w:t>Описание:</w:t>
+      </w:r>
+    </w:p>
+    <w:p>
+      <w:pPr>
+        <w:rPr>
+          <w:rFonts w:ascii="Cambria" w:hAnsi="Cambria"/>
+        </w:rPr>
+      </w:pPr>
+      <w:proofErr w:type="spellStart"/>
+      <w:r>
+        <w:rPr>
+          <w:rFonts w:ascii="Cambria" w:hAnsi="Cambria"/>
+          <w:i/>
+          <w:lang w:val="en-US"/>
+        </w:rPr>
+        <w:t>a</w:t>
+      </w:r>
+      <w:r>
+        <w:rPr>
+          <w:rFonts w:ascii="Cambria" w:hAnsi="Cambria"/>
+          <w:i/>
+          <w:lang w:val="en-US"/>
+        </w:rPr>
+        <w:t>ssign</w:t>
+      </w:r>
+      <w:r>
+        <w:rPr>
+          <w:rFonts w:ascii="Cambria" w:hAnsi="Cambria"/>
+          <w:i/>
+          <w:lang w:val="en-US"/>
+        </w:rPr>
+        <w:t>string</w:t>
+      </w:r>
+      <w:bookmarkStart w:id="0" w:name="_GoBack"/>
+      <w:bookmarkEnd w:id="0"/>
+      <w:r>
+        <w:rPr>
+          <w:rFonts w:ascii="Cambria" w:hAnsi="Cambria"/>
+          <w:i/>
+          <w:lang w:val="en-US"/>
+        </w:rPr>
+        <w:t>list</w:t>
+      </w:r>
+      <w:proofErr w:type="spellEnd"/>
+      <w:r>
+        <w:rPr>
+          <w:rFonts w:ascii="Cambria" w:hAnsi="Cambria"/>
+          <w:i/>
+        </w:rPr>
+        <w:t>(</w:t>
+      </w:r>
+      <w:proofErr w:type="spellStart"/>
+      <w:r>
+        <w:rPr>
+          <w:rFonts w:ascii="Cambria" w:hAnsi="Cambria"/>
+          <w:i/>
+          <w:lang w:val="en-US"/>
+        </w:rPr>
+        <w:t>src</w:t>
+      </w:r>
+      <w:proofErr w:type="spellEnd"/>
+      <w:r>
+        <w:rPr>
+          <w:rFonts w:ascii="Cambria" w:hAnsi="Cambria"/>
+          <w:i/>
+        </w:rPr>
+        <w:t>_</w:t>
+      </w:r>
+      <w:r>
+        <w:rPr>
+          <w:rFonts w:ascii="Cambria" w:hAnsi="Cambria"/>
+          <w:i/>
+          <w:lang w:val="en-US"/>
+        </w:rPr>
+        <w:t>id</w:t>
+      </w:r>
+      <w:r>
+        <w:rPr>
+          <w:rFonts w:ascii="Cambria" w:hAnsi="Cambria"/>
+          <w:i/>
+        </w:rPr>
+        <w:t xml:space="preserve">, </w:t>
+      </w:r>
+      <w:proofErr w:type="spellStart"/>
+      <w:r>
+        <w:rPr>
+          <w:rFonts w:ascii="Cambria" w:hAnsi="Cambria"/>
+          <w:i/>
+          <w:lang w:val="en-US"/>
+        </w:rPr>
+        <w:t>dest</w:t>
+      </w:r>
+      <w:proofErr w:type="spellEnd"/>
+      <w:r>
+        <w:rPr>
+          <w:rFonts w:ascii="Cambria" w:hAnsi="Cambria"/>
+          <w:i/>
+        </w:rPr>
+        <w:t>_</w:t>
+      </w:r>
+      <w:r>
+        <w:rPr>
+          <w:rFonts w:ascii="Cambria" w:hAnsi="Cambria"/>
+          <w:i/>
+          <w:lang w:val="en-US"/>
+        </w:rPr>
+        <w:t>id</w:t>
+      </w:r>
+      <w:r>
+        <w:rPr>
+          <w:rFonts w:ascii="Cambria" w:hAnsi="Cambria"/>
+          <w:i/>
+        </w:rPr>
+        <w:t>)</w:t>
+      </w:r>
+      <w:r>
+        <w:rPr>
+          <w:rFonts w:ascii="Cambria" w:hAnsi="Cambria"/>
+          <w:i/>
+        </w:rPr>
+        <w:t xml:space="preserve"> </w:t>
+      </w:r>
+      <w:r>
+        <w:rPr>
+          <w:rFonts w:ascii="Cambria" w:hAnsi="Cambria"/>
+        </w:rPr>
+        <w:t>–</w:t>
+      </w:r>
+      <w:r>
+        <w:rPr>
+          <w:rFonts w:ascii="Cambria" w:hAnsi="Cambria"/>
+        </w:rPr>
+        <w:t xml:space="preserve"> </w:t>
+      </w:r>
+      <w:r>
+        <w:rPr>
+          <w:rFonts w:ascii="Cambria" w:hAnsi="Cambria"/>
+        </w:rPr>
+        <w:t xml:space="preserve">копируется содержимое списка строк с идентификатором </w:t>
+      </w:r>
+      <w:proofErr w:type="spellStart"/>
+      <w:r>
+        <w:rPr>
+          <w:rFonts w:ascii="Cambria" w:hAnsi="Cambria"/>
+          <w:i/>
+          <w:lang w:val="en-US"/>
+        </w:rPr>
+        <w:t>src</w:t>
+      </w:r>
+      <w:proofErr w:type="spellEnd"/>
+      <w:r>
+        <w:rPr>
+          <w:rFonts w:ascii="Cambria" w:hAnsi="Cambria"/>
+          <w:i/>
+        </w:rPr>
+        <w:t>_</w:t>
+      </w:r>
+      <w:r>
+        <w:rPr>
+          <w:rFonts w:ascii="Cambria" w:hAnsi="Cambria"/>
+          <w:i/>
+          <w:lang w:val="en-US"/>
+        </w:rPr>
+        <w:t>id</w:t>
+      </w:r>
+      <w:r>
+        <w:rPr>
+          <w:rFonts w:ascii="Cambria" w:hAnsi="Cambria"/>
+        </w:rPr>
+        <w:t xml:space="preserve"> в список строк с идентификатором </w:t>
+      </w:r>
+      <w:proofErr w:type="spellStart"/>
+      <w:r>
+        <w:rPr>
+          <w:rFonts w:ascii="Cambria" w:hAnsi="Cambria"/>
+          <w:i/>
+        </w:rPr>
+        <w:t>dest</w:t>
+      </w:r>
+      <w:proofErr w:type="spellEnd"/>
+      <w:r>
+        <w:rPr>
+          <w:rFonts w:ascii="Cambria" w:hAnsi="Cambria"/>
+          <w:i/>
+        </w:rPr>
+        <w:t>_</w:t>
+      </w:r>
+      <w:r>
+        <w:rPr>
+          <w:rFonts w:ascii="Cambria" w:hAnsi="Cambria"/>
+          <w:i/>
+          <w:lang w:val="en-US"/>
+        </w:rPr>
+        <w:t>id</w:t>
+      </w:r>
+      <w:r>
+        <w:rPr>
+          <w:rFonts w:ascii="Cambria" w:hAnsi="Cambria"/>
+          <w:i/>
+        </w:rPr>
+        <w:t>.</w:t>
+      </w:r>
+    </w:p>
+    <w:p>
+      <w:pPr>
+        <w:rPr>
+          <w:rFonts w:ascii="Cambria" w:hAnsi="Cambria"/>
+        </w:rPr>
+      </w:pPr>
+    </w:p>
+    <w:p>
+      <w:pPr>
+        <w:rPr>
+          <w:rFonts w:ascii="Cambria" w:hAnsi="Cambria"/>
+          <w:b/>
+        </w:rPr>
+      </w:pPr>
+      <w:r>
+        <w:rPr>
+          <w:rFonts w:ascii="Cambria" w:hAnsi="Cambria"/>
+          <w:b/>
+        </w:rPr>
+        <w:t>Результат:</w:t>
+      </w:r>
+    </w:p>
+    <w:p>
+      <w:pPr>
+        <w:rPr>
+          <w:rFonts w:ascii="Cambria" w:hAnsi="Cambria"/>
+          <w:lang w:val="en-US"/>
+        </w:rPr>
+      </w:pPr>
+      <w:r>
+        <w:rPr>
+          <w:rFonts w:ascii="Cambria" w:hAnsi="Cambria"/>
+        </w:rPr>
         <w:t>нет</w:t>
       </w:r>
     </w:p>
-    <w:p/>
     <w:p>
       <w:pPr>
         <w:rPr>
+          <w:rFonts w:ascii="Cambria" w:hAnsi="Cambria"/>
+        </w:rPr>
+      </w:pPr>
+    </w:p>
+    <w:p>
+      <w:pPr>
+        <w:rPr>
+          <w:rFonts w:ascii="Cambria" w:hAnsi="Cambria"/>
           <w:b/>
         </w:rPr>
       </w:pPr>
       <w:r>
         <w:rPr>
+          <w:rFonts w:ascii="Cambria" w:hAnsi="Cambria"/>
           <w:b/>
         </w:rPr>
         <w:t>Пример:</w:t>
@@ -611,7 +722,7 @@
               <w:pStyle w:val="afd"/>
               <w:spacing w:before="0" w:beforeAutospacing="0" w:after="0" w:afterAutospacing="0"/>
               <w:rPr>
-                <w:rFonts w:ascii="Courier New" w:hAnsi="Courier New" w:cs="Courier New"/>
+                <w:rFonts w:ascii="Cambria" w:hAnsi="Cambria" w:cs="Courier New"/>
                 <w:sz w:val="20"/>
                 <w:szCs w:val="20"/>
               </w:rPr>
@@ -631,7 +742,7 @@
               <w:pStyle w:val="afd"/>
               <w:spacing w:before="0" w:beforeAutospacing="0" w:after="0" w:afterAutospacing="0"/>
               <w:rPr>
-                <w:rFonts w:ascii="Courier New" w:hAnsi="Courier New" w:cs="Courier New"/>
+                <w:rFonts w:ascii="Cambria" w:hAnsi="Cambria" w:cs="Courier New"/>
                 <w:sz w:val="20"/>
                 <w:szCs w:val="20"/>
                 <w:lang w:val="en-US"/>
@@ -643,7 +754,7 @@
               <w:pStyle w:val="afd"/>
               <w:spacing w:before="0" w:beforeAutospacing="0" w:after="0" w:afterAutospacing="0"/>
               <w:rPr>
-                <w:rFonts w:ascii="Courier New" w:hAnsi="Courier New" w:cs="Courier New"/>
+                <w:rFonts w:ascii="Consolas" w:hAnsi="Consolas" w:cs="Consolas"/>
                 <w:b/>
                 <w:lang w:val="en-US"/>
               </w:rPr>
@@ -651,7 +762,7 @@
             <w:proofErr w:type="spellStart"/>
             <w:r>
               <w:rPr>
-                <w:rFonts w:ascii="Courier New" w:hAnsi="Courier New" w:cs="Courier New"/>
+                <w:rFonts w:ascii="Consolas" w:hAnsi="Consolas" w:cs="Consolas"/>
                 <w:b/>
                 <w:lang w:val="en-US"/>
               </w:rPr>
@@ -664,20 +775,20 @@
               <w:pStyle w:val="afd"/>
               <w:spacing w:before="0" w:beforeAutospacing="0" w:after="0" w:afterAutospacing="0"/>
               <w:rPr>
-                <w:rFonts w:ascii="Courier New" w:hAnsi="Courier New" w:cs="Courier New"/>
+                <w:rFonts w:ascii="Consolas" w:hAnsi="Consolas" w:cs="Consolas"/>
                 <w:lang w:val="en-US"/>
               </w:rPr>
             </w:pPr>
             <w:r>
               <w:rPr>
-                <w:rFonts w:ascii="Courier New" w:hAnsi="Courier New" w:cs="Courier New"/>
+                <w:rFonts w:ascii="Consolas" w:hAnsi="Consolas" w:cs="Consolas"/>
                 <w:lang w:val="en-US"/>
               </w:rPr>
               <w:t xml:space="preserve">s_01:string = </w:t>
             </w:r>
             <w:r>
               <w:rPr>
-                <w:rFonts w:ascii="Courier New" w:hAnsi="Courier New" w:cs="Courier New"/>
+                <w:rFonts w:ascii="Consolas" w:hAnsi="Consolas" w:cs="Consolas"/>
                 <w:lang w:val="en-US"/>
               </w:rPr>
               <w:t xml:space="preserve">"string1" + </w:t>
@@ -685,7 +796,7 @@
             <w:proofErr w:type="spellStart"/>
             <w:r>
               <w:rPr>
-                <w:rFonts w:ascii="Courier New" w:hAnsi="Courier New" w:cs="Courier New"/>
+                <w:rFonts w:ascii="Consolas" w:hAnsi="Consolas" w:cs="Consolas"/>
                 <w:lang w:val="en-US"/>
               </w:rPr>
               <w:t>chr</w:t>
@@ -693,28 +804,21 @@
             <w:proofErr w:type="spellEnd"/>
             <w:r>
               <w:rPr>
-                <w:rFonts w:ascii="Courier New" w:hAnsi="Courier New" w:cs="Courier New"/>
-                <w:lang w:val="en-US"/>
-              </w:rPr>
-              <w:t>(1</w:t>
-            </w:r>
-            <w:r>
-              <w:rPr>
-                <w:rFonts w:ascii="Courier New" w:hAnsi="Courier New" w:cs="Courier New"/>
-                <w:lang w:val="en-US"/>
-              </w:rPr>
-              <w:t>0</w:t>
-            </w:r>
-            <w:r>
-              <w:rPr>
-                <w:rFonts w:ascii="Courier New" w:hAnsi="Courier New" w:cs="Courier New"/>
+                <w:rFonts w:ascii="Consolas" w:hAnsi="Consolas" w:cs="Consolas"/>
+                <w:lang w:val="en-US"/>
+              </w:rPr>
+              <w:t>(10</w:t>
+            </w:r>
+            <w:r>
+              <w:rPr>
+                <w:rFonts w:ascii="Consolas" w:hAnsi="Consolas" w:cs="Consolas"/>
                 <w:lang w:val="en-US"/>
               </w:rPr>
               <w:t>) + "string2"</w:t>
             </w:r>
             <w:r>
               <w:rPr>
-                <w:rFonts w:ascii="Courier New" w:hAnsi="Courier New" w:cs="Courier New"/>
+                <w:rFonts w:ascii="Consolas" w:hAnsi="Consolas" w:cs="Consolas"/>
                 <w:lang w:val="en-US"/>
               </w:rPr>
               <w:t>;</w:t>
@@ -725,7 +829,7 @@
               <w:pStyle w:val="afd"/>
               <w:spacing w:before="0" w:beforeAutospacing="0" w:after="0" w:afterAutospacing="0"/>
               <w:rPr>
-                <w:rFonts w:ascii="Courier New" w:hAnsi="Courier New" w:cs="Courier New"/>
+                <w:rFonts w:ascii="Consolas" w:hAnsi="Consolas" w:cs="Consolas"/>
                 <w:lang w:val="en-US"/>
               </w:rPr>
             </w:pPr>
@@ -735,13 +839,13 @@
               <w:pStyle w:val="afd"/>
               <w:spacing w:before="0" w:beforeAutospacing="0" w:after="0" w:afterAutospacing="0"/>
               <w:rPr>
-                <w:rFonts w:ascii="Courier New" w:hAnsi="Courier New" w:cs="Courier New"/>
+                <w:rFonts w:ascii="Consolas" w:hAnsi="Consolas" w:cs="Consolas"/>
                 <w:lang w:val="en-US"/>
               </w:rPr>
             </w:pPr>
             <w:r>
               <w:rPr>
-                <w:rFonts w:ascii="Courier New" w:hAnsi="Courier New" w:cs="Courier New"/>
+                <w:rFonts w:ascii="Consolas" w:hAnsi="Consolas" w:cs="Consolas"/>
                 <w:lang w:val="en-US"/>
               </w:rPr>
               <w:t>//</w:t>
@@ -749,7 +853,7 @@
             <w:proofErr w:type="spellStart"/>
             <w:r>
               <w:rPr>
-                <w:rFonts w:ascii="Courier New" w:hAnsi="Courier New" w:cs="Courier New"/>
+                <w:rFonts w:ascii="Consolas" w:hAnsi="Consolas" w:cs="Consolas"/>
                 <w:lang w:val="en-US"/>
               </w:rPr>
               <w:t>создание</w:t>
@@ -757,7 +861,7 @@
             <w:proofErr w:type="spellEnd"/>
             <w:r>
               <w:rPr>
-                <w:rFonts w:ascii="Courier New" w:hAnsi="Courier New" w:cs="Courier New"/>
+                <w:rFonts w:ascii="Consolas" w:hAnsi="Consolas" w:cs="Consolas"/>
                 <w:lang w:val="en-US"/>
               </w:rPr>
               <w:t xml:space="preserve"> </w:t>
@@ -765,21 +869,21 @@
             <w:proofErr w:type="spellStart"/>
             <w:r>
               <w:rPr>
-                <w:rFonts w:ascii="Courier New" w:hAnsi="Courier New" w:cs="Courier New"/>
+                <w:rFonts w:ascii="Consolas" w:hAnsi="Consolas" w:cs="Consolas"/>
                 <w:lang w:val="en-US"/>
               </w:rPr>
               <w:t>списк</w:t>
             </w:r>
             <w:r>
               <w:rPr>
-                <w:rFonts w:ascii="Courier New" w:hAnsi="Courier New" w:cs="Courier New"/>
+                <w:rFonts w:ascii="Consolas" w:hAnsi="Consolas" w:cs="Consolas"/>
               </w:rPr>
               <w:t>ов</w:t>
             </w:r>
             <w:proofErr w:type="spellEnd"/>
             <w:r>
               <w:rPr>
-                <w:rFonts w:ascii="Courier New" w:hAnsi="Courier New" w:cs="Courier New"/>
+                <w:rFonts w:ascii="Consolas" w:hAnsi="Consolas" w:cs="Consolas"/>
                 <w:lang w:val="en-US"/>
               </w:rPr>
               <w:t xml:space="preserve"> </w:t>
@@ -787,7 +891,7 @@
             <w:proofErr w:type="spellStart"/>
             <w:r>
               <w:rPr>
-                <w:rFonts w:ascii="Courier New" w:hAnsi="Courier New" w:cs="Courier New"/>
+                <w:rFonts w:ascii="Consolas" w:hAnsi="Consolas" w:cs="Consolas"/>
                 <w:lang w:val="en-US"/>
               </w:rPr>
               <w:t>строк</w:t>
@@ -799,14 +903,14 @@
               <w:pStyle w:val="afd"/>
               <w:spacing w:before="0" w:beforeAutospacing="0" w:after="0" w:afterAutospacing="0"/>
               <w:rPr>
-                <w:rFonts w:ascii="Courier New" w:hAnsi="Courier New" w:cs="Courier New"/>
+                <w:rFonts w:ascii="Consolas" w:hAnsi="Consolas" w:cs="Consolas"/>
                 <w:lang w:val="en-US"/>
               </w:rPr>
             </w:pPr>
             <w:proofErr w:type="spellStart"/>
             <w:r>
               <w:rPr>
-                <w:rFonts w:ascii="Courier New" w:hAnsi="Courier New" w:cs="Courier New"/>
+                <w:rFonts w:ascii="Consolas" w:hAnsi="Consolas" w:cs="Consolas"/>
                 <w:lang w:val="en-US"/>
               </w:rPr>
               <w:t>slist</w:t>
@@ -814,7 +918,7 @@
             <w:proofErr w:type="spellEnd"/>
             <w:r>
               <w:rPr>
-                <w:rFonts w:ascii="Courier New" w:hAnsi="Courier New" w:cs="Courier New"/>
+                <w:rFonts w:ascii="Consolas" w:hAnsi="Consolas" w:cs="Consolas"/>
                 <w:lang w:val="en-US"/>
               </w:rPr>
               <w:t xml:space="preserve"> = </w:t>
@@ -822,7 +926,7 @@
             <w:proofErr w:type="spellStart"/>
             <w:r>
               <w:rPr>
-                <w:rFonts w:ascii="Courier New" w:hAnsi="Courier New" w:cs="Courier New"/>
+                <w:rFonts w:ascii="Consolas" w:hAnsi="Consolas" w:cs="Consolas"/>
                 <w:b/>
                 <w:lang w:val="en-US"/>
               </w:rPr>
@@ -831,7 +935,7 @@
             <w:proofErr w:type="spellEnd"/>
             <w:r>
               <w:rPr>
-                <w:rFonts w:ascii="Courier New" w:hAnsi="Courier New" w:cs="Courier New"/>
+                <w:rFonts w:ascii="Consolas" w:hAnsi="Consolas" w:cs="Consolas"/>
                 <w:lang w:val="en-US"/>
               </w:rPr>
               <w:t>;</w:t>
@@ -842,14 +946,14 @@
               <w:pStyle w:val="afd"/>
               <w:spacing w:before="0" w:beforeAutospacing="0" w:after="0" w:afterAutospacing="0"/>
               <w:rPr>
-                <w:rFonts w:ascii="Courier New" w:hAnsi="Courier New" w:cs="Courier New"/>
+                <w:rFonts w:ascii="Consolas" w:hAnsi="Consolas" w:cs="Consolas"/>
                 <w:lang w:val="en-US"/>
               </w:rPr>
             </w:pPr>
             <w:proofErr w:type="spellStart"/>
             <w:r>
               <w:rPr>
-                <w:rFonts w:ascii="Courier New" w:hAnsi="Courier New" w:cs="Courier New"/>
+                <w:rFonts w:ascii="Consolas" w:hAnsi="Consolas" w:cs="Consolas"/>
                 <w:lang w:val="en-US"/>
               </w:rPr>
               <w:t>slist_copy</w:t>
@@ -857,22 +961,15 @@
             <w:proofErr w:type="spellEnd"/>
             <w:r>
               <w:rPr>
-                <w:rFonts w:ascii="Courier New" w:hAnsi="Courier New" w:cs="Courier New"/>
-                <w:lang w:val="en-US"/>
-              </w:rPr>
-              <w:t xml:space="preserve"> =</w:t>
-            </w:r>
-            <w:r>
-              <w:rPr>
-                <w:rFonts w:ascii="Courier New" w:hAnsi="Courier New" w:cs="Courier New"/>
-                <w:lang w:val="en-US"/>
-              </w:rPr>
-              <w:t xml:space="preserve"> </w:t>
+                <w:rFonts w:ascii="Consolas" w:hAnsi="Consolas" w:cs="Consolas"/>
+                <w:lang w:val="en-US"/>
+              </w:rPr>
+              <w:t xml:space="preserve"> = </w:t>
             </w:r>
             <w:proofErr w:type="spellStart"/>
             <w:r>
               <w:rPr>
-                <w:rFonts w:ascii="Courier New" w:hAnsi="Courier New" w:cs="Courier New"/>
+                <w:rFonts w:ascii="Consolas" w:hAnsi="Consolas" w:cs="Consolas"/>
                 <w:b/>
                 <w:lang w:val="en-US"/>
               </w:rPr>
@@ -881,7 +978,7 @@
             <w:proofErr w:type="spellEnd"/>
             <w:r>
               <w:rPr>
-                <w:rFonts w:ascii="Courier New" w:hAnsi="Courier New" w:cs="Courier New"/>
+                <w:rFonts w:ascii="Consolas" w:hAnsi="Consolas" w:cs="Consolas"/>
                 <w:b/>
                 <w:lang w:val="en-US"/>
               </w:rPr>
@@ -893,7 +990,7 @@
               <w:pStyle w:val="afd"/>
               <w:spacing w:before="0" w:beforeAutospacing="0" w:after="0" w:afterAutospacing="0"/>
               <w:rPr>
-                <w:rFonts w:ascii="Courier New" w:hAnsi="Courier New" w:cs="Courier New"/>
+                <w:rFonts w:ascii="Consolas" w:hAnsi="Consolas" w:cs="Consolas"/>
                 <w:lang w:val="en-US"/>
               </w:rPr>
             </w:pPr>
@@ -903,73 +1000,59 @@
               <w:pStyle w:val="afd"/>
               <w:spacing w:before="0" w:beforeAutospacing="0" w:after="0" w:afterAutospacing="0"/>
               <w:rPr>
-                <w:rFonts w:ascii="Courier New" w:hAnsi="Courier New" w:cs="Courier New"/>
+                <w:rFonts w:ascii="Consolas" w:hAnsi="Consolas" w:cs="Consolas"/>
                 <w:lang w:val="en-US"/>
               </w:rPr>
             </w:pPr>
             <w:r>
               <w:rPr>
-                <w:rFonts w:ascii="Courier New" w:hAnsi="Courier New" w:cs="Courier New"/>
+                <w:rFonts w:ascii="Consolas" w:hAnsi="Consolas" w:cs="Consolas"/>
                 <w:lang w:val="en-US"/>
               </w:rPr>
               <w:t>//</w:t>
             </w:r>
             <w:r>
               <w:rPr>
-                <w:rFonts w:ascii="Courier New" w:hAnsi="Courier New" w:cs="Courier New"/>
+                <w:rFonts w:ascii="Consolas" w:hAnsi="Consolas" w:cs="Consolas"/>
               </w:rPr>
               <w:t>загрузим</w:t>
             </w:r>
             <w:r>
               <w:rPr>
-                <w:rFonts w:ascii="Courier New" w:hAnsi="Courier New" w:cs="Courier New"/>
+                <w:rFonts w:ascii="Consolas" w:hAnsi="Consolas" w:cs="Consolas"/>
                 <w:lang w:val="en-US"/>
               </w:rPr>
               <w:t xml:space="preserve"> </w:t>
             </w:r>
             <w:r>
               <w:rPr>
-                <w:rFonts w:ascii="Courier New" w:hAnsi="Courier New" w:cs="Courier New"/>
+                <w:rFonts w:ascii="Consolas" w:hAnsi="Consolas" w:cs="Consolas"/>
               </w:rPr>
               <w:t>строку</w:t>
             </w:r>
             <w:r>
               <w:rPr>
-                <w:rFonts w:ascii="Courier New" w:hAnsi="Courier New" w:cs="Courier New"/>
+                <w:rFonts w:ascii="Consolas" w:hAnsi="Consolas" w:cs="Consolas"/>
+                <w:lang w:val="en-US"/>
+              </w:rPr>
+              <w:t xml:space="preserve"> s_01 </w:t>
+            </w:r>
+            <w:r>
+              <w:rPr>
+                <w:rFonts w:ascii="Consolas" w:hAnsi="Consolas" w:cs="Consolas"/>
+              </w:rPr>
+              <w:t>в</w:t>
+            </w:r>
+            <w:r>
+              <w:rPr>
+                <w:rFonts w:ascii="Consolas" w:hAnsi="Consolas" w:cs="Consolas"/>
                 <w:lang w:val="en-US"/>
               </w:rPr>
               <w:t xml:space="preserve"> </w:t>
             </w:r>
             <w:r>
               <w:rPr>
-                <w:rFonts w:ascii="Courier New" w:hAnsi="Courier New" w:cs="Courier New"/>
-                <w:lang w:val="en-US"/>
-              </w:rPr>
-              <w:t>s_01</w:t>
-            </w:r>
-            <w:r>
-              <w:rPr>
-                <w:rFonts w:ascii="Courier New" w:hAnsi="Courier New" w:cs="Courier New"/>
-                <w:lang w:val="en-US"/>
-              </w:rPr>
-              <w:t xml:space="preserve"> </w:t>
-            </w:r>
-            <w:r>
-              <w:rPr>
-                <w:rFonts w:ascii="Courier New" w:hAnsi="Courier New" w:cs="Courier New"/>
-              </w:rPr>
-              <w:t>в</w:t>
-            </w:r>
-            <w:r>
-              <w:rPr>
-                <w:rFonts w:ascii="Courier New" w:hAnsi="Courier New" w:cs="Courier New"/>
-                <w:lang w:val="en-US"/>
-              </w:rPr>
-              <w:t xml:space="preserve"> </w:t>
-            </w:r>
-            <w:r>
-              <w:rPr>
-                <w:rFonts w:ascii="Courier New" w:hAnsi="Courier New" w:cs="Courier New"/>
+                <w:rFonts w:ascii="Consolas" w:hAnsi="Consolas" w:cs="Consolas"/>
               </w:rPr>
               <w:t>список</w:t>
             </w:r>
@@ -979,14 +1062,14 @@
               <w:pStyle w:val="afd"/>
               <w:spacing w:before="0" w:beforeAutospacing="0" w:after="0" w:afterAutospacing="0"/>
               <w:rPr>
-                <w:rFonts w:ascii="Courier New" w:hAnsi="Courier New" w:cs="Courier New"/>
+                <w:rFonts w:ascii="Consolas" w:hAnsi="Consolas" w:cs="Consolas"/>
                 <w:lang w:val="en-US"/>
               </w:rPr>
             </w:pPr>
             <w:proofErr w:type="spellStart"/>
             <w:r>
               <w:rPr>
-                <w:rFonts w:ascii="Courier New" w:hAnsi="Courier New" w:cs="Courier New"/>
+                <w:rFonts w:ascii="Consolas" w:hAnsi="Consolas" w:cs="Consolas"/>
                 <w:b/>
                 <w:lang w:val="en-US"/>
               </w:rPr>
@@ -995,7 +1078,7 @@
             <w:proofErr w:type="spellEnd"/>
             <w:r>
               <w:rPr>
-                <w:rFonts w:ascii="Courier New" w:hAnsi="Courier New" w:cs="Courier New"/>
+                <w:rFonts w:ascii="Consolas" w:hAnsi="Consolas" w:cs="Consolas"/>
                 <w:lang w:val="en-US"/>
               </w:rPr>
               <w:t>(</w:t>
@@ -1003,7 +1086,7 @@
             <w:proofErr w:type="spellStart"/>
             <w:r>
               <w:rPr>
-                <w:rFonts w:ascii="Courier New" w:hAnsi="Courier New" w:cs="Courier New"/>
+                <w:rFonts w:ascii="Consolas" w:hAnsi="Consolas" w:cs="Consolas"/>
                 <w:lang w:val="en-US"/>
               </w:rPr>
               <w:t>slist</w:t>
@@ -1011,7 +1094,7 @@
             <w:proofErr w:type="spellEnd"/>
             <w:r>
               <w:rPr>
-                <w:rFonts w:ascii="Courier New" w:hAnsi="Courier New" w:cs="Courier New"/>
+                <w:rFonts w:ascii="Consolas" w:hAnsi="Consolas" w:cs="Consolas"/>
                 <w:lang w:val="en-US"/>
               </w:rPr>
               <w:t>, s_01);</w:t>
@@ -1022,7 +1105,7 @@
               <w:pStyle w:val="afd"/>
               <w:spacing w:before="0" w:beforeAutospacing="0" w:after="0" w:afterAutospacing="0"/>
               <w:rPr>
-                <w:rFonts w:ascii="Courier New" w:hAnsi="Courier New" w:cs="Courier New"/>
+                <w:rFonts w:ascii="Consolas" w:hAnsi="Consolas" w:cs="Consolas"/>
                 <w:lang w:val="en-US"/>
               </w:rPr>
             </w:pPr>
@@ -1032,43 +1115,37 @@
               <w:pStyle w:val="afd"/>
               <w:spacing w:before="0" w:beforeAutospacing="0" w:after="0" w:afterAutospacing="0"/>
               <w:rPr>
-                <w:rFonts w:ascii="Courier New" w:hAnsi="Courier New" w:cs="Courier New"/>
+                <w:rFonts w:ascii="Consolas" w:hAnsi="Consolas" w:cs="Consolas"/>
               </w:rPr>
             </w:pPr>
             <w:r>
               <w:rPr>
-                <w:rFonts w:ascii="Courier New" w:hAnsi="Courier New" w:cs="Courier New"/>
+                <w:rFonts w:ascii="Consolas" w:hAnsi="Consolas" w:cs="Consolas"/>
               </w:rPr>
               <w:t>//</w:t>
             </w:r>
             <w:r>
               <w:rPr>
-                <w:rFonts w:ascii="Courier New" w:hAnsi="Courier New" w:cs="Courier New"/>
+                <w:rFonts w:ascii="Consolas" w:hAnsi="Consolas" w:cs="Consolas"/>
               </w:rPr>
               <w:t>скопируем</w:t>
             </w:r>
             <w:r>
               <w:rPr>
-                <w:rFonts w:ascii="Courier New" w:hAnsi="Courier New" w:cs="Courier New"/>
+                <w:rFonts w:ascii="Consolas" w:hAnsi="Consolas" w:cs="Consolas"/>
+              </w:rPr>
+              <w:t xml:space="preserve"> список</w:t>
+            </w:r>
+            <w:r>
+              <w:rPr>
+                <w:rFonts w:ascii="Consolas" w:hAnsi="Consolas" w:cs="Consolas"/>
               </w:rPr>
               <w:t xml:space="preserve"> </w:t>
             </w:r>
-            <w:r>
-              <w:rPr>
-                <w:rFonts w:ascii="Courier New" w:hAnsi="Courier New" w:cs="Courier New"/>
-              </w:rPr>
-              <w:t>список</w:t>
-            </w:r>
-            <w:r>
-              <w:rPr>
-                <w:rFonts w:ascii="Courier New" w:hAnsi="Courier New" w:cs="Courier New"/>
-              </w:rPr>
-              <w:t xml:space="preserve"> </w:t>
-            </w:r>
             <w:proofErr w:type="spellStart"/>
             <w:r>
               <w:rPr>
-                <w:rFonts w:ascii="Courier New" w:hAnsi="Courier New" w:cs="Courier New"/>
+                <w:rFonts w:ascii="Consolas" w:hAnsi="Consolas" w:cs="Consolas"/>
                 <w:lang w:val="en-US"/>
               </w:rPr>
               <w:t>slist</w:t>
@@ -1076,26 +1153,14 @@
             <w:proofErr w:type="spellEnd"/>
             <w:r>
               <w:rPr>
-                <w:rFonts w:ascii="Courier New" w:hAnsi="Courier New" w:cs="Courier New"/>
-              </w:rPr>
-              <w:t xml:space="preserve"> </w:t>
-            </w:r>
-            <w:r>
-              <w:rPr>
-                <w:rFonts w:ascii="Courier New" w:hAnsi="Courier New" w:cs="Courier New"/>
-              </w:rPr>
-              <w:t>в</w:t>
-            </w:r>
-            <w:r>
-              <w:rPr>
-                <w:rFonts w:ascii="Courier New" w:hAnsi="Courier New" w:cs="Courier New"/>
-              </w:rPr>
-              <w:t xml:space="preserve"> </w:t>
+                <w:rFonts w:ascii="Consolas" w:hAnsi="Consolas" w:cs="Consolas"/>
+              </w:rPr>
+              <w:t xml:space="preserve"> в </w:t>
             </w:r>
             <w:proofErr w:type="spellStart"/>
             <w:r>
               <w:rPr>
-                <w:rFonts w:ascii="Courier New" w:hAnsi="Courier New" w:cs="Courier New"/>
+                <w:rFonts w:ascii="Consolas" w:hAnsi="Consolas" w:cs="Consolas"/>
                 <w:lang w:val="en-US"/>
               </w:rPr>
               <w:t>slist</w:t>
@@ -1103,13 +1168,13 @@
             <w:proofErr w:type="spellEnd"/>
             <w:r>
               <w:rPr>
-                <w:rFonts w:ascii="Courier New" w:hAnsi="Courier New" w:cs="Courier New"/>
+                <w:rFonts w:ascii="Consolas" w:hAnsi="Consolas" w:cs="Consolas"/>
               </w:rPr>
               <w:t>_</w:t>
             </w:r>
             <w:r>
               <w:rPr>
-                <w:rFonts w:ascii="Courier New" w:hAnsi="Courier New" w:cs="Courier New"/>
+                <w:rFonts w:ascii="Consolas" w:hAnsi="Consolas" w:cs="Consolas"/>
                 <w:lang w:val="en-US"/>
               </w:rPr>
               <w:t>copy</w:t>
@@ -1120,14 +1185,14 @@
               <w:pStyle w:val="afd"/>
               <w:spacing w:before="0" w:beforeAutospacing="0" w:after="0" w:afterAutospacing="0"/>
               <w:rPr>
-                <w:rFonts w:ascii="Courier New" w:hAnsi="Courier New" w:cs="Courier New"/>
+                <w:rFonts w:ascii="Consolas" w:hAnsi="Consolas" w:cs="Consolas"/>
                 <w:lang w:val="en-US"/>
               </w:rPr>
             </w:pPr>
             <w:proofErr w:type="spellStart"/>
             <w:r>
               <w:rPr>
-                <w:rFonts w:ascii="Courier New" w:hAnsi="Courier New" w:cs="Courier New"/>
+                <w:rFonts w:ascii="Consolas" w:hAnsi="Consolas" w:cs="Consolas"/>
                 <w:b/>
                 <w:lang w:val="en-US"/>
               </w:rPr>
@@ -1135,7 +1200,7 @@
             </w:r>
             <w:r>
               <w:rPr>
-                <w:rFonts w:ascii="Courier New" w:hAnsi="Courier New" w:cs="Courier New"/>
+                <w:rFonts w:ascii="Consolas" w:hAnsi="Consolas" w:cs="Consolas"/>
                 <w:b/>
                 <w:lang w:val="en-US"/>
               </w:rPr>
@@ -1144,7 +1209,7 @@
             <w:proofErr w:type="spellEnd"/>
             <w:r>
               <w:rPr>
-                <w:rFonts w:ascii="Courier New" w:hAnsi="Courier New" w:cs="Courier New"/>
+                <w:rFonts w:ascii="Consolas" w:hAnsi="Consolas" w:cs="Consolas"/>
                 <w:lang w:val="en-US"/>
               </w:rPr>
               <w:t>(</w:t>
@@ -1152,7 +1217,7 @@
             <w:proofErr w:type="spellStart"/>
             <w:r>
               <w:rPr>
-                <w:rFonts w:ascii="Courier New" w:hAnsi="Courier New" w:cs="Courier New"/>
+                <w:rFonts w:ascii="Consolas" w:hAnsi="Consolas" w:cs="Consolas"/>
                 <w:lang w:val="en-US"/>
               </w:rPr>
               <w:t>slist</w:t>
@@ -1160,7 +1225,7 @@
             <w:proofErr w:type="spellEnd"/>
             <w:r>
               <w:rPr>
-                <w:rFonts w:ascii="Courier New" w:hAnsi="Courier New" w:cs="Courier New"/>
+                <w:rFonts w:ascii="Consolas" w:hAnsi="Consolas" w:cs="Consolas"/>
                 <w:lang w:val="en-US"/>
               </w:rPr>
               <w:t xml:space="preserve">, </w:t>
@@ -1168,7 +1233,7 @@
             <w:proofErr w:type="spellStart"/>
             <w:r>
               <w:rPr>
-                <w:rFonts w:ascii="Courier New" w:hAnsi="Courier New" w:cs="Courier New"/>
+                <w:rFonts w:ascii="Consolas" w:hAnsi="Consolas" w:cs="Consolas"/>
                 <w:lang w:val="en-US"/>
               </w:rPr>
               <w:t>slist_copy</w:t>
@@ -1176,7 +1241,7 @@
             <w:proofErr w:type="spellEnd"/>
             <w:r>
               <w:rPr>
-                <w:rFonts w:ascii="Courier New" w:hAnsi="Courier New" w:cs="Courier New"/>
+                <w:rFonts w:ascii="Consolas" w:hAnsi="Consolas" w:cs="Consolas"/>
                 <w:lang w:val="en-US"/>
               </w:rPr>
               <w:t>);</w:t>
@@ -1187,7 +1252,7 @@
               <w:pStyle w:val="afd"/>
               <w:spacing w:before="0" w:beforeAutospacing="0" w:after="0" w:afterAutospacing="0"/>
               <w:rPr>
-                <w:rFonts w:ascii="Courier New" w:hAnsi="Courier New" w:cs="Courier New"/>
+                <w:rFonts w:ascii="Consolas" w:hAnsi="Consolas" w:cs="Consolas"/>
                 <w:lang w:val="en-US"/>
               </w:rPr>
             </w:pPr>
@@ -1197,13 +1262,13 @@
               <w:pStyle w:val="afd"/>
               <w:spacing w:before="0" w:beforeAutospacing="0" w:after="0" w:afterAutospacing="0"/>
               <w:rPr>
-                <w:rFonts w:ascii="Courier New" w:hAnsi="Courier New" w:cs="Courier New"/>
+                <w:rFonts w:ascii="Consolas" w:hAnsi="Consolas" w:cs="Consolas"/>
                 <w:lang w:val="en-US"/>
               </w:rPr>
             </w:pPr>
             <w:r>
               <w:rPr>
-                <w:rFonts w:ascii="Courier New" w:hAnsi="Courier New" w:cs="Courier New"/>
+                <w:rFonts w:ascii="Consolas" w:hAnsi="Consolas" w:cs="Consolas"/>
                 <w:lang w:val="en-US"/>
               </w:rPr>
               <w:t>//</w:t>
@@ -1211,7 +1276,7 @@
             <w:proofErr w:type="spellStart"/>
             <w:r>
               <w:rPr>
-                <w:rFonts w:ascii="Courier New" w:hAnsi="Courier New" w:cs="Courier New"/>
+                <w:rFonts w:ascii="Consolas" w:hAnsi="Consolas" w:cs="Consolas"/>
                 <w:lang w:val="en-US"/>
               </w:rPr>
               <w:t>уничтожим</w:t>
@@ -1219,7 +1284,7 @@
             <w:proofErr w:type="spellEnd"/>
             <w:r>
               <w:rPr>
-                <w:rFonts w:ascii="Courier New" w:hAnsi="Courier New" w:cs="Courier New"/>
+                <w:rFonts w:ascii="Consolas" w:hAnsi="Consolas" w:cs="Consolas"/>
                 <w:lang w:val="en-US"/>
               </w:rPr>
               <w:t xml:space="preserve"> </w:t>
@@ -1227,14 +1292,14 @@
             <w:proofErr w:type="spellStart"/>
             <w:r>
               <w:rPr>
-                <w:rFonts w:ascii="Courier New" w:hAnsi="Courier New" w:cs="Courier New"/>
+                <w:rFonts w:ascii="Consolas" w:hAnsi="Consolas" w:cs="Consolas"/>
                 <w:lang w:val="en-US"/>
               </w:rPr>
               <w:t>спис</w:t>
             </w:r>
             <w:r>
               <w:rPr>
-                <w:rFonts w:ascii="Courier New" w:hAnsi="Courier New" w:cs="Courier New"/>
+                <w:rFonts w:ascii="Consolas" w:hAnsi="Consolas" w:cs="Consolas"/>
               </w:rPr>
               <w:t>ки</w:t>
             </w:r>
@@ -1246,7 +1311,7 @@
               <w:spacing w:before="0" w:beforeAutospacing="0" w:after="0" w:afterAutospacing="0"/>
               <w:rPr>
                 <w:rStyle w:val="a7"/>
-                <w:rFonts w:ascii="Courier New" w:hAnsi="Courier New" w:cs="Courier New"/>
+                <w:rFonts w:ascii="Consolas" w:hAnsi="Consolas" w:cs="Consolas"/>
                 <w:b w:val="0"/>
                 <w:lang w:val="en-US"/>
               </w:rPr>
@@ -1255,7 +1320,7 @@
             <w:r>
               <w:rPr>
                 <w:rStyle w:val="a7"/>
-                <w:rFonts w:ascii="Courier New" w:hAnsi="Courier New" w:cs="Courier New"/>
+                <w:rFonts w:ascii="Consolas" w:hAnsi="Consolas" w:cs="Consolas"/>
                 <w:lang w:val="en-US"/>
               </w:rPr>
               <w:t>freeobject</w:t>
@@ -1264,7 +1329,7 @@
             <w:r>
               <w:rPr>
                 <w:rStyle w:val="a7"/>
-                <w:rFonts w:ascii="Courier New" w:hAnsi="Courier New" w:cs="Courier New"/>
+                <w:rFonts w:ascii="Consolas" w:hAnsi="Consolas" w:cs="Consolas"/>
                 <w:b w:val="0"/>
                 <w:lang w:val="en-US"/>
               </w:rPr>
@@ -1273,7 +1338,7 @@
             <w:proofErr w:type="spellStart"/>
             <w:r>
               <w:rPr>
-                <w:rFonts w:ascii="Courier New" w:hAnsi="Courier New" w:cs="Courier New"/>
+                <w:rFonts w:ascii="Consolas" w:hAnsi="Consolas" w:cs="Consolas"/>
                 <w:lang w:val="en-US"/>
               </w:rPr>
               <w:t>slist</w:t>
@@ -1282,7 +1347,7 @@
             <w:r>
               <w:rPr>
                 <w:rStyle w:val="a7"/>
-                <w:rFonts w:ascii="Courier New" w:hAnsi="Courier New" w:cs="Courier New"/>
+                <w:rFonts w:ascii="Consolas" w:hAnsi="Consolas" w:cs="Consolas"/>
                 <w:b w:val="0"/>
                 <w:lang w:val="en-US"/>
               </w:rPr>
@@ -1294,7 +1359,7 @@
               <w:pStyle w:val="afd"/>
               <w:spacing w:before="0" w:beforeAutospacing="0" w:after="0" w:afterAutospacing="0"/>
               <w:rPr>
-                <w:rFonts w:ascii="Courier New" w:hAnsi="Courier New" w:cs="Courier New"/>
+                <w:rFonts w:ascii="Consolas" w:hAnsi="Consolas" w:cs="Consolas"/>
                 <w:b/>
                 <w:lang w:val="en-US"/>
               </w:rPr>
@@ -1303,7 +1368,7 @@
             <w:r>
               <w:rPr>
                 <w:rStyle w:val="a7"/>
-                <w:rFonts w:ascii="Courier New" w:hAnsi="Courier New" w:cs="Courier New"/>
+                <w:rFonts w:ascii="Consolas" w:hAnsi="Consolas" w:cs="Consolas"/>
                 <w:lang w:val="en-US"/>
               </w:rPr>
               <w:t>freeobject</w:t>
@@ -1312,7 +1377,7 @@
             <w:r>
               <w:rPr>
                 <w:rStyle w:val="a7"/>
-                <w:rFonts w:ascii="Courier New" w:hAnsi="Courier New" w:cs="Courier New"/>
+                <w:rFonts w:ascii="Consolas" w:hAnsi="Consolas" w:cs="Consolas"/>
                 <w:b w:val="0"/>
                 <w:lang w:val="en-US"/>
               </w:rPr>
@@ -1321,23 +1386,16 @@
             <w:proofErr w:type="spellStart"/>
             <w:r>
               <w:rPr>
-                <w:rFonts w:ascii="Courier New" w:hAnsi="Courier New" w:cs="Courier New"/>
-                <w:lang w:val="en-US"/>
-              </w:rPr>
-              <w:t>slist</w:t>
-            </w:r>
-            <w:r>
-              <w:rPr>
-                <w:rFonts w:ascii="Courier New" w:hAnsi="Courier New" w:cs="Courier New"/>
-                <w:lang w:val="en-US"/>
-              </w:rPr>
-              <w:t>_copy</w:t>
+                <w:rFonts w:ascii="Consolas" w:hAnsi="Consolas" w:cs="Consolas"/>
+                <w:lang w:val="en-US"/>
+              </w:rPr>
+              <w:t>slist_copy</w:t>
             </w:r>
             <w:proofErr w:type="spellEnd"/>
             <w:r>
               <w:rPr>
                 <w:rStyle w:val="a7"/>
-                <w:rFonts w:ascii="Courier New" w:hAnsi="Courier New" w:cs="Courier New"/>
+                <w:rFonts w:ascii="Consolas" w:hAnsi="Consolas" w:cs="Consolas"/>
                 <w:b w:val="0"/>
                 <w:lang w:val="en-US"/>
               </w:rPr>
@@ -1349,7 +1407,7 @@
               <w:pStyle w:val="afd"/>
               <w:spacing w:before="0" w:beforeAutospacing="0" w:after="0" w:afterAutospacing="0"/>
               <w:rPr>
-                <w:rFonts w:ascii="Courier New" w:hAnsi="Courier New" w:cs="Courier New"/>
+                <w:rFonts w:ascii="Cambria" w:hAnsi="Cambria" w:cs="Courier New"/>
                 <w:sz w:val="20"/>
                 <w:szCs w:val="20"/>
                 <w:lang w:val="en-US"/>
@@ -1360,12 +1418,21 @@
       </w:tr>
     </w:tbl>
     <w:p>
-      <w:r>
+      <w:pPr>
+        <w:rPr>
+          <w:rFonts w:ascii="Cambria" w:hAnsi="Cambria"/>
+        </w:rPr>
+      </w:pPr>
+      <w:r>
+        <w:rPr>
+          <w:rFonts w:ascii="Cambria" w:hAnsi="Cambria"/>
+        </w:rPr>
         <w:t xml:space="preserve">В процессе выполнения примера при помощи функции </w:t>
       </w:r>
       <w:proofErr w:type="spellStart"/>
       <w:r>
         <w:rPr>
+          <w:rFonts w:ascii="Cambria" w:hAnsi="Cambria"/>
           <w:i/>
           <w:lang w:val="en-US"/>
         </w:rPr>
@@ -1373,11 +1440,15 @@
       </w:r>
       <w:proofErr w:type="spellEnd"/>
       <w:r>
+        <w:rPr>
+          <w:rFonts w:ascii="Cambria" w:hAnsi="Cambria"/>
+        </w:rPr>
         <w:t xml:space="preserve"> будут созданы списки строк с идентификатором </w:t>
       </w:r>
       <w:proofErr w:type="spellStart"/>
       <w:r>
         <w:rPr>
+          <w:rFonts w:ascii="Cambria" w:hAnsi="Cambria"/>
           <w:i/>
         </w:rPr>
         <w:t>slist</w:t>
@@ -1385,15 +1456,21 @@
       <w:proofErr w:type="spellEnd"/>
       <w:r>
         <w:rPr>
+          <w:rFonts w:ascii="Cambria" w:hAnsi="Cambria"/>
           <w:i/>
         </w:rPr>
         <w:t xml:space="preserve"> </w:t>
       </w:r>
-      <w:r>
+      <w:proofErr w:type="gramStart"/>
+      <w:r>
+        <w:rPr>
+          <w:rFonts w:ascii="Cambria" w:hAnsi="Cambria"/>
+        </w:rPr>
         <w:t xml:space="preserve">и </w:t>
       </w:r>
       <w:r>
         <w:rPr>
+          <w:rFonts w:ascii="Cambria" w:hAnsi="Cambria"/>
           <w:i/>
         </w:rPr>
         <w:t xml:space="preserve"> </w:t>
@@ -1401,41 +1478,53 @@
       <w:proofErr w:type="spellStart"/>
       <w:r>
         <w:rPr>
+          <w:rFonts w:ascii="Cambria" w:hAnsi="Cambria"/>
           <w:i/>
         </w:rPr>
         <w:t>slist</w:t>
       </w:r>
       <w:proofErr w:type="spellEnd"/>
-      <w:r>
-        <w:rPr>
+      <w:proofErr w:type="gramEnd"/>
+      <w:r>
+        <w:rPr>
+          <w:rFonts w:ascii="Cambria" w:hAnsi="Cambria"/>
           <w:i/>
         </w:rPr>
         <w:t>_</w:t>
       </w:r>
       <w:r>
         <w:rPr>
+          <w:rFonts w:ascii="Cambria" w:hAnsi="Cambria"/>
           <w:i/>
           <w:lang w:val="en-US"/>
         </w:rPr>
         <w:t>copy</w:t>
       </w:r>
       <w:r>
+        <w:rPr>
+          <w:rFonts w:ascii="Cambria" w:hAnsi="Cambria"/>
+        </w:rPr>
         <w:t xml:space="preserve">. В список строк </w:t>
       </w:r>
       <w:proofErr w:type="spellStart"/>
       <w:r>
         <w:rPr>
+          <w:rFonts w:ascii="Cambria" w:hAnsi="Cambria"/>
           <w:i/>
         </w:rPr>
         <w:t>slist</w:t>
       </w:r>
       <w:proofErr w:type="spellEnd"/>
       <w:r>
+        <w:rPr>
+          <w:rFonts w:ascii="Cambria" w:hAnsi="Cambria"/>
+        </w:rPr>
         <w:t xml:space="preserve"> при помощи функции </w:t>
       </w:r>
       <w:proofErr w:type="spellStart"/>
       <w:r>
         <w:rPr>
+          <w:rFonts w:ascii="Cambria" w:hAnsi="Cambria"/>
           <w:i/>
           <w:lang w:val="en-US"/>
         </w:rPr>
@@ -1443,58 +1532,95 @@
       </w:r>
       <w:proofErr w:type="spellEnd"/>
       <w:r>
-        <w:t xml:space="preserve"> </w:t>
-      </w:r>
-      <w:r>
-        <w:t xml:space="preserve">будет загружена строка, объявленная с разделителем «перевод строки»,  в результате чего переменная </w:t>
+        <w:rPr>
+          <w:rFonts w:ascii="Cambria" w:hAnsi="Cambria"/>
+        </w:rPr>
+        <w:t xml:space="preserve"> будет загружена строка, объявленная с разделителем «перевод строки»,  в результате чего переменная </w:t>
       </w:r>
       <w:proofErr w:type="spellStart"/>
       <w:r>
         <w:rPr>
+          <w:rFonts w:ascii="Cambria" w:hAnsi="Cambria"/>
           <w:i/>
         </w:rPr>
         <w:t>slist</w:t>
       </w:r>
       <w:proofErr w:type="spellEnd"/>
       <w:r>
+        <w:rPr>
+          <w:rFonts w:ascii="Cambria" w:hAnsi="Cambria"/>
+        </w:rPr>
         <w:t xml:space="preserve"> будет содержать идентификатор списка строк </w:t>
       </w:r>
     </w:p>
     <w:p>
-      <w:r>
+      <w:pPr>
+        <w:rPr>
+          <w:rFonts w:ascii="Cambria" w:hAnsi="Cambria"/>
+        </w:rPr>
+      </w:pPr>
+      <w:r>
+        <w:rPr>
+          <w:rFonts w:ascii="Cambria" w:hAnsi="Cambria"/>
+        </w:rPr>
         <w:t xml:space="preserve">“” </w:t>
       </w:r>
       <w:r>
         <w:rPr>
+          <w:rFonts w:ascii="Cambria" w:hAnsi="Cambria"/>
           <w:i/>
         </w:rPr>
         <w:t>string1</w:t>
       </w:r>
       <w:r>
+        <w:rPr>
+          <w:rFonts w:ascii="Cambria" w:hAnsi="Cambria"/>
+        </w:rPr>
         <w:t>”</w:t>
       </w:r>
     </w:p>
     <w:p>
-      <w:r>
+      <w:pPr>
+        <w:rPr>
+          <w:rFonts w:ascii="Cambria" w:hAnsi="Cambria"/>
+        </w:rPr>
+      </w:pPr>
+      <w:r>
+        <w:rPr>
+          <w:rFonts w:ascii="Cambria" w:hAnsi="Cambria"/>
+        </w:rPr>
         <w:t xml:space="preserve">  “</w:t>
       </w:r>
       <w:r>
         <w:rPr>
+          <w:rFonts w:ascii="Cambria" w:hAnsi="Cambria"/>
           <w:i/>
         </w:rPr>
         <w:t>string2</w:t>
       </w:r>
       <w:r>
+        <w:rPr>
+          <w:rFonts w:ascii="Cambria" w:hAnsi="Cambria"/>
+        </w:rPr>
         <w:t xml:space="preserve">””. </w:t>
       </w:r>
     </w:p>
     <w:p>
-      <w:r>
+      <w:pPr>
+        <w:rPr>
+          <w:rFonts w:ascii="Cambria" w:hAnsi="Cambria"/>
+        </w:rPr>
+      </w:pPr>
+      <w:r>
+        <w:rPr>
+          <w:rFonts w:ascii="Cambria" w:hAnsi="Cambria"/>
+        </w:rPr>
         <w:t xml:space="preserve">Далее, при помощи функции </w:t>
       </w:r>
       <w:proofErr w:type="spellStart"/>
       <w:r>
         <w:rPr>
+          <w:rFonts w:ascii="Cambria" w:hAnsi="Cambria"/>
           <w:i/>
           <w:lang w:val="en-US"/>
         </w:rPr>
@@ -1502,14 +1628,15 @@
       </w:r>
       <w:proofErr w:type="spellEnd"/>
       <w:r>
-        <w:t xml:space="preserve"> </w:t>
-      </w:r>
-      <w:r>
-        <w:t xml:space="preserve">в список строк с идентификатором </w:t>
+        <w:rPr>
+          <w:rFonts w:ascii="Cambria" w:hAnsi="Cambria"/>
+        </w:rPr>
+        <w:t xml:space="preserve"> в список строк с идентификатором </w:t>
       </w:r>
       <w:proofErr w:type="spellStart"/>
       <w:r>
         <w:rPr>
+          <w:rFonts w:ascii="Cambria" w:hAnsi="Cambria"/>
           <w:i/>
         </w:rPr>
         <w:t>slist</w:t>
@@ -1517,163 +1644,199 @@
       <w:proofErr w:type="spellEnd"/>
       <w:r>
         <w:rPr>
+          <w:rFonts w:ascii="Cambria" w:hAnsi="Cambria"/>
           <w:i/>
         </w:rPr>
         <w:t>_</w:t>
       </w:r>
       <w:r>
         <w:rPr>
+          <w:rFonts w:ascii="Cambria" w:hAnsi="Cambria"/>
           <w:i/>
           <w:lang w:val="en-US"/>
         </w:rPr>
         <w:t>copy</w:t>
       </w:r>
       <w:r>
+        <w:rPr>
+          <w:rFonts w:ascii="Cambria" w:hAnsi="Cambria"/>
+        </w:rPr>
         <w:t xml:space="preserve"> будет скопирован список строк </w:t>
       </w:r>
       <w:proofErr w:type="spellStart"/>
       <w:r>
         <w:rPr>
+          <w:rFonts w:ascii="Cambria" w:hAnsi="Cambria"/>
           <w:i/>
         </w:rPr>
         <w:t>slist</w:t>
       </w:r>
       <w:proofErr w:type="spellEnd"/>
       <w:r>
+        <w:rPr>
+          <w:rFonts w:ascii="Cambria" w:hAnsi="Cambria"/>
+        </w:rPr>
         <w:t xml:space="preserve">. </w:t>
       </w:r>
     </w:p>
     <w:p>
-      <w:r>
+      <w:pPr>
+        <w:rPr>
+          <w:rFonts w:ascii="Cambria" w:hAnsi="Cambria"/>
+        </w:rPr>
+      </w:pPr>
+      <w:r>
+        <w:rPr>
+          <w:rFonts w:ascii="Cambria" w:hAnsi="Cambria"/>
+        </w:rPr>
         <w:t>В результате</w:t>
       </w:r>
       <w:r>
+        <w:rPr>
+          <w:rFonts w:ascii="Cambria" w:hAnsi="Cambria"/>
+        </w:rPr>
         <w:t xml:space="preserve"> переменная </w:t>
       </w:r>
       <w:proofErr w:type="spellStart"/>
       <w:r>
         <w:rPr>
+          <w:rFonts w:ascii="Cambria" w:hAnsi="Cambria"/>
           <w:i/>
         </w:rPr>
         <w:t>slist</w:t>
       </w:r>
       <w:proofErr w:type="spellEnd"/>
       <w:r>
-        <w:t xml:space="preserve"> будет содержать</w:t>
-      </w:r>
-      <w:r>
-        <w:t xml:space="preserve"> идентификатор списка строк</w:t>
+        <w:rPr>
+          <w:rFonts w:ascii="Cambria" w:hAnsi="Cambria"/>
+        </w:rPr>
+        <w:t xml:space="preserve"> будет содержать идентификатор списка строк</w:t>
       </w:r>
     </w:p>
     <w:p>
-      <w:r>
-        <w:t>“”</w:t>
-      </w:r>
-      <w:r>
-        <w:t>string1</w:t>
-      </w:r>
-      <w:r>
-        <w:t>”</w:t>
+      <w:pPr>
+        <w:rPr>
+          <w:rFonts w:ascii="Cambria" w:hAnsi="Cambria"/>
+        </w:rPr>
+      </w:pPr>
+      <w:r>
+        <w:rPr>
+          <w:rFonts w:ascii="Cambria" w:hAnsi="Cambria"/>
+        </w:rPr>
+        <w:t>“”string1”</w:t>
       </w:r>
     </w:p>
     <w:p>
-      <w:r>
-        <w:t xml:space="preserve"> </w:t>
-      </w:r>
-      <w:r>
-        <w:t xml:space="preserve"> “</w:t>
-      </w:r>
-      <w:r>
-        <w:t>string2</w:t>
-      </w:r>
-      <w:r>
-        <w:t>””</w:t>
+      <w:pPr>
+        <w:rPr>
+          <w:rFonts w:ascii="Cambria" w:hAnsi="Cambria"/>
+        </w:rPr>
+      </w:pPr>
+      <w:r>
+        <w:rPr>
+          <w:rFonts w:ascii="Cambria" w:hAnsi="Cambria"/>
+        </w:rPr>
+        <w:t xml:space="preserve">  “string2””</w:t>
       </w:r>
     </w:p>
     <w:p>
-      <w:r>
+      <w:pPr>
+        <w:rPr>
+          <w:rFonts w:ascii="Cambria" w:hAnsi="Cambria"/>
+        </w:rPr>
+      </w:pPr>
+      <w:r>
+        <w:rPr>
+          <w:rFonts w:ascii="Cambria" w:hAnsi="Cambria"/>
+        </w:rPr>
         <w:t xml:space="preserve">, </w:t>
       </w:r>
       <w:r>
+        <w:rPr>
+          <w:rFonts w:ascii="Cambria" w:hAnsi="Cambria"/>
+        </w:rPr>
         <w:t xml:space="preserve">переменная </w:t>
       </w:r>
       <w:proofErr w:type="spellStart"/>
       <w:r>
         <w:rPr>
-          <w:i/>
-        </w:rPr>
-        <w:t>slist</w:t>
-      </w:r>
-      <w:r>
-        <w:rPr>
-          <w:i/>
-        </w:rPr>
-        <w:t>_copy</w:t>
+          <w:rFonts w:ascii="Cambria" w:hAnsi="Cambria"/>
+          <w:i/>
+        </w:rPr>
+        <w:t>slist_copy</w:t>
       </w:r>
       <w:proofErr w:type="spellEnd"/>
       <w:r>
-        <w:t xml:space="preserve"> будет содержать</w:t>
-      </w:r>
-      <w:r>
-        <w:t xml:space="preserve"> идентификатор списка строк</w:t>
-      </w:r>
-      <w:r>
-        <w:t xml:space="preserve"> </w:t>
+        <w:rPr>
+          <w:rFonts w:ascii="Cambria" w:hAnsi="Cambria"/>
+        </w:rPr>
+        <w:t xml:space="preserve"> будет содержать идентификатор списка строк </w:t>
       </w:r>
     </w:p>
     <w:p>
-      <w:r>
-        <w:t>“”</w:t>
-      </w:r>
-      <w:r>
-        <w:t>string1</w:t>
-      </w:r>
-      <w:r>
-        <w:t>”</w:t>
-      </w:r>
-      <w:r>
-        <w:t xml:space="preserve"> </w:t>
-      </w:r>
-      <w:bookmarkStart w:id="0" w:name="_GoBack"/>
-      <w:bookmarkEnd w:id="0"/>
+      <w:pPr>
+        <w:rPr>
+          <w:rFonts w:ascii="Cambria" w:hAnsi="Cambria"/>
+        </w:rPr>
+      </w:pPr>
+      <w:r>
+        <w:rPr>
+          <w:rFonts w:ascii="Cambria" w:hAnsi="Cambria"/>
+        </w:rPr>
+        <w:lastRenderedPageBreak/>
+        <w:t xml:space="preserve">“”string1” </w:t>
+      </w:r>
     </w:p>
     <w:p>
-      <w:r>
-        <w:t xml:space="preserve"> </w:t>
-      </w:r>
-      <w:r>
-        <w:t xml:space="preserve"> </w:t>
-      </w:r>
-      <w:r>
-        <w:t>“</w:t>
-      </w:r>
-      <w:r>
-        <w:t>string2</w:t>
-      </w:r>
-      <w:r>
-        <w:t>””</w:t>
-      </w:r>
-      <w:r>
+      <w:pPr>
+        <w:rPr>
+          <w:rFonts w:ascii="Cambria" w:hAnsi="Cambria"/>
+        </w:rPr>
+      </w:pPr>
+      <w:r>
+        <w:rPr>
+          <w:rFonts w:ascii="Cambria" w:hAnsi="Cambria"/>
+        </w:rPr>
+        <w:t xml:space="preserve">  “string2””</w:t>
+      </w:r>
+      <w:r>
+        <w:rPr>
+          <w:rFonts w:ascii="Cambria" w:hAnsi="Cambria"/>
+        </w:rPr>
         <w:t xml:space="preserve"> </w:t>
       </w:r>
     </w:p>
     <w:p>
-      <w:r>
-        <w:lastRenderedPageBreak/>
+      <w:pPr>
+        <w:rPr>
+          <w:rFonts w:ascii="Cambria" w:hAnsi="Cambria"/>
+        </w:rPr>
+      </w:pPr>
+      <w:r>
+        <w:rPr>
+          <w:rFonts w:ascii="Cambria" w:hAnsi="Cambria"/>
+        </w:rPr>
         <w:t>–</w:t>
       </w:r>
       <w:r>
+        <w:rPr>
+          <w:rFonts w:ascii="Cambria" w:hAnsi="Cambria"/>
+        </w:rPr>
         <w:t xml:space="preserve"> копию списка строк с идентификатором </w:t>
       </w:r>
       <w:proofErr w:type="spellStart"/>
       <w:r>
         <w:rPr>
+          <w:rFonts w:ascii="Cambria" w:hAnsi="Cambria"/>
           <w:i/>
         </w:rPr>
         <w:t>slist</w:t>
       </w:r>
       <w:proofErr w:type="spellEnd"/>
       <w:r>
+        <w:rPr>
+          <w:rFonts w:ascii="Cambria" w:hAnsi="Cambria"/>
+        </w:rPr>
         <w:t>.</w:t>
       </w:r>
     </w:p>
@@ -1682,23 +1845,21 @@
         <w:pStyle w:val="afd"/>
         <w:spacing w:before="0" w:beforeAutospacing="0" w:after="0" w:afterAutospacing="0"/>
         <w:rPr>
-          <w:rFonts w:ascii="Courier New" w:hAnsi="Courier New" w:cs="Courier New"/>
+          <w:rFonts w:ascii="Cambria" w:hAnsi="Cambria" w:cs="Courier New"/>
           <w:sz w:val="20"/>
           <w:szCs w:val="20"/>
         </w:rPr>
       </w:pPr>
       <w:r>
-        <w:t>Перед завершением примера списки строк</w:t>
-      </w:r>
-      <w:r>
-        <w:t xml:space="preserve"> </w:t>
-      </w:r>
-      <w:r>
-        <w:t xml:space="preserve">удаляются при помощи функции </w:t>
+        <w:rPr>
+          <w:rFonts w:ascii="Cambria" w:hAnsi="Cambria"/>
+        </w:rPr>
+        <w:t xml:space="preserve">Перед завершением примера списки строк удаляются при помощи функции </w:t>
       </w:r>
       <w:proofErr w:type="spellStart"/>
       <w:r>
         <w:rPr>
+          <w:rFonts w:ascii="Cambria" w:hAnsi="Cambria"/>
           <w:i/>
           <w:lang w:val="en-US"/>
         </w:rPr>
@@ -1706,13 +1867,16 @@
       </w:r>
       <w:proofErr w:type="spellEnd"/>
       <w:r>
+        <w:rPr>
+          <w:rFonts w:ascii="Cambria" w:hAnsi="Cambria"/>
+        </w:rPr>
         <w:t>.</w:t>
       </w:r>
     </w:p>
     <w:p>
       <w:pPr>
         <w:rPr>
-          <w:rFonts w:ascii="Courier New" w:hAnsi="Courier New" w:cs="Courier New"/>
+          <w:rFonts w:ascii="Cambria" w:hAnsi="Cambria" w:cs="Courier New"/>
           <w:sz w:val="20"/>
         </w:rPr>
       </w:pPr>
@@ -1728,8 +1892,8 @@
 </file>
 
 <file path=word/numbering.xml><?xml version="1.0" encoding="utf-8"?>
-<w:numbering xmlns:wpc="http://schemas.microsoft.com/office/word/2010/wordprocessingCanvas" xmlns:mc="http://schemas.openxmlformats.org/markup-compatibility/2006" xmlns:o="urn:schemas-microsoft-com:office:office" xmlns:r="http://schemas.openxmlformats.org/officeDocument/2006/relationships" xmlns:m="http://schemas.openxmlformats.org/officeDocument/2006/math" xmlns:v="urn:schemas-microsoft-com:vml" xmlns:wp14="http://schemas.microsoft.com/office/word/2010/wordprocessingDrawing" xmlns:wp="http://schemas.openxmlformats.org/drawingml/2006/wordprocessingDrawing" xmlns:w10="urn:schemas-microsoft-com:office:word" xmlns:w="http://schemas.openxmlformats.org/wordprocessingml/2006/main" xmlns:w14="http://schemas.microsoft.com/office/word/2010/wordml" xmlns:wpg="http://schemas.microsoft.com/office/word/2010/wordprocessingGroup" xmlns:wpi="http://schemas.microsoft.com/office/word/2010/wordprocessingInk" xmlns:wne="http://schemas.microsoft.com/office/word/2006/wordml" xmlns:wps="http://schemas.microsoft.com/office/word/2010/wordprocessingShape" mc:Ignorable="w14 wp14">
-  <w:abstractNum w:abstractNumId="0">
+<w:numbering xmlns:wpc="http://schemas.microsoft.com/office/word/2010/wordprocessingCanvas" xmlns:mc="http://schemas.openxmlformats.org/markup-compatibility/2006" xmlns:o="urn:schemas-microsoft-com:office:office" xmlns:r="http://schemas.openxmlformats.org/officeDocument/2006/relationships" xmlns:m="http://schemas.openxmlformats.org/officeDocument/2006/math" xmlns:v="urn:schemas-microsoft-com:vml" xmlns:wp14="http://schemas.microsoft.com/office/word/2010/wordprocessingDrawing" xmlns:wp="http://schemas.openxmlformats.org/drawingml/2006/wordprocessingDrawing" xmlns:w10="urn:schemas-microsoft-com:office:word" xmlns:w="http://schemas.openxmlformats.org/wordprocessingml/2006/main" xmlns:w14="http://schemas.microsoft.com/office/word/2010/wordml" xmlns:w15="http://schemas.microsoft.com/office/word/2012/wordml" xmlns:wpg="http://schemas.microsoft.com/office/word/2010/wordprocessingGroup" xmlns:wpi="http://schemas.microsoft.com/office/word/2010/wordprocessingInk" xmlns:wne="http://schemas.microsoft.com/office/word/2006/wordml" xmlns:wps="http://schemas.microsoft.com/office/word/2010/wordprocessingShape" mc:Ignorable="w14 w15 wp14">
+  <w:abstractNum w:abstractNumId="0" w15:restartNumberingAfterBreak="0">
     <w:nsid w:val="FFFFFFFB"/>
     <w:multiLevelType w:val="multilevel"/>
     <w:tmpl w:val="FFFFFFFF"/>
@@ -1797,7 +1961,7 @@
       <w:lvlJc w:val="left"/>
     </w:lvl>
   </w:abstractNum>
-  <w:abstractNum w:abstractNumId="1">
+  <w:abstractNum w:abstractNumId="1" w15:restartNumberingAfterBreak="0">
     <w:nsid w:val="32B925FB"/>
     <w:multiLevelType w:val="hybridMultilevel"/>
     <w:tmpl w:val="319A5E8C"/>
@@ -1910,7 +2074,7 @@
       </w:rPr>
     </w:lvl>
   </w:abstractNum>
-  <w:abstractNum w:abstractNumId="2">
+  <w:abstractNum w:abstractNumId="2" w15:restartNumberingAfterBreak="0">
     <w:nsid w:val="4AD519DD"/>
     <w:multiLevelType w:val="hybridMultilevel"/>
     <w:tmpl w:val="D7D83722"/>
@@ -2084,7 +2248,7 @@
 </file>
 
 <file path=word/styles.xml><?xml version="1.0" encoding="utf-8"?>
-<w:styles xmlns:mc="http://schemas.openxmlformats.org/markup-compatibility/2006" xmlns:r="http://schemas.openxmlformats.org/officeDocument/2006/relationships" xmlns:w="http://schemas.openxmlformats.org/wordprocessingml/2006/main" xmlns:w14="http://schemas.microsoft.com/office/word/2010/wordml" mc:Ignorable="w14">
+<w:styles xmlns:mc="http://schemas.openxmlformats.org/markup-compatibility/2006" xmlns:r="http://schemas.openxmlformats.org/officeDocument/2006/relationships" xmlns:w="http://schemas.openxmlformats.org/wordprocessingml/2006/main" xmlns:w14="http://schemas.microsoft.com/office/word/2010/wordml" xmlns:w15="http://schemas.microsoft.com/office/word/2012/wordml" mc:Ignorable="w14 w15">
   <w:docDefaults>
     <w:rPrDefault>
       <w:rPr>
@@ -2094,144 +2258,378 @@
     </w:rPrDefault>
     <w:pPrDefault/>
   </w:docDefaults>
-  <w:latentStyles w:defLockedState="0" w:defUIPriority="99" w:defSemiHidden="1" w:defUnhideWhenUsed="1" w:defQFormat="0" w:count="267">
-    <w:lsdException w:name="Normal" w:semiHidden="0" w:uiPriority="0" w:unhideWhenUsed="0" w:qFormat="1"/>
-    <w:lsdException w:name="heading 1" w:semiHidden="0" w:uiPriority="0" w:unhideWhenUsed="0" w:qFormat="1"/>
-    <w:lsdException w:name="heading 2" w:uiPriority="0" w:qFormat="1"/>
-    <w:lsdException w:name="heading 3" w:uiPriority="0" w:qFormat="1"/>
-    <w:lsdException w:name="heading 4" w:uiPriority="0" w:qFormat="1"/>
-    <w:lsdException w:name="heading 5" w:uiPriority="0" w:qFormat="1"/>
-    <w:lsdException w:name="heading 6" w:uiPriority="0" w:qFormat="1"/>
-    <w:lsdException w:name="heading 7" w:uiPriority="0" w:qFormat="1"/>
-    <w:lsdException w:name="heading 8" w:uiPriority="0" w:qFormat="1"/>
-    <w:lsdException w:name="heading 9" w:uiPriority="0" w:qFormat="1"/>
-    <w:lsdException w:name="toc 1" w:uiPriority="39"/>
-    <w:lsdException w:name="toc 2" w:uiPriority="39"/>
-    <w:lsdException w:name="toc 3" w:uiPriority="39"/>
-    <w:lsdException w:name="toc 4" w:uiPriority="39"/>
-    <w:lsdException w:name="toc 5" w:uiPriority="39"/>
-    <w:lsdException w:name="toc 6" w:uiPriority="39"/>
-    <w:lsdException w:name="toc 7" w:uiPriority="39"/>
-    <w:lsdException w:name="toc 8" w:uiPriority="39"/>
-    <w:lsdException w:name="toc 9" w:uiPriority="39"/>
-    <w:lsdException w:name="caption" w:uiPriority="35" w:qFormat="1"/>
-    <w:lsdException w:name="Title" w:semiHidden="0" w:uiPriority="0" w:unhideWhenUsed="0" w:qFormat="1"/>
-    <w:lsdException w:name="Default Paragraph Font" w:uiPriority="1"/>
-    <w:lsdException w:name="Subtitle" w:semiHidden="0" w:uiPriority="11" w:unhideWhenUsed="0" w:qFormat="1"/>
-    <w:lsdException w:name="Strong" w:semiHidden="0" w:uiPriority="22" w:unhideWhenUsed="0" w:qFormat="1"/>
-    <w:lsdException w:name="Emphasis" w:semiHidden="0" w:uiPriority="20" w:unhideWhenUsed="0" w:qFormat="1"/>
-    <w:lsdException w:name="Table Grid" w:semiHidden="0" w:uiPriority="59" w:unhideWhenUsed="0"/>
-    <w:lsdException w:name="Placeholder Text" w:unhideWhenUsed="0"/>
-    <w:lsdException w:name="No Spacing" w:semiHidden="0" w:uiPriority="1" w:unhideWhenUsed="0" w:qFormat="1"/>
-    <w:lsdException w:name="Light Shading" w:semiHidden="0" w:uiPriority="60" w:unhideWhenUsed="0"/>
-    <w:lsdException w:name="Light List" w:semiHidden="0" w:uiPriority="61" w:unhideWhenUsed="0"/>
-    <w:lsdException w:name="Light Grid" w:semiHidden="0" w:uiPriority="62" w:unhideWhenUsed="0"/>
-    <w:lsdException w:name="Medium Shading 1" w:semiHidden="0" w:uiPriority="63" w:unhideWhenUsed="0"/>
-    <w:lsdException w:name="Medium Shading 2" w:semiHidden="0" w:uiPriority="64" w:unhideWhenUsed="0"/>
-    <w:lsdException w:name="Medium List 1" w:semiHidden="0" w:uiPriority="65" w:unhideWhenUsed="0"/>
-    <w:lsdException w:name="Medium List 2" w:semiHidden="0" w:uiPriority="66" w:unhideWhenUsed="0"/>
-    <w:lsdException w:name="Medium Grid 1" w:semiHidden="0" w:uiPriority="67" w:unhideWhenUsed="0"/>
-    <w:lsdException w:name="Medium Grid 2" w:semiHidden="0" w:uiPriority="68" w:unhideWhenUsed="0"/>
-    <w:lsdException w:name="Medium Grid 3" w:semiHidden="0" w:uiPriority="69" w:unhideWhenUsed="0"/>
-    <w:lsdException w:name="Dark List" w:semiHidden="0" w:uiPriority="70" w:unhideWhenUsed="0"/>
-    <w:lsdException w:name="Colorful Shading" w:semiHidden="0" w:uiPriority="71" w:unhideWhenUsed="0"/>
-    <w:lsdException w:name="Colorful List" w:semiHidden="0" w:uiPriority="72" w:unhideWhenUsed="0"/>
-    <w:lsdException w:name="Colorful Grid" w:semiHidden="0" w:uiPriority="73" w:unhideWhenUsed="0"/>
-    <w:lsdException w:name="Light Shading Accent 1" w:semiHidden="0" w:uiPriority="60" w:unhideWhenUsed="0"/>
-    <w:lsdException w:name="Light List Accent 1" w:semiHidden="0" w:uiPriority="61" w:unhideWhenUsed="0"/>
-    <w:lsdException w:name="Light Grid Accent 1" w:semiHidden="0" w:uiPriority="62" w:unhideWhenUsed="0"/>
-    <w:lsdException w:name="Medium Shading 1 Accent 1" w:semiHidden="0" w:uiPriority="63" w:unhideWhenUsed="0"/>
-    <w:lsdException w:name="Medium Shading 2 Accent 1" w:semiHidden="0" w:uiPriority="64" w:unhideWhenUsed="0"/>
-    <w:lsdException w:name="Medium List 1 Accent 1" w:semiHidden="0" w:uiPriority="65" w:unhideWhenUsed="0"/>
-    <w:lsdException w:name="Revision" w:unhideWhenUsed="0"/>
-    <w:lsdException w:name="List Paragraph" w:semiHidden="0" w:uiPriority="34" w:unhideWhenUsed="0" w:qFormat="1"/>
-    <w:lsdException w:name="Quote" w:semiHidden="0" w:uiPriority="29" w:unhideWhenUsed="0" w:qFormat="1"/>
-    <w:lsdException w:name="Intense Quote" w:semiHidden="0" w:uiPriority="30" w:unhideWhenUsed="0" w:qFormat="1"/>
-    <w:lsdException w:name="Medium List 2 Accent 1" w:semiHidden="0" w:uiPriority="66" w:unhideWhenUsed="0"/>
-    <w:lsdException w:name="Medium Grid 1 Accent 1" w:semiHidden="0" w:uiPriority="67" w:unhideWhenUsed="0"/>
-    <w:lsdException w:name="Medium Grid 2 Accent 1" w:semiHidden="0" w:uiPriority="68" w:unhideWhenUsed="0"/>
-    <w:lsdException w:name="Medium Grid 3 Accent 1" w:semiHidden="0" w:uiPriority="69" w:unhideWhenUsed="0"/>
-    <w:lsdException w:name="Dark List Accent 1" w:semiHidden="0" w:uiPriority="70" w:unhideWhenUsed="0"/>
-    <w:lsdException w:name="Colorful Shading Accent 1" w:semiHidden="0" w:uiPriority="71" w:unhideWhenUsed="0"/>
-    <w:lsdException w:name="Colorful List Accent 1" w:semiHidden="0" w:uiPriority="72" w:unhideWhenUsed="0"/>
-    <w:lsdException w:name="Colorful Grid Accent 1" w:semiHidden="0" w:uiPriority="73" w:unhideWhenUsed="0"/>
-    <w:lsdException w:name="Light Shading Accent 2" w:semiHidden="0" w:uiPriority="60" w:unhideWhenUsed="0"/>
-    <w:lsdException w:name="Light List Accent 2" w:semiHidden="0" w:uiPriority="61" w:unhideWhenUsed="0"/>
-    <w:lsdException w:name="Light Grid Accent 2" w:semiHidden="0" w:uiPriority="62" w:unhideWhenUsed="0"/>
-    <w:lsdException w:name="Medium Shading 1 Accent 2" w:semiHidden="0" w:uiPriority="63" w:unhideWhenUsed="0"/>
-    <w:lsdException w:name="Medium Shading 2 Accent 2" w:semiHidden="0" w:uiPriority="64" w:unhideWhenUsed="0"/>
-    <w:lsdException w:name="Medium List 1 Accent 2" w:semiHidden="0" w:uiPriority="65" w:unhideWhenUsed="0"/>
-    <w:lsdException w:name="Medium List 2 Accent 2" w:semiHidden="0" w:uiPriority="66" w:unhideWhenUsed="0"/>
-    <w:lsdException w:name="Medium Grid 1 Accent 2" w:semiHidden="0" w:uiPriority="67" w:unhideWhenUsed="0"/>
-    <w:lsdException w:name="Medium Grid 2 Accent 2" w:semiHidden="0" w:uiPriority="68" w:unhideWhenUsed="0"/>
-    <w:lsdException w:name="Medium Grid 3 Accent 2" w:semiHidden="0" w:uiPriority="69" w:unhideWhenUsed="0"/>
-    <w:lsdException w:name="Dark List Accent 2" w:semiHidden="0" w:uiPriority="70" w:unhideWhenUsed="0"/>
-    <w:lsdException w:name="Colorful Shading Accent 2" w:semiHidden="0" w:uiPriority="71" w:unhideWhenUsed="0"/>
-    <w:lsdException w:name="Colorful List Accent 2" w:semiHidden="0" w:uiPriority="72" w:unhideWhenUsed="0"/>
-    <w:lsdException w:name="Colorful Grid Accent 2" w:semiHidden="0" w:uiPriority="73" w:unhideWhenUsed="0"/>
-    <w:lsdException w:name="Light Shading Accent 3" w:semiHidden="0" w:uiPriority="60" w:unhideWhenUsed="0"/>
-    <w:lsdException w:name="Light List Accent 3" w:semiHidden="0" w:uiPriority="61" w:unhideWhenUsed="0"/>
-    <w:lsdException w:name="Light Grid Accent 3" w:semiHidden="0" w:uiPriority="62" w:unhideWhenUsed="0"/>
-    <w:lsdException w:name="Medium Shading 1 Accent 3" w:semiHidden="0" w:uiPriority="63" w:unhideWhenUsed="0"/>
-    <w:lsdException w:name="Medium Shading 2 Accent 3" w:semiHidden="0" w:uiPriority="64" w:unhideWhenUsed="0"/>
-    <w:lsdException w:name="Medium List 1 Accent 3" w:semiHidden="0" w:uiPriority="65" w:unhideWhenUsed="0"/>
-    <w:lsdException w:name="Medium List 2 Accent 3" w:semiHidden="0" w:uiPriority="66" w:unhideWhenUsed="0"/>
-    <w:lsdException w:name="Medium Grid 1 Accent 3" w:semiHidden="0" w:uiPriority="67" w:unhideWhenUsed="0"/>
-    <w:lsdException w:name="Medium Grid 2 Accent 3" w:semiHidden="0" w:uiPriority="68" w:unhideWhenUsed="0"/>
-    <w:lsdException w:name="Medium Grid 3 Accent 3" w:semiHidden="0" w:uiPriority="69" w:unhideWhenUsed="0"/>
-    <w:lsdException w:name="Dark List Accent 3" w:semiHidden="0" w:uiPriority="70" w:unhideWhenUsed="0"/>
-    <w:lsdException w:name="Colorful Shading Accent 3" w:semiHidden="0" w:uiPriority="71" w:unhideWhenUsed="0"/>
-    <w:lsdException w:name="Colorful List Accent 3" w:semiHidden="0" w:uiPriority="72" w:unhideWhenUsed="0"/>
-    <w:lsdException w:name="Colorful Grid Accent 3" w:semiHidden="0" w:uiPriority="73" w:unhideWhenUsed="0"/>
-    <w:lsdException w:name="Light Shading Accent 4" w:semiHidden="0" w:uiPriority="60" w:unhideWhenUsed="0"/>
-    <w:lsdException w:name="Light List Accent 4" w:semiHidden="0" w:uiPriority="61" w:unhideWhenUsed="0"/>
-    <w:lsdException w:name="Light Grid Accent 4" w:semiHidden="0" w:uiPriority="62" w:unhideWhenUsed="0"/>
-    <w:lsdException w:name="Medium Shading 1 Accent 4" w:semiHidden="0" w:uiPriority="63" w:unhideWhenUsed="0"/>
-    <w:lsdException w:name="Medium Shading 2 Accent 4" w:semiHidden="0" w:uiPriority="64" w:unhideWhenUsed="0"/>
-    <w:lsdException w:name="Medium List 1 Accent 4" w:semiHidden="0" w:uiPriority="65" w:unhideWhenUsed="0"/>
-    <w:lsdException w:name="Medium List 2 Accent 4" w:semiHidden="0" w:uiPriority="66" w:unhideWhenUsed="0"/>
-    <w:lsdException w:name="Medium Grid 1 Accent 4" w:semiHidden="0" w:uiPriority="67" w:unhideWhenUsed="0"/>
-    <w:lsdException w:name="Medium Grid 2 Accent 4" w:semiHidden="0" w:uiPriority="68" w:unhideWhenUsed="0"/>
-    <w:lsdException w:name="Medium Grid 3 Accent 4" w:semiHidden="0" w:uiPriority="69" w:unhideWhenUsed="0"/>
-    <w:lsdException w:name="Dark List Accent 4" w:semiHidden="0" w:uiPriority="70" w:unhideWhenUsed="0"/>
-    <w:lsdException w:name="Colorful Shading Accent 4" w:semiHidden="0" w:uiPriority="71" w:unhideWhenUsed="0"/>
-    <w:lsdException w:name="Colorful List Accent 4" w:semiHidden="0" w:uiPriority="72" w:unhideWhenUsed="0"/>
-    <w:lsdException w:name="Colorful Grid Accent 4" w:semiHidden="0" w:uiPriority="73" w:unhideWhenUsed="0"/>
-    <w:lsdException w:name="Light Shading Accent 5" w:semiHidden="0" w:uiPriority="60" w:unhideWhenUsed="0"/>
-    <w:lsdException w:name="Light List Accent 5" w:semiHidden="0" w:uiPriority="61" w:unhideWhenUsed="0"/>
-    <w:lsdException w:name="Light Grid Accent 5" w:semiHidden="0" w:uiPriority="62" w:unhideWhenUsed="0"/>
-    <w:lsdException w:name="Medium Shading 1 Accent 5" w:semiHidden="0" w:uiPriority="63" w:unhideWhenUsed="0"/>
-    <w:lsdException w:name="Medium Shading 2 Accent 5" w:semiHidden="0" w:uiPriority="64" w:unhideWhenUsed="0"/>
-    <w:lsdException w:name="Medium List 1 Accent 5" w:semiHidden="0" w:uiPriority="65" w:unhideWhenUsed="0"/>
-    <w:lsdException w:name="Medium List 2 Accent 5" w:semiHidden="0" w:uiPriority="66" w:unhideWhenUsed="0"/>
-    <w:lsdException w:name="Medium Grid 1 Accent 5" w:semiHidden="0" w:uiPriority="67" w:unhideWhenUsed="0"/>
-    <w:lsdException w:name="Medium Grid 2 Accent 5" w:semiHidden="0" w:uiPriority="68" w:unhideWhenUsed="0"/>
-    <w:lsdException w:name="Medium Grid 3 Accent 5" w:semiHidden="0" w:uiPriority="69" w:unhideWhenUsed="0"/>
-    <w:lsdException w:name="Dark List Accent 5" w:semiHidden="0" w:uiPriority="70" w:unhideWhenUsed="0"/>
-    <w:lsdException w:name="Colorful Shading Accent 5" w:semiHidden="0" w:uiPriority="71" w:unhideWhenUsed="0"/>
-    <w:lsdException w:name="Colorful List Accent 5" w:semiHidden="0" w:uiPriority="72" w:unhideWhenUsed="0"/>
-    <w:lsdException w:name="Colorful Grid Accent 5" w:semiHidden="0" w:uiPriority="73" w:unhideWhenUsed="0"/>
-    <w:lsdException w:name="Light Shading Accent 6" w:semiHidden="0" w:uiPriority="60" w:unhideWhenUsed="0"/>
-    <w:lsdException w:name="Light List Accent 6" w:semiHidden="0" w:uiPriority="61" w:unhideWhenUsed="0"/>
-    <w:lsdException w:name="Light Grid Accent 6" w:semiHidden="0" w:uiPriority="62" w:unhideWhenUsed="0"/>
-    <w:lsdException w:name="Medium Shading 1 Accent 6" w:semiHidden="0" w:uiPriority="63" w:unhideWhenUsed="0"/>
-    <w:lsdException w:name="Medium Shading 2 Accent 6" w:semiHidden="0" w:uiPriority="64" w:unhideWhenUsed="0"/>
-    <w:lsdException w:name="Medium List 1 Accent 6" w:semiHidden="0" w:uiPriority="65" w:unhideWhenUsed="0"/>
-    <w:lsdException w:name="Medium List 2 Accent 6" w:semiHidden="0" w:uiPriority="66" w:unhideWhenUsed="0"/>
-    <w:lsdException w:name="Medium Grid 1 Accent 6" w:semiHidden="0" w:uiPriority="67" w:unhideWhenUsed="0"/>
-    <w:lsdException w:name="Medium Grid 2 Accent 6" w:semiHidden="0" w:uiPriority="68" w:unhideWhenUsed="0"/>
-    <w:lsdException w:name="Medium Grid 3 Accent 6" w:semiHidden="0" w:uiPriority="69" w:unhideWhenUsed="0"/>
-    <w:lsdException w:name="Dark List Accent 6" w:semiHidden="0" w:uiPriority="70" w:unhideWhenUsed="0"/>
-    <w:lsdException w:name="Colorful Shading Accent 6" w:semiHidden="0" w:uiPriority="71" w:unhideWhenUsed="0"/>
-    <w:lsdException w:name="Colorful List Accent 6" w:semiHidden="0" w:uiPriority="72" w:unhideWhenUsed="0"/>
-    <w:lsdException w:name="Colorful Grid Accent 6" w:semiHidden="0" w:uiPriority="73" w:unhideWhenUsed="0"/>
-    <w:lsdException w:name="Subtle Emphasis" w:semiHidden="0" w:uiPriority="19" w:unhideWhenUsed="0" w:qFormat="1"/>
-    <w:lsdException w:name="Intense Emphasis" w:semiHidden="0" w:uiPriority="21" w:unhideWhenUsed="0" w:qFormat="1"/>
-    <w:lsdException w:name="Subtle Reference" w:semiHidden="0" w:uiPriority="31" w:unhideWhenUsed="0" w:qFormat="1"/>
-    <w:lsdException w:name="Intense Reference" w:semiHidden="0" w:uiPriority="32" w:unhideWhenUsed="0" w:qFormat="1"/>
-    <w:lsdException w:name="Book Title" w:semiHidden="0" w:uiPriority="33" w:unhideWhenUsed="0" w:qFormat="1"/>
-    <w:lsdException w:name="Bibliography" w:uiPriority="37"/>
-    <w:lsdException w:name="TOC Heading" w:uiPriority="39" w:qFormat="1"/>
+  <w:latentStyles w:defLockedState="0" w:defUIPriority="99" w:defSemiHidden="0" w:defUnhideWhenUsed="0" w:defQFormat="0" w:count="371">
+    <w:lsdException w:name="Normal" w:uiPriority="0" w:qFormat="1"/>
+    <w:lsdException w:name="heading 1" w:uiPriority="0" w:qFormat="1"/>
+    <w:lsdException w:name="heading 2" w:semiHidden="1" w:uiPriority="0" w:unhideWhenUsed="1" w:qFormat="1"/>
+    <w:lsdException w:name="heading 3" w:semiHidden="1" w:uiPriority="0" w:unhideWhenUsed="1" w:qFormat="1"/>
+    <w:lsdException w:name="heading 4" w:semiHidden="1" w:uiPriority="0" w:unhideWhenUsed="1" w:qFormat="1"/>
+    <w:lsdException w:name="heading 5" w:semiHidden="1" w:uiPriority="0" w:unhideWhenUsed="1" w:qFormat="1"/>
+    <w:lsdException w:name="heading 6" w:semiHidden="1" w:uiPriority="0" w:unhideWhenUsed="1" w:qFormat="1"/>
+    <w:lsdException w:name="heading 7" w:semiHidden="1" w:uiPriority="0" w:unhideWhenUsed="1" w:qFormat="1"/>
+    <w:lsdException w:name="heading 8" w:semiHidden="1" w:uiPriority="0" w:unhideWhenUsed="1" w:qFormat="1"/>
+    <w:lsdException w:name="heading 9" w:semiHidden="1" w:uiPriority="0" w:unhideWhenUsed="1" w:qFormat="1"/>
+    <w:lsdException w:name="index 1" w:semiHidden="1" w:unhideWhenUsed="1"/>
+    <w:lsdException w:name="index 2" w:semiHidden="1" w:unhideWhenUsed="1"/>
+    <w:lsdException w:name="index 3" w:semiHidden="1" w:unhideWhenUsed="1"/>
+    <w:lsdException w:name="index 4" w:semiHidden="1" w:unhideWhenUsed="1"/>
+    <w:lsdException w:name="index 5" w:semiHidden="1" w:unhideWhenUsed="1"/>
+    <w:lsdException w:name="index 6" w:semiHidden="1" w:unhideWhenUsed="1"/>
+    <w:lsdException w:name="index 7" w:semiHidden="1" w:unhideWhenUsed="1"/>
+    <w:lsdException w:name="index 8" w:semiHidden="1" w:unhideWhenUsed="1"/>
+    <w:lsdException w:name="index 9" w:semiHidden="1" w:unhideWhenUsed="1"/>
+    <w:lsdException w:name="toc 1" w:semiHidden="1" w:uiPriority="39" w:unhideWhenUsed="1"/>
+    <w:lsdException w:name="toc 2" w:semiHidden="1" w:uiPriority="39" w:unhideWhenUsed="1"/>
+    <w:lsdException w:name="toc 3" w:semiHidden="1" w:uiPriority="39" w:unhideWhenUsed="1"/>
+    <w:lsdException w:name="toc 4" w:semiHidden="1" w:uiPriority="39" w:unhideWhenUsed="1"/>
+    <w:lsdException w:name="toc 5" w:semiHidden="1" w:uiPriority="39" w:unhideWhenUsed="1"/>
+    <w:lsdException w:name="toc 6" w:semiHidden="1" w:uiPriority="39" w:unhideWhenUsed="1"/>
+    <w:lsdException w:name="toc 7" w:semiHidden="1" w:uiPriority="39" w:unhideWhenUsed="1"/>
+    <w:lsdException w:name="toc 8" w:semiHidden="1" w:uiPriority="39" w:unhideWhenUsed="1"/>
+    <w:lsdException w:name="toc 9" w:semiHidden="1" w:uiPriority="39" w:unhideWhenUsed="1"/>
+    <w:lsdException w:name="Normal Indent" w:semiHidden="1" w:unhideWhenUsed="1"/>
+    <w:lsdException w:name="footnote text" w:semiHidden="1" w:unhideWhenUsed="1"/>
+    <w:lsdException w:name="annotation text" w:semiHidden="1" w:unhideWhenUsed="1"/>
+    <w:lsdException w:name="header" w:semiHidden="1" w:unhideWhenUsed="1"/>
+    <w:lsdException w:name="footer" w:semiHidden="1" w:unhideWhenUsed="1"/>
+    <w:lsdException w:name="index heading" w:semiHidden="1" w:unhideWhenUsed="1"/>
+    <w:lsdException w:name="caption" w:semiHidden="1" w:uiPriority="35" w:unhideWhenUsed="1" w:qFormat="1"/>
+    <w:lsdException w:name="table of figures" w:semiHidden="1" w:unhideWhenUsed="1"/>
+    <w:lsdException w:name="envelope address" w:semiHidden="1" w:unhideWhenUsed="1"/>
+    <w:lsdException w:name="envelope return" w:semiHidden="1" w:unhideWhenUsed="1"/>
+    <w:lsdException w:name="footnote reference" w:semiHidden="1" w:unhideWhenUsed="1"/>
+    <w:lsdException w:name="annotation reference" w:semiHidden="1" w:unhideWhenUsed="1"/>
+    <w:lsdException w:name="line number" w:semiHidden="1" w:unhideWhenUsed="1"/>
+    <w:lsdException w:name="page number" w:semiHidden="1" w:unhideWhenUsed="1"/>
+    <w:lsdException w:name="endnote reference" w:semiHidden="1" w:unhideWhenUsed="1"/>
+    <w:lsdException w:name="endnote text" w:semiHidden="1" w:unhideWhenUsed="1"/>
+    <w:lsdException w:name="table of authorities" w:semiHidden="1" w:unhideWhenUsed="1"/>
+    <w:lsdException w:name="macro" w:semiHidden="1" w:unhideWhenUsed="1"/>
+    <w:lsdException w:name="toa heading" w:semiHidden="1" w:unhideWhenUsed="1"/>
+    <w:lsdException w:name="List" w:semiHidden="1" w:unhideWhenUsed="1"/>
+    <w:lsdException w:name="List Bullet" w:semiHidden="1" w:unhideWhenUsed="1"/>
+    <w:lsdException w:name="List Number" w:semiHidden="1" w:unhideWhenUsed="1"/>
+    <w:lsdException w:name="List 2" w:semiHidden="1" w:unhideWhenUsed="1"/>
+    <w:lsdException w:name="List 3" w:semiHidden="1" w:unhideWhenUsed="1"/>
+    <w:lsdException w:name="List 4" w:semiHidden="1" w:unhideWhenUsed="1"/>
+    <w:lsdException w:name="List 5" w:semiHidden="1" w:unhideWhenUsed="1"/>
+    <w:lsdException w:name="List Bullet 2" w:semiHidden="1" w:unhideWhenUsed="1"/>
+    <w:lsdException w:name="List Bullet 3" w:semiHidden="1" w:unhideWhenUsed="1"/>
+    <w:lsdException w:name="List Bullet 4" w:semiHidden="1" w:unhideWhenUsed="1"/>
+    <w:lsdException w:name="List Bullet 5" w:semiHidden="1" w:unhideWhenUsed="1"/>
+    <w:lsdException w:name="List Number 2" w:semiHidden="1" w:unhideWhenUsed="1"/>
+    <w:lsdException w:name="List Number 3" w:semiHidden="1" w:unhideWhenUsed="1"/>
+    <w:lsdException w:name="List Number 4" w:semiHidden="1" w:unhideWhenUsed="1"/>
+    <w:lsdException w:name="List Number 5" w:semiHidden="1" w:unhideWhenUsed="1"/>
+    <w:lsdException w:name="Title" w:uiPriority="0" w:qFormat="1"/>
+    <w:lsdException w:name="Closing" w:semiHidden="1" w:unhideWhenUsed="1"/>
+    <w:lsdException w:name="Signature" w:semiHidden="1" w:unhideWhenUsed="1"/>
+    <w:lsdException w:name="Default Paragraph Font" w:semiHidden="1" w:uiPriority="1" w:unhideWhenUsed="1"/>
+    <w:lsdException w:name="Body Text" w:semiHidden="1" w:unhideWhenUsed="1"/>
+    <w:lsdException w:name="Body Text Indent" w:semiHidden="1" w:unhideWhenUsed="1"/>
+    <w:lsdException w:name="List Continue" w:semiHidden="1" w:unhideWhenUsed="1"/>
+    <w:lsdException w:name="List Continue 2" w:semiHidden="1" w:unhideWhenUsed="1"/>
+    <w:lsdException w:name="List Continue 3" w:semiHidden="1" w:unhideWhenUsed="1"/>
+    <w:lsdException w:name="List Continue 4" w:semiHidden="1" w:unhideWhenUsed="1"/>
+    <w:lsdException w:name="List Continue 5" w:semiHidden="1" w:unhideWhenUsed="1"/>
+    <w:lsdException w:name="Message Header" w:semiHidden="1" w:unhideWhenUsed="1"/>
+    <w:lsdException w:name="Subtitle" w:uiPriority="11" w:qFormat="1"/>
+    <w:lsdException w:name="Salutation" w:semiHidden="1" w:unhideWhenUsed="1"/>
+    <w:lsdException w:name="Date" w:semiHidden="1" w:unhideWhenUsed="1"/>
+    <w:lsdException w:name="Body Text First Indent" w:semiHidden="1" w:unhideWhenUsed="1"/>
+    <w:lsdException w:name="Body Text First Indent 2" w:semiHidden="1" w:unhideWhenUsed="1"/>
+    <w:lsdException w:name="Note Heading" w:semiHidden="1" w:unhideWhenUsed="1"/>
+    <w:lsdException w:name="Body Text 2" w:semiHidden="1" w:unhideWhenUsed="1"/>
+    <w:lsdException w:name="Body Text 3" w:semiHidden="1" w:unhideWhenUsed="1"/>
+    <w:lsdException w:name="Body Text Indent 2" w:semiHidden="1" w:unhideWhenUsed="1"/>
+    <w:lsdException w:name="Body Text Indent 3" w:semiHidden="1" w:unhideWhenUsed="1"/>
+    <w:lsdException w:name="Block Text" w:semiHidden="1" w:unhideWhenUsed="1"/>
+    <w:lsdException w:name="Hyperlink" w:semiHidden="1" w:unhideWhenUsed="1"/>
+    <w:lsdException w:name="FollowedHyperlink" w:semiHidden="1" w:unhideWhenUsed="1"/>
+    <w:lsdException w:name="Strong" w:uiPriority="22" w:qFormat="1"/>
+    <w:lsdException w:name="Emphasis" w:uiPriority="20" w:qFormat="1"/>
+    <w:lsdException w:name="Document Map" w:semiHidden="1" w:unhideWhenUsed="1"/>
+    <w:lsdException w:name="Plain Text" w:semiHidden="1" w:unhideWhenUsed="1"/>
+    <w:lsdException w:name="E-mail Signature" w:semiHidden="1" w:unhideWhenUsed="1"/>
+    <w:lsdException w:name="HTML Top of Form" w:semiHidden="1" w:unhideWhenUsed="1"/>
+    <w:lsdException w:name="HTML Bottom of Form" w:semiHidden="1" w:unhideWhenUsed="1"/>
+    <w:lsdException w:name="Normal (Web)" w:semiHidden="1" w:unhideWhenUsed="1"/>
+    <w:lsdException w:name="HTML Acronym" w:semiHidden="1" w:unhideWhenUsed="1"/>
+    <w:lsdException w:name="HTML Address" w:semiHidden="1" w:unhideWhenUsed="1"/>
+    <w:lsdException w:name="HTML Cite" w:semiHidden="1" w:unhideWhenUsed="1"/>
+    <w:lsdException w:name="HTML Code" w:semiHidden="1" w:unhideWhenUsed="1"/>
+    <w:lsdException w:name="HTML Definition" w:semiHidden="1" w:unhideWhenUsed="1"/>
+    <w:lsdException w:name="HTML Keyboard" w:semiHidden="1" w:unhideWhenUsed="1"/>
+    <w:lsdException w:name="HTML Preformatted" w:semiHidden="1" w:unhideWhenUsed="1"/>
+    <w:lsdException w:name="HTML Sample" w:semiHidden="1" w:unhideWhenUsed="1"/>
+    <w:lsdException w:name="HTML Typewriter" w:semiHidden="1" w:unhideWhenUsed="1"/>
+    <w:lsdException w:name="HTML Variable" w:semiHidden="1" w:unhideWhenUsed="1"/>
+    <w:lsdException w:name="Normal Table" w:semiHidden="1" w:unhideWhenUsed="1"/>
+    <w:lsdException w:name="annotation subject" w:semiHidden="1" w:unhideWhenUsed="1"/>
+    <w:lsdException w:name="No List" w:semiHidden="1" w:unhideWhenUsed="1"/>
+    <w:lsdException w:name="Outline List 1" w:semiHidden="1" w:unhideWhenUsed="1"/>
+    <w:lsdException w:name="Outline List 2" w:semiHidden="1" w:unhideWhenUsed="1"/>
+    <w:lsdException w:name="Outline List 3" w:semiHidden="1" w:unhideWhenUsed="1"/>
+    <w:lsdException w:name="Table Simple 1" w:semiHidden="1" w:unhideWhenUsed="1"/>
+    <w:lsdException w:name="Table Simple 2" w:semiHidden="1" w:unhideWhenUsed="1"/>
+    <w:lsdException w:name="Table Simple 3" w:semiHidden="1" w:unhideWhenUsed="1"/>
+    <w:lsdException w:name="Table Classic 1" w:semiHidden="1" w:unhideWhenUsed="1"/>
+    <w:lsdException w:name="Table Classic 2" w:semiHidden="1" w:unhideWhenUsed="1"/>
+    <w:lsdException w:name="Table Classic 3" w:semiHidden="1" w:unhideWhenUsed="1"/>
+    <w:lsdException w:name="Table Classic 4" w:semiHidden="1" w:unhideWhenUsed="1"/>
+    <w:lsdException w:name="Table Colorful 1" w:semiHidden="1" w:unhideWhenUsed="1"/>
+    <w:lsdException w:name="Table Colorful 2" w:semiHidden="1" w:unhideWhenUsed="1"/>
+    <w:lsdException w:name="Table Colorful 3" w:semiHidden="1" w:unhideWhenUsed="1"/>
+    <w:lsdException w:name="Table Columns 1" w:semiHidden="1" w:unhideWhenUsed="1"/>
+    <w:lsdException w:name="Table Columns 2" w:semiHidden="1" w:unhideWhenUsed="1"/>
+    <w:lsdException w:name="Table Columns 3" w:semiHidden="1" w:unhideWhenUsed="1"/>
+    <w:lsdException w:name="Table Columns 4" w:semiHidden="1" w:unhideWhenUsed="1"/>
+    <w:lsdException w:name="Table Columns 5" w:semiHidden="1" w:unhideWhenUsed="1"/>
+    <w:lsdException w:name="Table Grid 1" w:semiHidden="1" w:unhideWhenUsed="1"/>
+    <w:lsdException w:name="Table Grid 2" w:semiHidden="1" w:unhideWhenUsed="1"/>
+    <w:lsdException w:name="Table Grid 3" w:semiHidden="1" w:unhideWhenUsed="1"/>
+    <w:lsdException w:name="Table Grid 4" w:semiHidden="1" w:unhideWhenUsed="1"/>
+    <w:lsdException w:name="Table Grid 5" w:semiHidden="1" w:unhideWhenUsed="1"/>
+    <w:lsdException w:name="Table Grid 6" w:semiHidden="1" w:unhideWhenUsed="1"/>
+    <w:lsdException w:name="Table Grid 7" w:semiHidden="1" w:unhideWhenUsed="1"/>
+    <w:lsdException w:name="Table Grid 8" w:semiHidden="1" w:unhideWhenUsed="1"/>
+    <w:lsdException w:name="Table List 1" w:semiHidden="1" w:unhideWhenUsed="1"/>
+    <w:lsdException w:name="Table List 2" w:semiHidden="1" w:unhideWhenUsed="1"/>
+    <w:lsdException w:name="Table List 3" w:semiHidden="1" w:unhideWhenUsed="1"/>
+    <w:lsdException w:name="Table List 4" w:semiHidden="1" w:unhideWhenUsed="1"/>
+    <w:lsdException w:name="Table List 5" w:semiHidden="1" w:unhideWhenUsed="1"/>
+    <w:lsdException w:name="Table List 6" w:semiHidden="1" w:unhideWhenUsed="1"/>
+    <w:lsdException w:name="Table List 7" w:semiHidden="1" w:unhideWhenUsed="1"/>
+    <w:lsdException w:name="Table List 8" w:semiHidden="1" w:unhideWhenUsed="1"/>
+    <w:lsdException w:name="Table 3D effects 1" w:semiHidden="1" w:unhideWhenUsed="1"/>
+    <w:lsdException w:name="Table 3D effects 2" w:semiHidden="1" w:unhideWhenUsed="1"/>
+    <w:lsdException w:name="Table 3D effects 3" w:semiHidden="1" w:unhideWhenUsed="1"/>
+    <w:lsdException w:name="Table Contemporary" w:semiHidden="1" w:unhideWhenUsed="1"/>
+    <w:lsdException w:name="Table Elegant" w:semiHidden="1" w:unhideWhenUsed="1"/>
+    <w:lsdException w:name="Table Professional" w:semiHidden="1" w:unhideWhenUsed="1"/>
+    <w:lsdException w:name="Table Subtle 1" w:semiHidden="1" w:unhideWhenUsed="1"/>
+    <w:lsdException w:name="Table Subtle 2" w:semiHidden="1" w:unhideWhenUsed="1"/>
+    <w:lsdException w:name="Table Web 1" w:semiHidden="1" w:unhideWhenUsed="1"/>
+    <w:lsdException w:name="Table Web 2" w:semiHidden="1" w:unhideWhenUsed="1"/>
+    <w:lsdException w:name="Table Web 3" w:semiHidden="1" w:unhideWhenUsed="1"/>
+    <w:lsdException w:name="Balloon Text" w:semiHidden="1" w:unhideWhenUsed="1"/>
+    <w:lsdException w:name="Table Grid" w:uiPriority="59"/>
+    <w:lsdException w:name="Table Theme" w:semiHidden="1" w:unhideWhenUsed="1"/>
+    <w:lsdException w:name="Placeholder Text" w:semiHidden="1"/>
+    <w:lsdException w:name="No Spacing" w:uiPriority="1" w:qFormat="1"/>
+    <w:lsdException w:name="Light Shading" w:uiPriority="60"/>
+    <w:lsdException w:name="Light List" w:uiPriority="61"/>
+    <w:lsdException w:name="Light Grid" w:uiPriority="62"/>
+    <w:lsdException w:name="Medium Shading 1" w:uiPriority="63"/>
+    <w:lsdException w:name="Medium Shading 2" w:uiPriority="64"/>
+    <w:lsdException w:name="Medium List 1" w:uiPriority="65"/>
+    <w:lsdException w:name="Medium List 2" w:uiPriority="66"/>
+    <w:lsdException w:name="Medium Grid 1" w:uiPriority="67"/>
+    <w:lsdException w:name="Medium Grid 2" w:uiPriority="68"/>
+    <w:lsdException w:name="Medium Grid 3" w:uiPriority="69"/>
+    <w:lsdException w:name="Dark List" w:uiPriority="70"/>
+    <w:lsdException w:name="Colorful Shading" w:uiPriority="71"/>
+    <w:lsdException w:name="Colorful List" w:uiPriority="72"/>
+    <w:lsdException w:name="Colorful Grid" w:uiPriority="73"/>
+    <w:lsdException w:name="Light Shading Accent 1" w:uiPriority="60"/>
+    <w:lsdException w:name="Light List Accent 1" w:uiPriority="61"/>
+    <w:lsdException w:name="Light Grid Accent 1" w:uiPriority="62"/>
+    <w:lsdException w:name="Medium Shading 1 Accent 1" w:uiPriority="63"/>
+    <w:lsdException w:name="Medium Shading 2 Accent 1" w:uiPriority="64"/>
+    <w:lsdException w:name="Medium List 1 Accent 1" w:uiPriority="65"/>
+    <w:lsdException w:name="Revision" w:semiHidden="1"/>
+    <w:lsdException w:name="List Paragraph" w:uiPriority="34" w:qFormat="1"/>
+    <w:lsdException w:name="Quote" w:uiPriority="29" w:qFormat="1"/>
+    <w:lsdException w:name="Intense Quote" w:uiPriority="30" w:qFormat="1"/>
+    <w:lsdException w:name="Medium List 2 Accent 1" w:uiPriority="66"/>
+    <w:lsdException w:name="Medium Grid 1 Accent 1" w:uiPriority="67"/>
+    <w:lsdException w:name="Medium Grid 2 Accent 1" w:uiPriority="68"/>
+    <w:lsdException w:name="Medium Grid 3 Accent 1" w:uiPriority="69"/>
+    <w:lsdException w:name="Dark List Accent 1" w:uiPriority="70"/>
+    <w:lsdException w:name="Colorful Shading Accent 1" w:uiPriority="71"/>
+    <w:lsdException w:name="Colorful List Accent 1" w:uiPriority="72"/>
+    <w:lsdException w:name="Colorful Grid Accent 1" w:uiPriority="73"/>
+    <w:lsdException w:name="Light Shading Accent 2" w:uiPriority="60"/>
+    <w:lsdException w:name="Light List Accent 2" w:uiPriority="61"/>
+    <w:lsdException w:name="Light Grid Accent 2" w:uiPriority="62"/>
+    <w:lsdException w:name="Medium Shading 1 Accent 2" w:uiPriority="63"/>
+    <w:lsdException w:name="Medium Shading 2 Accent 2" w:uiPriority="64"/>
+    <w:lsdException w:name="Medium List 1 Accent 2" w:uiPriority="65"/>
+    <w:lsdException w:name="Medium List 2 Accent 2" w:uiPriority="66"/>
+    <w:lsdException w:name="Medium Grid 1 Accent 2" w:uiPriority="67"/>
+    <w:lsdException w:name="Medium Grid 2 Accent 2" w:uiPriority="68"/>
+    <w:lsdException w:name="Medium Grid 3 Accent 2" w:uiPriority="69"/>
+    <w:lsdException w:name="Dark List Accent 2" w:uiPriority="70"/>
+    <w:lsdException w:name="Colorful Shading Accent 2" w:uiPriority="71"/>
+    <w:lsdException w:name="Colorful List Accent 2" w:uiPriority="72"/>
+    <w:lsdException w:name="Colorful Grid Accent 2" w:uiPriority="73"/>
+    <w:lsdException w:name="Light Shading Accent 3" w:uiPriority="60"/>
+    <w:lsdException w:name="Light List Accent 3" w:uiPriority="61"/>
+    <w:lsdException w:name="Light Grid Accent 3" w:uiPriority="62"/>
+    <w:lsdException w:name="Medium Shading 1 Accent 3" w:uiPriority="63"/>
+    <w:lsdException w:name="Medium Shading 2 Accent 3" w:uiPriority="64"/>
+    <w:lsdException w:name="Medium List 1 Accent 3" w:uiPriority="65"/>
+    <w:lsdException w:name="Medium List 2 Accent 3" w:uiPriority="66"/>
+    <w:lsdException w:name="Medium Grid 1 Accent 3" w:uiPriority="67"/>
+    <w:lsdException w:name="Medium Grid 2 Accent 3" w:uiPriority="68"/>
+    <w:lsdException w:name="Medium Grid 3 Accent 3" w:uiPriority="69"/>
+    <w:lsdException w:name="Dark List Accent 3" w:uiPriority="70"/>
+    <w:lsdException w:name="Colorful Shading Accent 3" w:uiPriority="71"/>
+    <w:lsdException w:name="Colorful List Accent 3" w:uiPriority="72"/>
+    <w:lsdException w:name="Colorful Grid Accent 3" w:uiPriority="73"/>
+    <w:lsdException w:name="Light Shading Accent 4" w:uiPriority="60"/>
+    <w:lsdException w:name="Light List Accent 4" w:uiPriority="61"/>
+    <w:lsdException w:name="Light Grid Accent 4" w:uiPriority="62"/>
+    <w:lsdException w:name="Medium Shading 1 Accent 4" w:uiPriority="63"/>
+    <w:lsdException w:name="Medium Shading 2 Accent 4" w:uiPriority="64"/>
+    <w:lsdException w:name="Medium List 1 Accent 4" w:uiPriority="65"/>
+    <w:lsdException w:name="Medium List 2 Accent 4" w:uiPriority="66"/>
+    <w:lsdException w:name="Medium Grid 1 Accent 4" w:uiPriority="67"/>
+    <w:lsdException w:name="Medium Grid 2 Accent 4" w:uiPriority="68"/>
+    <w:lsdException w:name="Medium Grid 3 Accent 4" w:uiPriority="69"/>
+    <w:lsdException w:name="Dark List Accent 4" w:uiPriority="70"/>
+    <w:lsdException w:name="Colorful Shading Accent 4" w:uiPriority="71"/>
+    <w:lsdException w:name="Colorful List Accent 4" w:uiPriority="72"/>
+    <w:lsdException w:name="Colorful Grid Accent 4" w:uiPriority="73"/>
+    <w:lsdException w:name="Light Shading Accent 5" w:uiPriority="60"/>
+    <w:lsdException w:name="Light List Accent 5" w:uiPriority="61"/>
+    <w:lsdException w:name="Light Grid Accent 5" w:uiPriority="62"/>
+    <w:lsdException w:name="Medium Shading 1 Accent 5" w:uiPriority="63"/>
+    <w:lsdException w:name="Medium Shading 2 Accent 5" w:uiPriority="64"/>
+    <w:lsdException w:name="Medium List 1 Accent 5" w:uiPriority="65"/>
+    <w:lsdException w:name="Medium List 2 Accent 5" w:uiPriority="66"/>
+    <w:lsdException w:name="Medium Grid 1 Accent 5" w:uiPriority="67"/>
+    <w:lsdException w:name="Medium Grid 2 Accent 5" w:uiPriority="68"/>
+    <w:lsdException w:name="Medium Grid 3 Accent 5" w:uiPriority="69"/>
+    <w:lsdException w:name="Dark List Accent 5" w:uiPriority="70"/>
+    <w:lsdException w:name="Colorful Shading Accent 5" w:uiPriority="71"/>
+    <w:lsdException w:name="Colorful List Accent 5" w:uiPriority="72"/>
+    <w:lsdException w:name="Colorful Grid Accent 5" w:uiPriority="73"/>
+    <w:lsdException w:name="Light Shading Accent 6" w:uiPriority="60"/>
+    <w:lsdException w:name="Light List Accent 6" w:uiPriority="61"/>
+    <w:lsdException w:name="Light Grid Accent 6" w:uiPriority="62"/>
+    <w:lsdException w:name="Medium Shading 1 Accent 6" w:uiPriority="63"/>
+    <w:lsdException w:name="Medium Shading 2 Accent 6" w:uiPriority="64"/>
+    <w:lsdException w:name="Medium List 1 Accent 6" w:uiPriority="65"/>
+    <w:lsdException w:name="Medium List 2 Accent 6" w:uiPriority="66"/>
+    <w:lsdException w:name="Medium Grid 1 Accent 6" w:uiPriority="67"/>
+    <w:lsdException w:name="Medium Grid 2 Accent 6" w:uiPriority="68"/>
+    <w:lsdException w:name="Medium Grid 3 Accent 6" w:uiPriority="69"/>
+    <w:lsdException w:name="Dark List Accent 6" w:uiPriority="70"/>
+    <w:lsdException w:name="Colorful Shading Accent 6" w:uiPriority="71"/>
+    <w:lsdException w:name="Colorful List Accent 6" w:uiPriority="72"/>
+    <w:lsdException w:name="Colorful Grid Accent 6" w:uiPriority="73"/>
+    <w:lsdException w:name="Subtle Emphasis" w:uiPriority="19" w:qFormat="1"/>
+    <w:lsdException w:name="Intense Emphasis" w:uiPriority="21" w:qFormat="1"/>
+    <w:lsdException w:name="Subtle Reference" w:uiPriority="31" w:qFormat="1"/>
+    <w:lsdException w:name="Intense Reference" w:uiPriority="32" w:qFormat="1"/>
+    <w:lsdException w:name="Book Title" w:uiPriority="33" w:qFormat="1"/>
+    <w:lsdException w:name="Bibliography" w:semiHidden="1" w:uiPriority="37" w:unhideWhenUsed="1"/>
+    <w:lsdException w:name="TOC Heading" w:semiHidden="1" w:uiPriority="39" w:unhideWhenUsed="1" w:qFormat="1"/>
+    <w:lsdException w:name="Plain Table 1" w:uiPriority="41"/>
+    <w:lsdException w:name="Plain Table 2" w:uiPriority="42"/>
+    <w:lsdException w:name="Plain Table 3" w:uiPriority="43"/>
+    <w:lsdException w:name="Plain Table 4" w:uiPriority="44"/>
+    <w:lsdException w:name="Plain Table 5" w:uiPriority="45"/>
+    <w:lsdException w:name="Grid Table Light" w:uiPriority="40"/>
+    <w:lsdException w:name="Grid Table 1 Light" w:uiPriority="46"/>
+    <w:lsdException w:name="Grid Table 2" w:uiPriority="47"/>
+    <w:lsdException w:name="Grid Table 3" w:uiPriority="48"/>
+    <w:lsdException w:name="Grid Table 4" w:uiPriority="49"/>
+    <w:lsdException w:name="Grid Table 5 Dark" w:uiPriority="50"/>
+    <w:lsdException w:name="Grid Table 6 Colorful" w:uiPriority="51"/>
+    <w:lsdException w:name="Grid Table 7 Colorful" w:uiPriority="52"/>
+    <w:lsdException w:name="Grid Table 1 Light Accent 1" w:uiPriority="46"/>
+    <w:lsdException w:name="Grid Table 2 Accent 1" w:uiPriority="47"/>
+    <w:lsdException w:name="Grid Table 3 Accent 1" w:uiPriority="48"/>
+    <w:lsdException w:name="Grid Table 4 Accent 1" w:uiPriority="49"/>
+    <w:lsdException w:name="Grid Table 5 Dark Accent 1" w:uiPriority="50"/>
+    <w:lsdException w:name="Grid Table 6 Colorful Accent 1" w:uiPriority="51"/>
+    <w:lsdException w:name="Grid Table 7 Colorful Accent 1" w:uiPriority="52"/>
+    <w:lsdException w:name="Grid Table 1 Light Accent 2" w:uiPriority="46"/>
+    <w:lsdException w:name="Grid Table 2 Accent 2" w:uiPriority="47"/>
+    <w:lsdException w:name="Grid Table 3 Accent 2" w:uiPriority="48"/>
+    <w:lsdException w:name="Grid Table 4 Accent 2" w:uiPriority="49"/>
+    <w:lsdException w:name="Grid Table 5 Dark Accent 2" w:uiPriority="50"/>
+    <w:lsdException w:name="Grid Table 6 Colorful Accent 2" w:uiPriority="51"/>
+    <w:lsdException w:name="Grid Table 7 Colorful Accent 2" w:uiPriority="52"/>
+    <w:lsdException w:name="Grid Table 1 Light Accent 3" w:uiPriority="46"/>
+    <w:lsdException w:name="Grid Table 2 Accent 3" w:uiPriority="47"/>
+    <w:lsdException w:name="Grid Table 3 Accent 3" w:uiPriority="48"/>
+    <w:lsdException w:name="Grid Table 4 Accent 3" w:uiPriority="49"/>
+    <w:lsdException w:name="Grid Table 5 Dark Accent 3" w:uiPriority="50"/>
+    <w:lsdException w:name="Grid Table 6 Colorful Accent 3" w:uiPriority="51"/>
+    <w:lsdException w:name="Grid Table 7 Colorful Accent 3" w:uiPriority="52"/>
+    <w:lsdException w:name="Grid Table 1 Light Accent 4" w:uiPriority="46"/>
+    <w:lsdException w:name="Grid Table 2 Accent 4" w:uiPriority="47"/>
+    <w:lsdException w:name="Grid Table 3 Accent 4" w:uiPriority="48"/>
+    <w:lsdException w:name="Grid Table 4 Accent 4" w:uiPriority="49"/>
+    <w:lsdException w:name="Grid Table 5 Dark Accent 4" w:uiPriority="50"/>
+    <w:lsdException w:name="Grid Table 6 Colorful Accent 4" w:uiPriority="51"/>
+    <w:lsdException w:name="Grid Table 7 Colorful Accent 4" w:uiPriority="52"/>
+    <w:lsdException w:name="Grid Table 1 Light Accent 5" w:uiPriority="46"/>
+    <w:lsdException w:name="Grid Table 2 Accent 5" w:uiPriority="47"/>
+    <w:lsdException w:name="Grid Table 3 Accent 5" w:uiPriority="48"/>
+    <w:lsdException w:name="Grid Table 4 Accent 5" w:uiPriority="49"/>
+    <w:lsdException w:name="Grid Table 5 Dark Accent 5" w:uiPriority="50"/>
+    <w:lsdException w:name="Grid Table 6 Colorful Accent 5" w:uiPriority="51"/>
+    <w:lsdException w:name="Grid Table 7 Colorful Accent 5" w:uiPriority="52"/>
+    <w:lsdException w:name="Grid Table 1 Light Accent 6" w:uiPriority="46"/>
+    <w:lsdException w:name="Grid Table 2 Accent 6" w:uiPriority="47"/>
+    <w:lsdException w:name="Grid Table 3 Accent 6" w:uiPriority="48"/>
+    <w:lsdException w:name="Grid Table 4 Accent 6" w:uiPriority="49"/>
+    <w:lsdException w:name="Grid Table 5 Dark Accent 6" w:uiPriority="50"/>
+    <w:lsdException w:name="Grid Table 6 Colorful Accent 6" w:uiPriority="51"/>
+    <w:lsdException w:name="Grid Table 7 Colorful Accent 6" w:uiPriority="52"/>
+    <w:lsdException w:name="List Table 1 Light" w:uiPriority="46"/>
+    <w:lsdException w:name="List Table 2" w:uiPriority="47"/>
+    <w:lsdException w:name="List Table 3" w:uiPriority="48"/>
+    <w:lsdException w:name="List Table 4" w:uiPriority="49"/>
+    <w:lsdException w:name="List Table 5 Dark" w:uiPriority="50"/>
+    <w:lsdException w:name="List Table 6 Colorful" w:uiPriority="51"/>
+    <w:lsdException w:name="List Table 7 Colorful" w:uiPriority="52"/>
+    <w:lsdException w:name="List Table 1 Light Accent 1" w:uiPriority="46"/>
+    <w:lsdException w:name="List Table 2 Accent 1" w:uiPriority="47"/>
+    <w:lsdException w:name="List Table 3 Accent 1" w:uiPriority="48"/>
+    <w:lsdException w:name="List Table 4 Accent 1" w:uiPriority="49"/>
+    <w:lsdException w:name="List Table 5 Dark Accent 1" w:uiPriority="50"/>
+    <w:lsdException w:name="List Table 6 Colorful Accent 1" w:uiPriority="51"/>
+    <w:lsdException w:name="List Table 7 Colorful Accent 1" w:uiPriority="52"/>
+    <w:lsdException w:name="List Table 1 Light Accent 2" w:uiPriority="46"/>
+    <w:lsdException w:name="List Table 2 Accent 2" w:uiPriority="47"/>
+    <w:lsdException w:name="List Table 3 Accent 2" w:uiPriority="48"/>
+    <w:lsdException w:name="List Table 4 Accent 2" w:uiPriority="49"/>
+    <w:lsdException w:name="List Table 5 Dark Accent 2" w:uiPriority="50"/>
+    <w:lsdException w:name="List Table 6 Colorful Accent 2" w:uiPriority="51"/>
+    <w:lsdException w:name="List Table 7 Colorful Accent 2" w:uiPriority="52"/>
+    <w:lsdException w:name="List Table 1 Light Accent 3" w:uiPriority="46"/>
+    <w:lsdException w:name="List Table 2 Accent 3" w:uiPriority="47"/>
+    <w:lsdException w:name="List Table 3 Accent 3" w:uiPriority="48"/>
+    <w:lsdException w:name="List Table 4 Accent 3" w:uiPriority="49"/>
+    <w:lsdException w:name="List Table 5 Dark Accent 3" w:uiPriority="50"/>
+    <w:lsdException w:name="List Table 6 Colorful Accent 3" w:uiPriority="51"/>
+    <w:lsdException w:name="List Table 7 Colorful Accent 3" w:uiPriority="52"/>
+    <w:lsdException w:name="List Table 1 Light Accent 4" w:uiPriority="46"/>
+    <w:lsdException w:name="List Table 2 Accent 4" w:uiPriority="47"/>
+    <w:lsdException w:name="List Table 3 Accent 4" w:uiPriority="48"/>
+    <w:lsdException w:name="List Table 4 Accent 4" w:uiPriority="49"/>
+    <w:lsdException w:name="List Table 5 Dark Accent 4" w:uiPriority="50"/>
+    <w:lsdException w:name="List Table 6 Colorful Accent 4" w:uiPriority="51"/>
+    <w:lsdException w:name="List Table 7 Colorful Accent 4" w:uiPriority="52"/>
+    <w:lsdException w:name="List Table 1 Light Accent 5" w:uiPriority="46"/>
+    <w:lsdException w:name="List Table 2 Accent 5" w:uiPriority="47"/>
+    <w:lsdException w:name="List Table 3 Accent 5" w:uiPriority="48"/>
+    <w:lsdException w:name="List Table 4 Accent 5" w:uiPriority="49"/>
+    <w:lsdException w:name="List Table 5 Dark Accent 5" w:uiPriority="50"/>
+    <w:lsdException w:name="List Table 6 Colorful Accent 5" w:uiPriority="51"/>
+    <w:lsdException w:name="List Table 7 Colorful Accent 5" w:uiPriority="52"/>
+    <w:lsdException w:name="List Table 1 Light Accent 6" w:uiPriority="46"/>
+    <w:lsdException w:name="List Table 2 Accent 6" w:uiPriority="47"/>
+    <w:lsdException w:name="List Table 3 Accent 6" w:uiPriority="48"/>
+    <w:lsdException w:name="List Table 4 Accent 6" w:uiPriority="49"/>
+    <w:lsdException w:name="List Table 5 Dark Accent 6" w:uiPriority="50"/>
+    <w:lsdException w:name="List Table 6 Colorful Accent 6" w:uiPriority="51"/>
+    <w:lsdException w:name="List Table 7 Colorful Accent 6" w:uiPriority="52"/>
   </w:latentStyles>
   <w:style w:type="paragraph" w:default="1" w:styleId="a">
     <w:name w:val="Normal"/>
@@ -3025,196 +3423,6 @@
       <w:color w:val="0000FF"/>
       <w:u w:val="single"/>
     </w:rPr>
-  </w:style>
-</w:styles>
-</file>
-
-<file path=word/stylesWithEffects.xml><?xml version="1.0" encoding="utf-8"?>
-<w:styles xmlns:wpc="http://schemas.microsoft.com/office/word/2010/wordprocessingCanvas" xmlns:mc="http://schemas.openxmlformats.org/markup-compatibility/2006" xmlns:o="urn:schemas-microsoft-com:office:office" xmlns:r="http://schemas.openxmlformats.org/officeDocument/2006/relationships" xmlns:m="http://schemas.openxmlformats.org/officeDocument/2006/math" xmlns:v="urn:schemas-microsoft-com:vml" xmlns:wp14="http://schemas.microsoft.com/office/word/2010/wordprocessingDrawing" xmlns:wp="http://schemas.openxmlformats.org/drawingml/2006/wordprocessingDrawing" xmlns:w10="urn:schemas-microsoft-com:office:word" xmlns:w="http://schemas.openxmlformats.org/wordprocessingml/2006/main" xmlns:w14="http://schemas.microsoft.com/office/word/2010/wordml" xmlns:wpg="http://schemas.microsoft.com/office/word/2010/wordprocessingGroup" xmlns:wpi="http://schemas.microsoft.com/office/word/2010/wordprocessingInk" xmlns:wne="http://schemas.microsoft.com/office/word/2006/wordml" xmlns:wps="http://schemas.microsoft.com/office/word/2010/wordprocessingShape" mc:Ignorable="w14 wp14">
-  <w:docDefaults>
-    <w:rPrDefault>
-      <w:rPr>
-        <w:rFonts w:asciiTheme="minorHAnsi" w:eastAsiaTheme="minorEastAsia" w:hAnsiTheme="minorHAnsi" w:cstheme="minorBidi"/>
-        <w:sz w:val="22"/>
-        <w:szCs w:val="22"/>
-        <w:lang w:val="ru-RU" w:eastAsia="ru-RU" w:bidi="ar-SA"/>
-      </w:rPr>
-    </w:rPrDefault>
-    <w:pPrDefault>
-      <w:pPr>
-        <w:spacing w:after="200" w:line="276" w:lineRule="auto"/>
-      </w:pPr>
-    </w:pPrDefault>
-  </w:docDefaults>
-  <w:latentStyles w:defLockedState="0" w:defUIPriority="99" w:defSemiHidden="1" w:defUnhideWhenUsed="1" w:defQFormat="0" w:count="267">
-    <w:lsdException w:name="Normal" w:semiHidden="0" w:uiPriority="0" w:unhideWhenUsed="0" w:qFormat="1"/>
-    <w:lsdException w:name="heading 1" w:semiHidden="0" w:uiPriority="9" w:unhideWhenUsed="0" w:qFormat="1"/>
-    <w:lsdException w:name="heading 2" w:uiPriority="9" w:qFormat="1"/>
-    <w:lsdException w:name="heading 3" w:uiPriority="9" w:qFormat="1"/>
-    <w:lsdException w:name="heading 4" w:uiPriority="9" w:qFormat="1"/>
-    <w:lsdException w:name="heading 5" w:uiPriority="9" w:qFormat="1"/>
-    <w:lsdException w:name="heading 6" w:uiPriority="9" w:qFormat="1"/>
-    <w:lsdException w:name="heading 7" w:uiPriority="9" w:qFormat="1"/>
-    <w:lsdException w:name="heading 8" w:uiPriority="9" w:qFormat="1"/>
-    <w:lsdException w:name="heading 9" w:uiPriority="9" w:qFormat="1"/>
-    <w:lsdException w:name="toc 1" w:uiPriority="39"/>
-    <w:lsdException w:name="toc 2" w:uiPriority="39"/>
-    <w:lsdException w:name="toc 3" w:uiPriority="39"/>
-    <w:lsdException w:name="toc 4" w:uiPriority="39"/>
-    <w:lsdException w:name="toc 5" w:uiPriority="39"/>
-    <w:lsdException w:name="toc 6" w:uiPriority="39"/>
-    <w:lsdException w:name="toc 7" w:uiPriority="39"/>
-    <w:lsdException w:name="toc 8" w:uiPriority="39"/>
-    <w:lsdException w:name="toc 9" w:uiPriority="39"/>
-    <w:lsdException w:name="caption" w:uiPriority="35" w:qFormat="1"/>
-    <w:lsdException w:name="Title" w:semiHidden="0" w:uiPriority="10" w:unhideWhenUsed="0" w:qFormat="1"/>
-    <w:lsdException w:name="Default Paragraph Font" w:uiPriority="1"/>
-    <w:lsdException w:name="Subtitle" w:semiHidden="0" w:uiPriority="11" w:unhideWhenUsed="0" w:qFormat="1"/>
-    <w:lsdException w:name="Strong" w:semiHidden="0" w:uiPriority="22" w:unhideWhenUsed="0" w:qFormat="1"/>
-    <w:lsdException w:name="Emphasis" w:semiHidden="0" w:uiPriority="20" w:unhideWhenUsed="0" w:qFormat="1"/>
-    <w:lsdException w:name="Table Grid" w:semiHidden="0" w:uiPriority="59" w:unhideWhenUsed="0"/>
-    <w:lsdException w:name="Placeholder Text" w:unhideWhenUsed="0"/>
-    <w:lsdException w:name="No Spacing" w:semiHidden="0" w:uiPriority="1" w:unhideWhenUsed="0" w:qFormat="1"/>
-    <w:lsdException w:name="Light Shading" w:semiHidden="0" w:uiPriority="60" w:unhideWhenUsed="0"/>
-    <w:lsdException w:name="Light List" w:semiHidden="0" w:uiPriority="61" w:unhideWhenUsed="0"/>
-    <w:lsdException w:name="Light Grid" w:semiHidden="0" w:uiPriority="62" w:unhideWhenUsed="0"/>
-    <w:lsdException w:name="Medium Shading 1" w:semiHidden="0" w:uiPriority="63" w:unhideWhenUsed="0"/>
-    <w:lsdException w:name="Medium Shading 2" w:semiHidden="0" w:uiPriority="64" w:unhideWhenUsed="0"/>
-    <w:lsdException w:name="Medium List 1" w:semiHidden="0" w:uiPriority="65" w:unhideWhenUsed="0"/>
-    <w:lsdException w:name="Medium List 2" w:semiHidden="0" w:uiPriority="66" w:unhideWhenUsed="0"/>
-    <w:lsdException w:name="Medium Grid 1" w:semiHidden="0" w:uiPriority="67" w:unhideWhenUsed="0"/>
-    <w:lsdException w:name="Medium Grid 2" w:semiHidden="0" w:uiPriority="68" w:unhideWhenUsed="0"/>
-    <w:lsdException w:name="Medium Grid 3" w:semiHidden="0" w:uiPriority="69" w:unhideWhenUsed="0"/>
-    <w:lsdException w:name="Dark List" w:semiHidden="0" w:uiPriority="70" w:unhideWhenUsed="0"/>
-    <w:lsdException w:name="Colorful Shading" w:semiHidden="0" w:uiPriority="71" w:unhideWhenUsed="0"/>
-    <w:lsdException w:name="Colorful List" w:semiHidden="0" w:uiPriority="72" w:unhideWhenUsed="0"/>
-    <w:lsdException w:name="Colorful Grid" w:semiHidden="0" w:uiPriority="73" w:unhideWhenUsed="0"/>
-    <w:lsdException w:name="Light Shading Accent 1" w:semiHidden="0" w:uiPriority="60" w:unhideWhenUsed="0"/>
-    <w:lsdException w:name="Light List Accent 1" w:semiHidden="0" w:uiPriority="61" w:unhideWhenUsed="0"/>
-    <w:lsdException w:name="Light Grid Accent 1" w:semiHidden="0" w:uiPriority="62" w:unhideWhenUsed="0"/>
-    <w:lsdException w:name="Medium Shading 1 Accent 1" w:semiHidden="0" w:uiPriority="63" w:unhideWhenUsed="0"/>
-    <w:lsdException w:name="Medium Shading 2 Accent 1" w:semiHidden="0" w:uiPriority="64" w:unhideWhenUsed="0"/>
-    <w:lsdException w:name="Medium List 1 Accent 1" w:semiHidden="0" w:uiPriority="65" w:unhideWhenUsed="0"/>
-    <w:lsdException w:name="Revision" w:unhideWhenUsed="0"/>
-    <w:lsdException w:name="List Paragraph" w:semiHidden="0" w:uiPriority="34" w:unhideWhenUsed="0" w:qFormat="1"/>
-    <w:lsdException w:name="Quote" w:semiHidden="0" w:uiPriority="29" w:unhideWhenUsed="0" w:qFormat="1"/>
-    <w:lsdException w:name="Intense Quote" w:semiHidden="0" w:uiPriority="30" w:unhideWhenUsed="0" w:qFormat="1"/>
-    <w:lsdException w:name="Medium List 2 Accent 1" w:semiHidden="0" w:uiPriority="66" w:unhideWhenUsed="0"/>
-    <w:lsdException w:name="Medium Grid 1 Accent 1" w:semiHidden="0" w:uiPriority="67" w:unhideWhenUsed="0"/>
-    <w:lsdException w:name="Medium Grid 2 Accent 1" w:semiHidden="0" w:uiPriority="68" w:unhideWhenUsed="0"/>
-    <w:lsdException w:name="Medium Grid 3 Accent 1" w:semiHidden="0" w:uiPriority="69" w:unhideWhenUsed="0"/>
-    <w:lsdException w:name="Dark List Accent 1" w:semiHidden="0" w:uiPriority="70" w:unhideWhenUsed="0"/>
-    <w:lsdException w:name="Colorful Shading Accent 1" w:semiHidden="0" w:uiPriority="71" w:unhideWhenUsed="0"/>
-    <w:lsdException w:name="Colorful List Accent 1" w:semiHidden="0" w:uiPriority="72" w:unhideWhenUsed="0"/>
-    <w:lsdException w:name="Colorful Grid Accent 1" w:semiHidden="0" w:uiPriority="73" w:unhideWhenUsed="0"/>
-    <w:lsdException w:name="Light Shading Accent 2" w:semiHidden="0" w:uiPriority="60" w:unhideWhenUsed="0"/>
-    <w:lsdException w:name="Light List Accent 2" w:semiHidden="0" w:uiPriority="61" w:unhideWhenUsed="0"/>
-    <w:lsdException w:name="Light Grid Accent 2" w:semiHidden="0" w:uiPriority="62" w:unhideWhenUsed="0"/>
-    <w:lsdException w:name="Medium Shading 1 Accent 2" w:semiHidden="0" w:uiPriority="63" w:unhideWhenUsed="0"/>
-    <w:lsdException w:name="Medium Shading 2 Accent 2" w:semiHidden="0" w:uiPriority="64" w:unhideWhenUsed="0"/>
-    <w:lsdException w:name="Medium List 1 Accent 2" w:semiHidden="0" w:uiPriority="65" w:unhideWhenUsed="0"/>
-    <w:lsdException w:name="Medium List 2 Accent 2" w:semiHidden="0" w:uiPriority="66" w:unhideWhenUsed="0"/>
-    <w:lsdException w:name="Medium Grid 1 Accent 2" w:semiHidden="0" w:uiPriority="67" w:unhideWhenUsed="0"/>
-    <w:lsdException w:name="Medium Grid 2 Accent 2" w:semiHidden="0" w:uiPriority="68" w:unhideWhenUsed="0"/>
-    <w:lsdException w:name="Medium Grid 3 Accent 2" w:semiHidden="0" w:uiPriority="69" w:unhideWhenUsed="0"/>
-    <w:lsdException w:name="Dark List Accent 2" w:semiHidden="0" w:uiPriority="70" w:unhideWhenUsed="0"/>
-    <w:lsdException w:name="Colorful Shading Accent 2" w:semiHidden="0" w:uiPriority="71" w:unhideWhenUsed="0"/>
-    <w:lsdException w:name="Colorful List Accent 2" w:semiHidden="0" w:uiPriority="72" w:unhideWhenUsed="0"/>
-    <w:lsdException w:name="Colorful Grid Accent 2" w:semiHidden="0" w:uiPriority="73" w:unhideWhenUsed="0"/>
-    <w:lsdException w:name="Light Shading Accent 3" w:semiHidden="0" w:uiPriority="60" w:unhideWhenUsed="0"/>
-    <w:lsdException w:name="Light List Accent 3" w:semiHidden="0" w:uiPriority="61" w:unhideWhenUsed="0"/>
-    <w:lsdException w:name="Light Grid Accent 3" w:semiHidden="0" w:uiPriority="62" w:unhideWhenUsed="0"/>
-    <w:lsdException w:name="Medium Shading 1 Accent 3" w:semiHidden="0" w:uiPriority="63" w:unhideWhenUsed="0"/>
-    <w:lsdException w:name="Medium Shading 2 Accent 3" w:semiHidden="0" w:uiPriority="64" w:unhideWhenUsed="0"/>
-    <w:lsdException w:name="Medium List 1 Accent 3" w:semiHidden="0" w:uiPriority="65" w:unhideWhenUsed="0"/>
-    <w:lsdException w:name="Medium List 2 Accent 3" w:semiHidden="0" w:uiPriority="66" w:unhideWhenUsed="0"/>
-    <w:lsdException w:name="Medium Grid 1 Accent 3" w:semiHidden="0" w:uiPriority="67" w:unhideWhenUsed="0"/>
-    <w:lsdException w:name="Medium Grid 2 Accent 3" w:semiHidden="0" w:uiPriority="68" w:unhideWhenUsed="0"/>
-    <w:lsdException w:name="Medium Grid 3 Accent 3" w:semiHidden="0" w:uiPriority="69" w:unhideWhenUsed="0"/>
-    <w:lsdException w:name="Dark List Accent 3" w:semiHidden="0" w:uiPriority="70" w:unhideWhenUsed="0"/>
-    <w:lsdException w:name="Colorful Shading Accent 3" w:semiHidden="0" w:uiPriority="71" w:unhideWhenUsed="0"/>
-    <w:lsdException w:name="Colorful List Accent 3" w:semiHidden="0" w:uiPriority="72" w:unhideWhenUsed="0"/>
-    <w:lsdException w:name="Colorful Grid Accent 3" w:semiHidden="0" w:uiPriority="73" w:unhideWhenUsed="0"/>
-    <w:lsdException w:name="Light Shading Accent 4" w:semiHidden="0" w:uiPriority="60" w:unhideWhenUsed="0"/>
-    <w:lsdException w:name="Light List Accent 4" w:semiHidden="0" w:uiPriority="61" w:unhideWhenUsed="0"/>
-    <w:lsdException w:name="Light Grid Accent 4" w:semiHidden="0" w:uiPriority="62" w:unhideWhenUsed="0"/>
-    <w:lsdException w:name="Medium Shading 1 Accent 4" w:semiHidden="0" w:uiPriority="63" w:unhideWhenUsed="0"/>
-    <w:lsdException w:name="Medium Shading 2 Accent 4" w:semiHidden="0" w:uiPriority="64" w:unhideWhenUsed="0"/>
-    <w:lsdException w:name="Medium List 1 Accent 4" w:semiHidden="0" w:uiPriority="65" w:unhideWhenUsed="0"/>
-    <w:lsdException w:name="Medium List 2 Accent 4" w:semiHidden="0" w:uiPriority="66" w:unhideWhenUsed="0"/>
-    <w:lsdException w:name="Medium Grid 1 Accent 4" w:semiHidden="0" w:uiPriority="67" w:unhideWhenUsed="0"/>
-    <w:lsdException w:name="Medium Grid 2 Accent 4" w:semiHidden="0" w:uiPriority="68" w:unhideWhenUsed="0"/>
-    <w:lsdException w:name="Medium Grid 3 Accent 4" w:semiHidden="0" w:uiPriority="69" w:unhideWhenUsed="0"/>
-    <w:lsdException w:name="Dark List Accent 4" w:semiHidden="0" w:uiPriority="70" w:unhideWhenUsed="0"/>
-    <w:lsdException w:name="Colorful Shading Accent 4" w:semiHidden="0" w:uiPriority="71" w:unhideWhenUsed="0"/>
-    <w:lsdException w:name="Colorful List Accent 4" w:semiHidden="0" w:uiPriority="72" w:unhideWhenUsed="0"/>
-    <w:lsdException w:name="Colorful Grid Accent 4" w:semiHidden="0" w:uiPriority="73" w:unhideWhenUsed="0"/>
-    <w:lsdException w:name="Light Shading Accent 5" w:semiHidden="0" w:uiPriority="60" w:unhideWhenUsed="0"/>
-    <w:lsdException w:name="Light List Accent 5" w:semiHidden="0" w:uiPriority="61" w:unhideWhenUsed="0"/>
-    <w:lsdException w:name="Light Grid Accent 5" w:semiHidden="0" w:uiPriority="62" w:unhideWhenUsed="0"/>
-    <w:lsdException w:name="Medium Shading 1 Accent 5" w:semiHidden="0" w:uiPriority="63" w:unhideWhenUsed="0"/>
-    <w:lsdException w:name="Medium Shading 2 Accent 5" w:semiHidden="0" w:uiPriority="64" w:unhideWhenUsed="0"/>
-    <w:lsdException w:name="Medium List 1 Accent 5" w:semiHidden="0" w:uiPriority="65" w:unhideWhenUsed="0"/>
-    <w:lsdException w:name="Medium List 2 Accent 5" w:semiHidden="0" w:uiPriority="66" w:unhideWhenUsed="0"/>
-    <w:lsdException w:name="Medium Grid 1 Accent 5" w:semiHidden="0" w:uiPriority="67" w:unhideWhenUsed="0"/>
-    <w:lsdException w:name="Medium Grid 2 Accent 5" w:semiHidden="0" w:uiPriority="68" w:unhideWhenUsed="0"/>
-    <w:lsdException w:name="Medium Grid 3 Accent 5" w:semiHidden="0" w:uiPriority="69" w:unhideWhenUsed="0"/>
-    <w:lsdException w:name="Dark List Accent 5" w:semiHidden="0" w:uiPriority="70" w:unhideWhenUsed="0"/>
-    <w:lsdException w:name="Colorful Shading Accent 5" w:semiHidden="0" w:uiPriority="71" w:unhideWhenUsed="0"/>
-    <w:lsdException w:name="Colorful List Accent 5" w:semiHidden="0" w:uiPriority="72" w:unhideWhenUsed="0"/>
-    <w:lsdException w:name="Colorful Grid Accent 5" w:semiHidden="0" w:uiPriority="73" w:unhideWhenUsed="0"/>
-    <w:lsdException w:name="Light Shading Accent 6" w:semiHidden="0" w:uiPriority="60" w:unhideWhenUsed="0"/>
-    <w:lsdException w:name="Light List Accent 6" w:semiHidden="0" w:uiPriority="61" w:unhideWhenUsed="0"/>
-    <w:lsdException w:name="Light Grid Accent 6" w:semiHidden="0" w:uiPriority="62" w:unhideWhenUsed="0"/>
-    <w:lsdException w:name="Medium Shading 1 Accent 6" w:semiHidden="0" w:uiPriority="63" w:unhideWhenUsed="0"/>
-    <w:lsdException w:name="Medium Shading 2 Accent 6" w:semiHidden="0" w:uiPriority="64" w:unhideWhenUsed="0"/>
-    <w:lsdException w:name="Medium List 1 Accent 6" w:semiHidden="0" w:uiPriority="65" w:unhideWhenUsed="0"/>
-    <w:lsdException w:name="Medium List 2 Accent 6" w:semiHidden="0" w:uiPriority="66" w:unhideWhenUsed="0"/>
-    <w:lsdException w:name="Medium Grid 1 Accent 6" w:semiHidden="0" w:uiPriority="67" w:unhideWhenUsed="0"/>
-    <w:lsdException w:name="Medium Grid 2 Accent 6" w:semiHidden="0" w:uiPriority="68" w:unhideWhenUsed="0"/>
-    <w:lsdException w:name="Medium Grid 3 Accent 6" w:semiHidden="0" w:uiPriority="69" w:unhideWhenUsed="0"/>
-    <w:lsdException w:name="Dark List Accent 6" w:semiHidden="0" w:uiPriority="70" w:unhideWhenUsed="0"/>
-    <w:lsdException w:name="Colorful Shading Accent 6" w:semiHidden="0" w:uiPriority="71" w:unhideWhenUsed="0"/>
-    <w:lsdException w:name="Colorful List Accent 6" w:semiHidden="0" w:uiPriority="72" w:unhideWhenUsed="0"/>
-    <w:lsdException w:name="Colorful Grid Accent 6" w:semiHidden="0" w:uiPriority="73" w:unhideWhenUsed="0"/>
-    <w:lsdException w:name="Subtle Emphasis" w:semiHidden="0" w:uiPriority="19" w:unhideWhenUsed="0" w:qFormat="1"/>
-    <w:lsdException w:name="Intense Emphasis" w:semiHidden="0" w:uiPriority="21" w:unhideWhenUsed="0" w:qFormat="1"/>
-    <w:lsdException w:name="Subtle Reference" w:semiHidden="0" w:uiPriority="31" w:unhideWhenUsed="0" w:qFormat="1"/>
-    <w:lsdException w:name="Intense Reference" w:semiHidden="0" w:uiPriority="32" w:unhideWhenUsed="0" w:qFormat="1"/>
-    <w:lsdException w:name="Book Title" w:semiHidden="0" w:uiPriority="33" w:unhideWhenUsed="0" w:qFormat="1"/>
-    <w:lsdException w:name="Bibliography" w:uiPriority="37"/>
-    <w:lsdException w:name="TOC Heading" w:uiPriority="39" w:qFormat="1"/>
-  </w:latentStyles>
-  <w:style w:type="paragraph" w:default="1" w:styleId="a">
-    <w:name w:val="Normal"/>
-    <w:qFormat/>
-  </w:style>
-  <w:style w:type="character" w:default="1" w:styleId="a0">
-    <w:name w:val="Default Paragraph Font"/>
-    <w:uiPriority w:val="1"/>
-    <w:semiHidden/>
-    <w:unhideWhenUsed/>
-  </w:style>
-  <w:style w:type="table" w:default="1" w:styleId="a1">
-    <w:name w:val="Normal Table"/>
-    <w:uiPriority w:val="99"/>
-    <w:semiHidden/>
-    <w:unhideWhenUsed/>
-    <w:tblPr>
-      <w:tblInd w:w="0" w:type="dxa"/>
-      <w:tblCellMar>
-        <w:top w:w="0" w:type="dxa"/>
-        <w:left w:w="108" w:type="dxa"/>
-        <w:bottom w:w="0" w:type="dxa"/>
-        <w:right w:w="108" w:type="dxa"/>
-      </w:tblCellMar>
-    </w:tblPr>
-  </w:style>
-  <w:style w:type="numbering" w:default="1" w:styleId="a2">
-    <w:name w:val="No List"/>
-    <w:uiPriority w:val="99"/>
-    <w:semiHidden/>
-    <w:unhideWhenUsed/>
   </w:style>
 </w:styles>
 </file>
@@ -3507,7 +3715,7 @@
 </file>
 
 <file path=customXml/itemProps1.xml><?xml version="1.0" encoding="utf-8"?>
-<ds:datastoreItem xmlns:ds="http://schemas.openxmlformats.org/officeDocument/2006/customXml" ds:itemID="{3AF83934-9DE8-4B3B-9827-831D93B50358}">
+<ds:datastoreItem xmlns:ds="http://schemas.openxmlformats.org/officeDocument/2006/customXml" ds:itemID="{36337443-8591-4335-AFD4-E286411E8F85}">
   <ds:schemaRefs>
     <ds:schemaRef ds:uri="http://schemas.openxmlformats.org/officeDocument/2006/bibliography"/>
   </ds:schemaRefs>

--- a/programming_language/assignstringlist.docx
+++ b/programming_language/assignstringlist.docx
@@ -12,7 +12,6 @@
           <w:szCs w:val="36"/>
         </w:rPr>
       </w:pPr>
-      <w:proofErr w:type="spellStart"/>
       <w:proofErr w:type="gramStart"/>
       <w:r>
         <w:rPr>
@@ -34,9 +33,21 @@
           <w:szCs w:val="36"/>
           <w:lang w:val="en-US"/>
         </w:rPr>
-        <w:t>stringlist</w:t>
-      </w:r>
-      <w:proofErr w:type="spellEnd"/>
+        <w:t>str</w:t>
+      </w:r>
+      <w:bookmarkStart w:id="0" w:name="_GoBack"/>
+      <w:bookmarkEnd w:id="0"/>
+      <w:r>
+        <w:rPr>
+          <w:rFonts w:ascii="Cambria" w:hAnsi="Cambria"/>
+          <w:b/>
+          <w:color w:val="0000FF"/>
+          <w:sz w:val="36"/>
+          <w:szCs w:val="36"/>
+          <w:lang w:val="en-US"/>
+        </w:rPr>
+        <w:t>inglist</w:t>
+      </w:r>
       <w:proofErr w:type="gramEnd"/>
     </w:p>
     <w:p>
@@ -45,6 +56,8 @@
           <w:rFonts w:ascii="Cambria" w:hAnsi="Cambria"/>
           <w:i/>
           <w:color w:val="0000FF"/>
+          <w:sz w:val="28"/>
+          <w:szCs w:val="28"/>
         </w:rPr>
       </w:pPr>
       <w:r>
@@ -52,6 +65,8 @@
           <w:rFonts w:ascii="Cambria" w:hAnsi="Cambria"/>
           <w:i/>
           <w:color w:val="0000FF"/>
+          <w:sz w:val="28"/>
+          <w:szCs w:val="28"/>
         </w:rPr>
         <w:t>Копирование содержимого одного</w:t>
       </w:r>
@@ -60,6 +75,8 @@
           <w:rFonts w:ascii="Cambria" w:hAnsi="Cambria"/>
           <w:i/>
           <w:color w:val="0000FF"/>
+          <w:sz w:val="28"/>
+          <w:szCs w:val="28"/>
         </w:rPr>
         <w:t xml:space="preserve"> списка строк</w:t>
       </w:r>
@@ -68,6 +85,8 @@
           <w:rFonts w:ascii="Cambria" w:hAnsi="Cambria"/>
           <w:i/>
           <w:color w:val="0000FF"/>
+          <w:sz w:val="28"/>
+          <w:szCs w:val="28"/>
         </w:rPr>
         <w:t xml:space="preserve"> в другой список строк</w:t>
       </w:r>
@@ -76,6 +95,8 @@
           <w:rFonts w:ascii="Cambria" w:hAnsi="Cambria"/>
           <w:i/>
           <w:color w:val="0000FF"/>
+          <w:sz w:val="28"/>
+          <w:szCs w:val="28"/>
         </w:rPr>
         <w:t>.</w:t>
       </w:r>
@@ -85,6 +106,8 @@
         <w:rPr>
           <w:rFonts w:ascii="Cambria" w:hAnsi="Cambria"/>
           <w:color w:val="0070C0"/>
+          <w:sz w:val="28"/>
+          <w:szCs w:val="28"/>
           <w:lang w:val="en-US"/>
         </w:rPr>
       </w:pPr>
@@ -92,6 +115,8 @@
         <w:rPr>
           <w:rFonts w:ascii="Cambria" w:hAnsi="Cambria"/>
           <w:color w:val="0070C0"/>
+          <w:sz w:val="28"/>
+          <w:szCs w:val="28"/>
         </w:rPr>
         <w:pict>
           <v:rect id="_x0000_i1025" style="width:467.75pt;height:1pt" o:hralign="center" o:hrstd="t" o:hrnoshade="t" o:hr="t" fillcolor="#4f81bd" stroked="f"/>
@@ -102,6 +127,8 @@
       <w:pPr>
         <w:rPr>
           <w:rFonts w:ascii="Cambria" w:hAnsi="Cambria"/>
+          <w:sz w:val="28"/>
+          <w:szCs w:val="28"/>
           <w:lang w:val="en-US"/>
         </w:rPr>
       </w:pPr>
@@ -111,6 +138,8 @@
         <w:rPr>
           <w:rFonts w:ascii="Cambria" w:hAnsi="Cambria"/>
           <w:b/>
+          <w:sz w:val="28"/>
+          <w:szCs w:val="28"/>
           <w:lang w:val="en-US"/>
         </w:rPr>
       </w:pPr>
@@ -118,6 +147,8 @@
         <w:rPr>
           <w:rFonts w:ascii="Cambria" w:hAnsi="Cambria"/>
           <w:b/>
+          <w:sz w:val="28"/>
+          <w:szCs w:val="28"/>
         </w:rPr>
         <w:t>Синтаксис</w:t>
       </w:r>
@@ -125,6 +156,8 @@
         <w:rPr>
           <w:rFonts w:ascii="Cambria" w:hAnsi="Cambria"/>
           <w:b/>
+          <w:sz w:val="28"/>
+          <w:szCs w:val="28"/>
           <w:lang w:val="en-US"/>
         </w:rPr>
         <w:t>:</w:t>
@@ -135,17 +168,18 @@
         <w:rPr>
           <w:rFonts w:ascii="Cambria" w:hAnsi="Cambria" w:cs="Courier New"/>
           <w:i/>
-          <w:szCs w:val="24"/>
-          <w:lang w:val="en-US"/>
-        </w:rPr>
-      </w:pPr>
-      <w:proofErr w:type="spellStart"/>
+          <w:sz w:val="28"/>
+          <w:szCs w:val="28"/>
+          <w:lang w:val="en-US"/>
+        </w:rPr>
+      </w:pPr>
       <w:proofErr w:type="gramStart"/>
       <w:r>
         <w:rPr>
           <w:rFonts w:ascii="Cambria" w:hAnsi="Cambria" w:cs="Courier New"/>
           <w:b/>
-          <w:szCs w:val="24"/>
+          <w:sz w:val="28"/>
+          <w:szCs w:val="28"/>
           <w:lang w:val="en-US"/>
         </w:rPr>
         <w:t>assign</w:t>
@@ -154,27 +188,28 @@
         <w:rPr>
           <w:rFonts w:ascii="Cambria" w:hAnsi="Cambria" w:cs="Courier New"/>
           <w:b/>
-          <w:szCs w:val="24"/>
+          <w:sz w:val="28"/>
+          <w:szCs w:val="28"/>
           <w:lang w:val="en-US"/>
         </w:rPr>
         <w:t>stringlist</w:t>
       </w:r>
-      <w:proofErr w:type="spellEnd"/>
       <w:r>
         <w:rPr>
           <w:rFonts w:ascii="Cambria" w:hAnsi="Cambria" w:cs="Courier New"/>
-          <w:szCs w:val="24"/>
+          <w:sz w:val="28"/>
+          <w:szCs w:val="28"/>
           <w:lang w:val="en-US"/>
         </w:rPr>
         <w:t>(</w:t>
       </w:r>
-      <w:proofErr w:type="spellStart"/>
       <w:proofErr w:type="gramEnd"/>
       <w:r>
         <w:rPr>
           <w:rFonts w:ascii="Cambria" w:hAnsi="Cambria" w:cs="Courier New"/>
           <w:i/>
-          <w:szCs w:val="24"/>
+          <w:sz w:val="28"/>
+          <w:szCs w:val="28"/>
           <w:lang w:val="en-US"/>
         </w:rPr>
         <w:t>s</w:t>
@@ -183,7 +218,8 @@
         <w:rPr>
           <w:rFonts w:ascii="Cambria" w:hAnsi="Cambria" w:cs="Courier New"/>
           <w:i/>
-          <w:szCs w:val="24"/>
+          <w:sz w:val="28"/>
+          <w:szCs w:val="28"/>
           <w:lang w:val="en-US"/>
         </w:rPr>
         <w:t>rc</w:t>
@@ -192,16 +228,17 @@
         <w:rPr>
           <w:rFonts w:ascii="Cambria" w:hAnsi="Cambria" w:cs="Courier New"/>
           <w:i/>
-          <w:szCs w:val="24"/>
+          <w:sz w:val="28"/>
+          <w:szCs w:val="28"/>
           <w:lang w:val="en-US"/>
         </w:rPr>
         <w:t>_id</w:t>
       </w:r>
-      <w:proofErr w:type="spellEnd"/>
       <w:r>
         <w:rPr>
           <w:rFonts w:ascii="Cambria" w:hAnsi="Cambria" w:cs="Courier New"/>
-          <w:szCs w:val="24"/>
+          <w:sz w:val="28"/>
+          <w:szCs w:val="28"/>
           <w:lang w:val="en-US"/>
         </w:rPr>
         <w:t>,</w:t>
@@ -210,26 +247,27 @@
         <w:rPr>
           <w:rFonts w:ascii="Cambria" w:hAnsi="Cambria" w:cs="Courier New"/>
           <w:i/>
-          <w:szCs w:val="24"/>
+          <w:sz w:val="28"/>
+          <w:szCs w:val="28"/>
           <w:lang w:val="en-US"/>
         </w:rPr>
         <w:t xml:space="preserve"> </w:t>
       </w:r>
-      <w:proofErr w:type="spellStart"/>
       <w:r>
         <w:rPr>
           <w:rFonts w:ascii="Cambria" w:hAnsi="Cambria" w:cs="Courier New"/>
           <w:i/>
-          <w:szCs w:val="24"/>
+          <w:sz w:val="28"/>
+          <w:szCs w:val="28"/>
           <w:lang w:val="en-US"/>
         </w:rPr>
         <w:t>dest_id</w:t>
       </w:r>
-      <w:proofErr w:type="spellEnd"/>
       <w:r>
         <w:rPr>
           <w:rFonts w:ascii="Cambria" w:hAnsi="Cambria" w:cs="Courier New"/>
-          <w:szCs w:val="24"/>
+          <w:sz w:val="28"/>
+          <w:szCs w:val="28"/>
           <w:lang w:val="en-US"/>
         </w:rPr>
         <w:t>)</w:t>
@@ -238,7 +276,8 @@
         <w:rPr>
           <w:rFonts w:ascii="Cambria" w:hAnsi="Cambria" w:cs="Courier New"/>
           <w:i/>
-          <w:szCs w:val="24"/>
+          <w:sz w:val="28"/>
+          <w:szCs w:val="28"/>
           <w:lang w:val="en-US"/>
         </w:rPr>
         <w:t>;</w:t>
@@ -248,6 +287,8 @@
       <w:pPr>
         <w:rPr>
           <w:rFonts w:ascii="Cambria" w:hAnsi="Cambria"/>
+          <w:sz w:val="28"/>
+          <w:szCs w:val="28"/>
           <w:lang w:val="en-US"/>
         </w:rPr>
       </w:pPr>
@@ -257,12 +298,16 @@
         <w:rPr>
           <w:rFonts w:ascii="Cambria" w:hAnsi="Cambria"/>
           <w:b/>
+          <w:sz w:val="28"/>
+          <w:szCs w:val="28"/>
         </w:rPr>
       </w:pPr>
       <w:r>
         <w:rPr>
           <w:rFonts w:ascii="Cambria" w:hAnsi="Cambria"/>
           <w:b/>
+          <w:sz w:val="28"/>
+          <w:szCs w:val="28"/>
         </w:rPr>
         <w:t>Аргументы:</w:t>
       </w:r>
@@ -271,13 +316,16 @@
       <w:pPr>
         <w:rPr>
           <w:rFonts w:ascii="Cambria" w:hAnsi="Cambria"/>
-        </w:rPr>
-      </w:pPr>
-      <w:proofErr w:type="spellStart"/>
-      <w:r>
-        <w:rPr>
-          <w:rFonts w:ascii="Cambria" w:hAnsi="Cambria"/>
-          <w:i/>
+          <w:sz w:val="28"/>
+          <w:szCs w:val="28"/>
+        </w:rPr>
+      </w:pPr>
+      <w:r>
+        <w:rPr>
+          <w:rFonts w:ascii="Cambria" w:hAnsi="Cambria"/>
+          <w:i/>
+          <w:sz w:val="28"/>
+          <w:szCs w:val="28"/>
           <w:lang w:val="en-US"/>
         </w:rPr>
         <w:t>s</w:t>
@@ -286,15 +334,18 @@
         <w:rPr>
           <w:rFonts w:ascii="Cambria" w:hAnsi="Cambria"/>
           <w:i/>
+          <w:sz w:val="28"/>
+          <w:szCs w:val="28"/>
           <w:lang w:val="en-US"/>
         </w:rPr>
         <w:t>rc</w:t>
       </w:r>
-      <w:proofErr w:type="spellEnd"/>
-      <w:r>
-        <w:rPr>
-          <w:rFonts w:ascii="Cambria" w:hAnsi="Cambria"/>
-          <w:i/>
+      <w:r>
+        <w:rPr>
+          <w:rFonts w:ascii="Cambria" w:hAnsi="Cambria"/>
+          <w:i/>
+          <w:sz w:val="28"/>
+          <w:szCs w:val="28"/>
         </w:rPr>
         <w:t>_</w:t>
       </w:r>
@@ -302,6 +353,8 @@
         <w:rPr>
           <w:rFonts w:ascii="Cambria" w:hAnsi="Cambria"/>
           <w:i/>
+          <w:sz w:val="28"/>
+          <w:szCs w:val="28"/>
           <w:lang w:val="en-US"/>
         </w:rPr>
         <w:t>id</w:t>
@@ -309,36 +362,48 @@
       <w:r>
         <w:rPr>
           <w:rFonts w:ascii="Cambria" w:hAnsi="Cambria"/>
+          <w:sz w:val="28"/>
+          <w:szCs w:val="28"/>
         </w:rPr>
         <w:t xml:space="preserve"> – идентификатор списка строк,</w:t>
       </w:r>
       <w:r>
         <w:rPr>
           <w:rFonts w:ascii="Cambria" w:hAnsi="Cambria"/>
+          <w:sz w:val="28"/>
+          <w:szCs w:val="28"/>
         </w:rPr>
         <w:t xml:space="preserve"> из которого</w:t>
       </w:r>
       <w:r>
         <w:rPr>
           <w:rFonts w:ascii="Cambria" w:hAnsi="Cambria"/>
+          <w:sz w:val="28"/>
+          <w:szCs w:val="28"/>
         </w:rPr>
         <w:t xml:space="preserve"> копирую</w:t>
       </w:r>
       <w:r>
         <w:rPr>
           <w:rFonts w:ascii="Cambria" w:hAnsi="Cambria"/>
+          <w:sz w:val="28"/>
+          <w:szCs w:val="28"/>
         </w:rPr>
         <w:t>тся</w:t>
       </w:r>
       <w:r>
         <w:rPr>
           <w:rFonts w:ascii="Cambria" w:hAnsi="Cambria"/>
+          <w:sz w:val="28"/>
+          <w:szCs w:val="28"/>
         </w:rPr>
         <w:t xml:space="preserve"> строки</w:t>
       </w:r>
       <w:r>
         <w:rPr>
           <w:rFonts w:ascii="Cambria" w:hAnsi="Cambria"/>
+          <w:sz w:val="28"/>
+          <w:szCs w:val="28"/>
         </w:rPr>
         <w:t>,</w:t>
       </w:r>
@@ -347,22 +412,26 @@
       <w:pPr>
         <w:rPr>
           <w:rFonts w:ascii="Cambria" w:hAnsi="Cambria"/>
-        </w:rPr>
-      </w:pPr>
-      <w:proofErr w:type="spellStart"/>
-      <w:r>
-        <w:rPr>
-          <w:rFonts w:ascii="Cambria" w:hAnsi="Cambria"/>
-          <w:i/>
+          <w:sz w:val="28"/>
+          <w:szCs w:val="28"/>
+        </w:rPr>
+      </w:pPr>
+      <w:r>
+        <w:rPr>
+          <w:rFonts w:ascii="Cambria" w:hAnsi="Cambria"/>
+          <w:i/>
+          <w:sz w:val="28"/>
+          <w:szCs w:val="28"/>
           <w:lang w:val="en-US"/>
         </w:rPr>
         <w:t>dest</w:t>
       </w:r>
-      <w:proofErr w:type="spellEnd"/>
-      <w:r>
-        <w:rPr>
-          <w:rFonts w:ascii="Cambria" w:hAnsi="Cambria"/>
-          <w:i/>
+      <w:r>
+        <w:rPr>
+          <w:rFonts w:ascii="Cambria" w:hAnsi="Cambria"/>
+          <w:i/>
+          <w:sz w:val="28"/>
+          <w:szCs w:val="28"/>
         </w:rPr>
         <w:t>_</w:t>
       </w:r>
@@ -370,6 +439,8 @@
         <w:rPr>
           <w:rFonts w:ascii="Cambria" w:hAnsi="Cambria"/>
           <w:i/>
+          <w:sz w:val="28"/>
+          <w:szCs w:val="28"/>
           <w:lang w:val="en-US"/>
         </w:rPr>
         <w:t>id</w:t>
@@ -377,36 +448,48 @@
       <w:r>
         <w:rPr>
           <w:rFonts w:ascii="Cambria" w:hAnsi="Cambria"/>
+          <w:sz w:val="28"/>
+          <w:szCs w:val="28"/>
         </w:rPr>
         <w:t xml:space="preserve"> </w:t>
       </w:r>
       <w:r>
         <w:rPr>
           <w:rFonts w:ascii="Cambria" w:hAnsi="Cambria"/>
+          <w:sz w:val="28"/>
+          <w:szCs w:val="28"/>
         </w:rPr>
         <w:t xml:space="preserve">– идентификатор списка строк, в </w:t>
       </w:r>
       <w:r>
         <w:rPr>
           <w:rFonts w:ascii="Cambria" w:hAnsi="Cambria"/>
+          <w:sz w:val="28"/>
+          <w:szCs w:val="28"/>
         </w:rPr>
         <w:t>который копирую</w:t>
       </w:r>
       <w:r>
         <w:rPr>
           <w:rFonts w:ascii="Cambria" w:hAnsi="Cambria"/>
+          <w:sz w:val="28"/>
+          <w:szCs w:val="28"/>
         </w:rPr>
         <w:t>тся</w:t>
       </w:r>
       <w:r>
         <w:rPr>
           <w:rFonts w:ascii="Cambria" w:hAnsi="Cambria"/>
+          <w:sz w:val="28"/>
+          <w:szCs w:val="28"/>
         </w:rPr>
         <w:t xml:space="preserve"> строки</w:t>
       </w:r>
       <w:r>
         <w:rPr>
           <w:rFonts w:ascii="Cambria" w:hAnsi="Cambria"/>
+          <w:sz w:val="28"/>
+          <w:szCs w:val="28"/>
         </w:rPr>
         <w:t>.</w:t>
       </w:r>
@@ -415,6 +498,8 @@
       <w:pPr>
         <w:rPr>
           <w:rFonts w:ascii="Cambria" w:hAnsi="Cambria"/>
+          <w:sz w:val="28"/>
+          <w:szCs w:val="28"/>
         </w:rPr>
       </w:pPr>
     </w:p>
@@ -422,6 +507,8 @@
       <w:pPr>
         <w:rPr>
           <w:rFonts w:ascii="Cambria" w:hAnsi="Cambria"/>
+          <w:sz w:val="28"/>
+          <w:szCs w:val="28"/>
         </w:rPr>
       </w:pPr>
     </w:p>
@@ -430,12 +517,16 @@
         <w:rPr>
           <w:rFonts w:ascii="Cambria" w:hAnsi="Cambria"/>
           <w:b/>
+          <w:sz w:val="28"/>
+          <w:szCs w:val="28"/>
         </w:rPr>
       </w:pPr>
       <w:r>
         <w:rPr>
           <w:rFonts w:ascii="Cambria" w:hAnsi="Cambria"/>
           <w:b/>
+          <w:sz w:val="28"/>
+          <w:szCs w:val="28"/>
         </w:rPr>
         <w:t>Описание:</w:t>
       </w:r>
@@ -444,13 +535,17 @@
       <w:pPr>
         <w:rPr>
           <w:rFonts w:ascii="Cambria" w:hAnsi="Cambria"/>
-        </w:rPr>
-      </w:pPr>
-      <w:proofErr w:type="spellStart"/>
-      <w:r>
-        <w:rPr>
-          <w:rFonts w:ascii="Cambria" w:hAnsi="Cambria"/>
-          <w:i/>
+          <w:sz w:val="28"/>
+          <w:szCs w:val="28"/>
+        </w:rPr>
+      </w:pPr>
+      <w:proofErr w:type="gramStart"/>
+      <w:r>
+        <w:rPr>
+          <w:rFonts w:ascii="Cambria" w:hAnsi="Cambria"/>
+          <w:i/>
+          <w:sz w:val="28"/>
+          <w:szCs w:val="28"/>
           <w:lang w:val="en-US"/>
         </w:rPr>
         <w:t>a</w:t>
@@ -459,6 +554,8 @@
         <w:rPr>
           <w:rFonts w:ascii="Cambria" w:hAnsi="Cambria"/>
           <w:i/>
+          <w:sz w:val="28"/>
+          <w:szCs w:val="28"/>
           <w:lang w:val="en-US"/>
         </w:rPr>
         <w:t>ssign</w:t>
@@ -467,42 +564,38 @@
         <w:rPr>
           <w:rFonts w:ascii="Cambria" w:hAnsi="Cambria"/>
           <w:i/>
-          <w:lang w:val="en-US"/>
-        </w:rPr>
-        <w:t>string</w:t>
-      </w:r>
-      <w:bookmarkStart w:id="0" w:name="_GoBack"/>
-      <w:bookmarkEnd w:id="0"/>
-      <w:r>
-        <w:rPr>
-          <w:rFonts w:ascii="Cambria" w:hAnsi="Cambria"/>
-          <w:i/>
-          <w:lang w:val="en-US"/>
-        </w:rPr>
-        <w:t>list</w:t>
-      </w:r>
-      <w:proofErr w:type="spellEnd"/>
-      <w:r>
-        <w:rPr>
-          <w:rFonts w:ascii="Cambria" w:hAnsi="Cambria"/>
-          <w:i/>
+          <w:sz w:val="28"/>
+          <w:szCs w:val="28"/>
+          <w:lang w:val="en-US"/>
+        </w:rPr>
+        <w:t>stringlist</w:t>
+      </w:r>
+      <w:r>
+        <w:rPr>
+          <w:rFonts w:ascii="Cambria" w:hAnsi="Cambria"/>
+          <w:i/>
+          <w:sz w:val="28"/>
+          <w:szCs w:val="28"/>
         </w:rPr>
         <w:t>(</w:t>
       </w:r>
-      <w:proofErr w:type="spellStart"/>
-      <w:r>
-        <w:rPr>
-          <w:rFonts w:ascii="Cambria" w:hAnsi="Cambria"/>
-          <w:i/>
+      <w:proofErr w:type="gramEnd"/>
+      <w:r>
+        <w:rPr>
+          <w:rFonts w:ascii="Cambria" w:hAnsi="Cambria"/>
+          <w:i/>
+          <w:sz w:val="28"/>
+          <w:szCs w:val="28"/>
           <w:lang w:val="en-US"/>
         </w:rPr>
         <w:t>src</w:t>
       </w:r>
-      <w:proofErr w:type="spellEnd"/>
-      <w:r>
-        <w:rPr>
-          <w:rFonts w:ascii="Cambria" w:hAnsi="Cambria"/>
-          <w:i/>
+      <w:r>
+        <w:rPr>
+          <w:rFonts w:ascii="Cambria" w:hAnsi="Cambria"/>
+          <w:i/>
+          <w:sz w:val="28"/>
+          <w:szCs w:val="28"/>
         </w:rPr>
         <w:t>_</w:t>
       </w:r>
@@ -510,6 +603,8 @@
         <w:rPr>
           <w:rFonts w:ascii="Cambria" w:hAnsi="Cambria"/>
           <w:i/>
+          <w:sz w:val="28"/>
+          <w:szCs w:val="28"/>
           <w:lang w:val="en-US"/>
         </w:rPr>
         <w:t>id</w:t>
@@ -518,23 +613,27 @@
         <w:rPr>
           <w:rFonts w:ascii="Cambria" w:hAnsi="Cambria"/>
           <w:i/>
+          <w:sz w:val="28"/>
+          <w:szCs w:val="28"/>
         </w:rPr>
         <w:t xml:space="preserve">, </w:t>
       </w:r>
-      <w:proofErr w:type="spellStart"/>
-      <w:r>
-        <w:rPr>
-          <w:rFonts w:ascii="Cambria" w:hAnsi="Cambria"/>
-          <w:i/>
+      <w:r>
+        <w:rPr>
+          <w:rFonts w:ascii="Cambria" w:hAnsi="Cambria"/>
+          <w:i/>
+          <w:sz w:val="28"/>
+          <w:szCs w:val="28"/>
           <w:lang w:val="en-US"/>
         </w:rPr>
         <w:t>dest</w:t>
       </w:r>
-      <w:proofErr w:type="spellEnd"/>
-      <w:r>
-        <w:rPr>
-          <w:rFonts w:ascii="Cambria" w:hAnsi="Cambria"/>
-          <w:i/>
+      <w:r>
+        <w:rPr>
+          <w:rFonts w:ascii="Cambria" w:hAnsi="Cambria"/>
+          <w:i/>
+          <w:sz w:val="28"/>
+          <w:szCs w:val="28"/>
         </w:rPr>
         <w:t>_</w:t>
       </w:r>
@@ -542,6 +641,8 @@
         <w:rPr>
           <w:rFonts w:ascii="Cambria" w:hAnsi="Cambria"/>
           <w:i/>
+          <w:sz w:val="28"/>
+          <w:szCs w:val="28"/>
           <w:lang w:val="en-US"/>
         </w:rPr>
         <w:t>id</w:t>
@@ -550,6 +651,8 @@
         <w:rPr>
           <w:rFonts w:ascii="Cambria" w:hAnsi="Cambria"/>
           <w:i/>
+          <w:sz w:val="28"/>
+          <w:szCs w:val="28"/>
         </w:rPr>
         <w:t>)</w:t>
       </w:r>
@@ -557,41 +660,51 @@
         <w:rPr>
           <w:rFonts w:ascii="Cambria" w:hAnsi="Cambria"/>
           <w:i/>
+          <w:sz w:val="28"/>
+          <w:szCs w:val="28"/>
         </w:rPr>
         <w:t xml:space="preserve"> </w:t>
       </w:r>
       <w:r>
         <w:rPr>
           <w:rFonts w:ascii="Cambria" w:hAnsi="Cambria"/>
+          <w:sz w:val="28"/>
+          <w:szCs w:val="28"/>
         </w:rPr>
         <w:t>–</w:t>
       </w:r>
       <w:r>
         <w:rPr>
           <w:rFonts w:ascii="Cambria" w:hAnsi="Cambria"/>
+          <w:sz w:val="28"/>
+          <w:szCs w:val="28"/>
         </w:rPr>
         <w:t xml:space="preserve"> </w:t>
       </w:r>
       <w:r>
         <w:rPr>
           <w:rFonts w:ascii="Cambria" w:hAnsi="Cambria"/>
+          <w:sz w:val="28"/>
+          <w:szCs w:val="28"/>
         </w:rPr>
         <w:t xml:space="preserve">копируется содержимое списка строк с идентификатором </w:t>
       </w:r>
-      <w:proofErr w:type="spellStart"/>
-      <w:r>
-        <w:rPr>
-          <w:rFonts w:ascii="Cambria" w:hAnsi="Cambria"/>
-          <w:i/>
+      <w:r>
+        <w:rPr>
+          <w:rFonts w:ascii="Cambria" w:hAnsi="Cambria"/>
+          <w:i/>
+          <w:sz w:val="28"/>
+          <w:szCs w:val="28"/>
           <w:lang w:val="en-US"/>
         </w:rPr>
         <w:t>src</w:t>
       </w:r>
-      <w:proofErr w:type="spellEnd"/>
-      <w:r>
-        <w:rPr>
-          <w:rFonts w:ascii="Cambria" w:hAnsi="Cambria"/>
-          <w:i/>
+      <w:r>
+        <w:rPr>
+          <w:rFonts w:ascii="Cambria" w:hAnsi="Cambria"/>
+          <w:i/>
+          <w:sz w:val="28"/>
+          <w:szCs w:val="28"/>
         </w:rPr>
         <w:t>_</w:t>
       </w:r>
@@ -599,6 +712,8 @@
         <w:rPr>
           <w:rFonts w:ascii="Cambria" w:hAnsi="Cambria"/>
           <w:i/>
+          <w:sz w:val="28"/>
+          <w:szCs w:val="28"/>
           <w:lang w:val="en-US"/>
         </w:rPr>
         <w:t>id</w:t>
@@ -606,29 +721,26 @@
       <w:r>
         <w:rPr>
           <w:rFonts w:ascii="Cambria" w:hAnsi="Cambria"/>
+          <w:sz w:val="28"/>
+          <w:szCs w:val="28"/>
         </w:rPr>
         <w:t xml:space="preserve"> в список строк с идентификатором </w:t>
       </w:r>
-      <w:proofErr w:type="spellStart"/>
-      <w:r>
-        <w:rPr>
-          <w:rFonts w:ascii="Cambria" w:hAnsi="Cambria"/>
-          <w:i/>
-        </w:rPr>
-        <w:t>dest</w:t>
-      </w:r>
-      <w:proofErr w:type="spellEnd"/>
-      <w:r>
-        <w:rPr>
-          <w:rFonts w:ascii="Cambria" w:hAnsi="Cambria"/>
-          <w:i/>
-        </w:rPr>
-        <w:t>_</w:t>
-      </w:r>
-      <w:r>
-        <w:rPr>
-          <w:rFonts w:ascii="Cambria" w:hAnsi="Cambria"/>
-          <w:i/>
+      <w:r>
+        <w:rPr>
+          <w:rFonts w:ascii="Cambria" w:hAnsi="Cambria"/>
+          <w:i/>
+          <w:sz w:val="28"/>
+          <w:szCs w:val="28"/>
+        </w:rPr>
+        <w:t>dest_</w:t>
+      </w:r>
+      <w:r>
+        <w:rPr>
+          <w:rFonts w:ascii="Cambria" w:hAnsi="Cambria"/>
+          <w:i/>
+          <w:sz w:val="28"/>
+          <w:szCs w:val="28"/>
           <w:lang w:val="en-US"/>
         </w:rPr>
         <w:t>id</w:t>
@@ -637,6 +749,8 @@
         <w:rPr>
           <w:rFonts w:ascii="Cambria" w:hAnsi="Cambria"/>
           <w:i/>
+          <w:sz w:val="28"/>
+          <w:szCs w:val="28"/>
         </w:rPr>
         <w:t>.</w:t>
       </w:r>
@@ -645,6 +759,8 @@
       <w:pPr>
         <w:rPr>
           <w:rFonts w:ascii="Cambria" w:hAnsi="Cambria"/>
+          <w:sz w:val="28"/>
+          <w:szCs w:val="28"/>
         </w:rPr>
       </w:pPr>
     </w:p>
@@ -653,12 +769,16 @@
         <w:rPr>
           <w:rFonts w:ascii="Cambria" w:hAnsi="Cambria"/>
           <w:b/>
+          <w:sz w:val="28"/>
+          <w:szCs w:val="28"/>
         </w:rPr>
       </w:pPr>
       <w:r>
         <w:rPr>
           <w:rFonts w:ascii="Cambria" w:hAnsi="Cambria"/>
           <w:b/>
+          <w:sz w:val="28"/>
+          <w:szCs w:val="28"/>
         </w:rPr>
         <w:t>Результат:</w:t>
       </w:r>
@@ -667,12 +787,16 @@
       <w:pPr>
         <w:rPr>
           <w:rFonts w:ascii="Cambria" w:hAnsi="Cambria"/>
-          <w:lang w:val="en-US"/>
-        </w:rPr>
-      </w:pPr>
-      <w:r>
-        <w:rPr>
-          <w:rFonts w:ascii="Cambria" w:hAnsi="Cambria"/>
+          <w:sz w:val="28"/>
+          <w:szCs w:val="28"/>
+          <w:lang w:val="en-US"/>
+        </w:rPr>
+      </w:pPr>
+      <w:r>
+        <w:rPr>
+          <w:rFonts w:ascii="Cambria" w:hAnsi="Cambria"/>
+          <w:sz w:val="28"/>
+          <w:szCs w:val="28"/>
         </w:rPr>
         <w:t>нет</w:t>
       </w:r>
@@ -681,6 +805,8 @@
       <w:pPr>
         <w:rPr>
           <w:rFonts w:ascii="Cambria" w:hAnsi="Cambria"/>
+          <w:sz w:val="28"/>
+          <w:szCs w:val="28"/>
         </w:rPr>
       </w:pPr>
     </w:p>
@@ -689,12 +815,16 @@
         <w:rPr>
           <w:rFonts w:ascii="Cambria" w:hAnsi="Cambria"/>
           <w:b/>
+          <w:sz w:val="28"/>
+          <w:szCs w:val="28"/>
         </w:rPr>
       </w:pPr>
       <w:r>
         <w:rPr>
           <w:rFonts w:ascii="Cambria" w:hAnsi="Cambria"/>
           <w:b/>
+          <w:sz w:val="28"/>
+          <w:szCs w:val="28"/>
         </w:rPr>
         <w:t>Пример:</w:t>
       </w:r>
@@ -705,8 +835,8 @@
         <w:tblLook w:val="04A0" w:firstRow="1" w:lastRow="0" w:firstColumn="1" w:lastColumn="0" w:noHBand="0" w:noVBand="1"/>
       </w:tblPr>
       <w:tblGrid>
-        <w:gridCol w:w="426"/>
-        <w:gridCol w:w="9145"/>
+        <w:gridCol w:w="418"/>
+        <w:gridCol w:w="8937"/>
       </w:tblGrid>
       <w:tr>
         <w:tc>
@@ -723,8 +853,8 @@
               <w:spacing w:before="0" w:beforeAutospacing="0" w:after="0" w:afterAutospacing="0"/>
               <w:rPr>
                 <w:rFonts w:ascii="Cambria" w:hAnsi="Cambria" w:cs="Courier New"/>
-                <w:sz w:val="20"/>
-                <w:szCs w:val="20"/>
+                <w:sz w:val="28"/>
+                <w:szCs w:val="28"/>
               </w:rPr>
             </w:pPr>
           </w:p>
@@ -743,8 +873,8 @@
               <w:spacing w:before="0" w:beforeAutospacing="0" w:after="0" w:afterAutospacing="0"/>
               <w:rPr>
                 <w:rFonts w:ascii="Cambria" w:hAnsi="Cambria" w:cs="Courier New"/>
-                <w:sz w:val="20"/>
-                <w:szCs w:val="20"/>
+                <w:sz w:val="28"/>
+                <w:szCs w:val="28"/>
                 <w:lang w:val="en-US"/>
               </w:rPr>
             </w:pPr>
@@ -756,19 +886,21 @@
               <w:rPr>
                 <w:rFonts w:ascii="Consolas" w:hAnsi="Consolas" w:cs="Consolas"/>
                 <w:b/>
+                <w:sz w:val="28"/>
+                <w:szCs w:val="28"/>
                 <w:lang w:val="en-US"/>
               </w:rPr>
             </w:pPr>
-            <w:proofErr w:type="spellStart"/>
             <w:r>
               <w:rPr>
                 <w:rFonts w:ascii="Consolas" w:hAnsi="Consolas" w:cs="Consolas"/>
                 <w:b/>
+                <w:sz w:val="28"/>
+                <w:szCs w:val="28"/>
                 <w:lang w:val="en-US"/>
               </w:rPr>
               <w:t>var</w:t>
             </w:r>
-            <w:proofErr w:type="spellEnd"/>
           </w:p>
           <w:p>
             <w:pPr>
@@ -776,12 +908,16 @@
               <w:spacing w:before="0" w:beforeAutospacing="0" w:after="0" w:afterAutospacing="0"/>
               <w:rPr>
                 <w:rFonts w:ascii="Consolas" w:hAnsi="Consolas" w:cs="Consolas"/>
+                <w:sz w:val="28"/>
+                <w:szCs w:val="28"/>
                 <w:lang w:val="en-US"/>
               </w:rPr>
             </w:pPr>
             <w:r>
               <w:rPr>
                 <w:rFonts w:ascii="Consolas" w:hAnsi="Consolas" w:cs="Consolas"/>
+                <w:sz w:val="28"/>
+                <w:szCs w:val="28"/>
                 <w:lang w:val="en-US"/>
               </w:rPr>
               <w:t xml:space="preserve">s_01:string = </w:t>
@@ -789,29 +925,17 @@
             <w:r>
               <w:rPr>
                 <w:rFonts w:ascii="Consolas" w:hAnsi="Consolas" w:cs="Consolas"/>
-                <w:lang w:val="en-US"/>
-              </w:rPr>
-              <w:t xml:space="preserve">"string1" + </w:t>
-            </w:r>
-            <w:proofErr w:type="spellStart"/>
-            <w:r>
-              <w:rPr>
-                <w:rFonts w:ascii="Consolas" w:hAnsi="Consolas" w:cs="Consolas"/>
-                <w:lang w:val="en-US"/>
-              </w:rPr>
-              <w:t>chr</w:t>
-            </w:r>
-            <w:proofErr w:type="spellEnd"/>
-            <w:r>
-              <w:rPr>
-                <w:rFonts w:ascii="Consolas" w:hAnsi="Consolas" w:cs="Consolas"/>
-                <w:lang w:val="en-US"/>
-              </w:rPr>
-              <w:t>(10</w:t>
-            </w:r>
-            <w:r>
-              <w:rPr>
-                <w:rFonts w:ascii="Consolas" w:hAnsi="Consolas" w:cs="Consolas"/>
+                <w:sz w:val="28"/>
+                <w:szCs w:val="28"/>
+                <w:lang w:val="en-US"/>
+              </w:rPr>
+              <w:t>"string1" + chr(10</w:t>
+            </w:r>
+            <w:r>
+              <w:rPr>
+                <w:rFonts w:ascii="Consolas" w:hAnsi="Consolas" w:cs="Consolas"/>
+                <w:sz w:val="28"/>
+                <w:szCs w:val="28"/>
                 <w:lang w:val="en-US"/>
               </w:rPr>
               <w:t>) + "string2"</w:t>
@@ -819,6 +943,8 @@
             <w:r>
               <w:rPr>
                 <w:rFonts w:ascii="Consolas" w:hAnsi="Consolas" w:cs="Consolas"/>
+                <w:sz w:val="28"/>
+                <w:szCs w:val="28"/>
                 <w:lang w:val="en-US"/>
               </w:rPr>
               <w:t>;</w:t>
@@ -830,6 +956,8 @@
               <w:spacing w:before="0" w:beforeAutospacing="0" w:after="0" w:afterAutospacing="0"/>
               <w:rPr>
                 <w:rFonts w:ascii="Consolas" w:hAnsi="Consolas" w:cs="Consolas"/>
+                <w:sz w:val="28"/>
+                <w:szCs w:val="28"/>
                 <w:lang w:val="en-US"/>
               </w:rPr>
             </w:pPr>
@@ -840,63 +968,37 @@
               <w:spacing w:before="0" w:beforeAutospacing="0" w:after="0" w:afterAutospacing="0"/>
               <w:rPr>
                 <w:rFonts w:ascii="Consolas" w:hAnsi="Consolas" w:cs="Consolas"/>
+                <w:sz w:val="28"/>
+                <w:szCs w:val="28"/>
                 <w:lang w:val="en-US"/>
               </w:rPr>
             </w:pPr>
             <w:r>
               <w:rPr>
                 <w:rFonts w:ascii="Consolas" w:hAnsi="Consolas" w:cs="Consolas"/>
-                <w:lang w:val="en-US"/>
-              </w:rPr>
-              <w:t>//</w:t>
-            </w:r>
-            <w:proofErr w:type="spellStart"/>
-            <w:r>
-              <w:rPr>
-                <w:rFonts w:ascii="Consolas" w:hAnsi="Consolas" w:cs="Consolas"/>
-                <w:lang w:val="en-US"/>
-              </w:rPr>
-              <w:t>создание</w:t>
-            </w:r>
-            <w:proofErr w:type="spellEnd"/>
-            <w:r>
-              <w:rPr>
-                <w:rFonts w:ascii="Consolas" w:hAnsi="Consolas" w:cs="Consolas"/>
-                <w:lang w:val="en-US"/>
-              </w:rPr>
-              <w:t xml:space="preserve"> </w:t>
-            </w:r>
-            <w:proofErr w:type="spellStart"/>
-            <w:r>
-              <w:rPr>
-                <w:rFonts w:ascii="Consolas" w:hAnsi="Consolas" w:cs="Consolas"/>
-                <w:lang w:val="en-US"/>
-              </w:rPr>
-              <w:t>списк</w:t>
-            </w:r>
-            <w:r>
-              <w:rPr>
-                <w:rFonts w:ascii="Consolas" w:hAnsi="Consolas" w:cs="Consolas"/>
+                <w:sz w:val="28"/>
+                <w:szCs w:val="28"/>
+                <w:lang w:val="en-US"/>
+              </w:rPr>
+              <w:t>//создание списк</w:t>
+            </w:r>
+            <w:r>
+              <w:rPr>
+                <w:rFonts w:ascii="Consolas" w:hAnsi="Consolas" w:cs="Consolas"/>
+                <w:sz w:val="28"/>
+                <w:szCs w:val="28"/>
               </w:rPr>
               <w:t>ов</w:t>
             </w:r>
-            <w:proofErr w:type="spellEnd"/>
-            <w:r>
-              <w:rPr>
-                <w:rFonts w:ascii="Consolas" w:hAnsi="Consolas" w:cs="Consolas"/>
-                <w:lang w:val="en-US"/>
-              </w:rPr>
-              <w:t xml:space="preserve"> </w:t>
-            </w:r>
-            <w:proofErr w:type="spellStart"/>
-            <w:r>
-              <w:rPr>
-                <w:rFonts w:ascii="Consolas" w:hAnsi="Consolas" w:cs="Consolas"/>
-                <w:lang w:val="en-US"/>
-              </w:rPr>
-              <w:t>строк</w:t>
-            </w:r>
-            <w:proofErr w:type="spellEnd"/>
+            <w:r>
+              <w:rPr>
+                <w:rFonts w:ascii="Consolas" w:hAnsi="Consolas" w:cs="Consolas"/>
+                <w:sz w:val="28"/>
+                <w:szCs w:val="28"/>
+                <w:lang w:val="en-US"/>
+              </w:rPr>
+              <w:t xml:space="preserve"> строк</w:t>
+            </w:r>
           </w:p>
           <w:p>
             <w:pPr>
@@ -904,38 +1006,35 @@
               <w:spacing w:before="0" w:beforeAutospacing="0" w:after="0" w:afterAutospacing="0"/>
               <w:rPr>
                 <w:rFonts w:ascii="Consolas" w:hAnsi="Consolas" w:cs="Consolas"/>
+                <w:sz w:val="28"/>
+                <w:szCs w:val="28"/>
                 <w:lang w:val="en-US"/>
               </w:rPr>
             </w:pPr>
-            <w:proofErr w:type="spellStart"/>
-            <w:r>
-              <w:rPr>
-                <w:rFonts w:ascii="Consolas" w:hAnsi="Consolas" w:cs="Consolas"/>
-                <w:lang w:val="en-US"/>
-              </w:rPr>
-              <w:t>slist</w:t>
-            </w:r>
-            <w:proofErr w:type="spellEnd"/>
-            <w:r>
-              <w:rPr>
-                <w:rFonts w:ascii="Consolas" w:hAnsi="Consolas" w:cs="Consolas"/>
-                <w:lang w:val="en-US"/>
-              </w:rPr>
-              <w:t xml:space="preserve"> = </w:t>
-            </w:r>
-            <w:proofErr w:type="spellStart"/>
+            <w:r>
+              <w:rPr>
+                <w:rFonts w:ascii="Consolas" w:hAnsi="Consolas" w:cs="Consolas"/>
+                <w:sz w:val="28"/>
+                <w:szCs w:val="28"/>
+                <w:lang w:val="en-US"/>
+              </w:rPr>
+              <w:t xml:space="preserve">slist = </w:t>
+            </w:r>
             <w:r>
               <w:rPr>
                 <w:rFonts w:ascii="Consolas" w:hAnsi="Consolas" w:cs="Consolas"/>
                 <w:b/>
+                <w:sz w:val="28"/>
+                <w:szCs w:val="28"/>
                 <w:lang w:val="en-US"/>
               </w:rPr>
               <w:t>createstringlist</w:t>
             </w:r>
-            <w:proofErr w:type="spellEnd"/>
-            <w:r>
-              <w:rPr>
-                <w:rFonts w:ascii="Consolas" w:hAnsi="Consolas" w:cs="Consolas"/>
+            <w:r>
+              <w:rPr>
+                <w:rFonts w:ascii="Consolas" w:hAnsi="Consolas" w:cs="Consolas"/>
+                <w:sz w:val="28"/>
+                <w:szCs w:val="28"/>
                 <w:lang w:val="en-US"/>
               </w:rPr>
               <w:t>;</w:t>
@@ -947,42 +1046,29 @@
               <w:spacing w:before="0" w:beforeAutospacing="0" w:after="0" w:afterAutospacing="0"/>
               <w:rPr>
                 <w:rFonts w:ascii="Consolas" w:hAnsi="Consolas" w:cs="Consolas"/>
+                <w:sz w:val="28"/>
+                <w:szCs w:val="28"/>
                 <w:lang w:val="en-US"/>
               </w:rPr>
             </w:pPr>
-            <w:proofErr w:type="spellStart"/>
-            <w:r>
-              <w:rPr>
-                <w:rFonts w:ascii="Consolas" w:hAnsi="Consolas" w:cs="Consolas"/>
-                <w:lang w:val="en-US"/>
-              </w:rPr>
-              <w:t>slist_copy</w:t>
-            </w:r>
-            <w:proofErr w:type="spellEnd"/>
-            <w:r>
-              <w:rPr>
-                <w:rFonts w:ascii="Consolas" w:hAnsi="Consolas" w:cs="Consolas"/>
-                <w:lang w:val="en-US"/>
-              </w:rPr>
-              <w:t xml:space="preserve"> = </w:t>
-            </w:r>
-            <w:proofErr w:type="spellStart"/>
+            <w:r>
+              <w:rPr>
+                <w:rFonts w:ascii="Consolas" w:hAnsi="Consolas" w:cs="Consolas"/>
+                <w:sz w:val="28"/>
+                <w:szCs w:val="28"/>
+                <w:lang w:val="en-US"/>
+              </w:rPr>
+              <w:t xml:space="preserve">slist_copy = </w:t>
+            </w:r>
             <w:r>
               <w:rPr>
                 <w:rFonts w:ascii="Consolas" w:hAnsi="Consolas" w:cs="Consolas"/>
                 <w:b/>
-                <w:lang w:val="en-US"/>
-              </w:rPr>
-              <w:t>createstringlist</w:t>
-            </w:r>
-            <w:proofErr w:type="spellEnd"/>
-            <w:r>
-              <w:rPr>
-                <w:rFonts w:ascii="Consolas" w:hAnsi="Consolas" w:cs="Consolas"/>
-                <w:b/>
-                <w:lang w:val="en-US"/>
-              </w:rPr>
-              <w:t>;</w:t>
+                <w:sz w:val="28"/>
+                <w:szCs w:val="28"/>
+                <w:lang w:val="en-US"/>
+              </w:rPr>
+              <w:t>createstringlist;</w:t>
             </w:r>
           </w:p>
           <w:p>
@@ -991,6 +1077,8 @@
               <w:spacing w:before="0" w:beforeAutospacing="0" w:after="0" w:afterAutospacing="0"/>
               <w:rPr>
                 <w:rFonts w:ascii="Consolas" w:hAnsi="Consolas" w:cs="Consolas"/>
+                <w:sz w:val="28"/>
+                <w:szCs w:val="28"/>
                 <w:lang w:val="en-US"/>
               </w:rPr>
             </w:pPr>
@@ -1001,12 +1089,16 @@
               <w:spacing w:before="0" w:beforeAutospacing="0" w:after="0" w:afterAutospacing="0"/>
               <w:rPr>
                 <w:rFonts w:ascii="Consolas" w:hAnsi="Consolas" w:cs="Consolas"/>
+                <w:sz w:val="28"/>
+                <w:szCs w:val="28"/>
                 <w:lang w:val="en-US"/>
               </w:rPr>
             </w:pPr>
             <w:r>
               <w:rPr>
                 <w:rFonts w:ascii="Consolas" w:hAnsi="Consolas" w:cs="Consolas"/>
+                <w:sz w:val="28"/>
+                <w:szCs w:val="28"/>
                 <w:lang w:val="en-US"/>
               </w:rPr>
               <w:t>//</w:t>
@@ -1014,12 +1106,16 @@
             <w:r>
               <w:rPr>
                 <w:rFonts w:ascii="Consolas" w:hAnsi="Consolas" w:cs="Consolas"/>
+                <w:sz w:val="28"/>
+                <w:szCs w:val="28"/>
               </w:rPr>
               <w:t>загрузим</w:t>
             </w:r>
             <w:r>
               <w:rPr>
                 <w:rFonts w:ascii="Consolas" w:hAnsi="Consolas" w:cs="Consolas"/>
+                <w:sz w:val="28"/>
+                <w:szCs w:val="28"/>
                 <w:lang w:val="en-US"/>
               </w:rPr>
               <w:t xml:space="preserve"> </w:t>
@@ -1027,12 +1123,16 @@
             <w:r>
               <w:rPr>
                 <w:rFonts w:ascii="Consolas" w:hAnsi="Consolas" w:cs="Consolas"/>
+                <w:sz w:val="28"/>
+                <w:szCs w:val="28"/>
               </w:rPr>
               <w:t>строку</w:t>
             </w:r>
             <w:r>
               <w:rPr>
                 <w:rFonts w:ascii="Consolas" w:hAnsi="Consolas" w:cs="Consolas"/>
+                <w:sz w:val="28"/>
+                <w:szCs w:val="28"/>
                 <w:lang w:val="en-US"/>
               </w:rPr>
               <w:t xml:space="preserve"> s_01 </w:t>
@@ -1040,12 +1140,16 @@
             <w:r>
               <w:rPr>
                 <w:rFonts w:ascii="Consolas" w:hAnsi="Consolas" w:cs="Consolas"/>
+                <w:sz w:val="28"/>
+                <w:szCs w:val="28"/>
               </w:rPr>
               <w:t>в</w:t>
             </w:r>
             <w:r>
               <w:rPr>
                 <w:rFonts w:ascii="Consolas" w:hAnsi="Consolas" w:cs="Consolas"/>
+                <w:sz w:val="28"/>
+                <w:szCs w:val="28"/>
                 <w:lang w:val="en-US"/>
               </w:rPr>
               <w:t xml:space="preserve"> </w:t>
@@ -1053,6 +1157,8 @@
             <w:r>
               <w:rPr>
                 <w:rFonts w:ascii="Consolas" w:hAnsi="Consolas" w:cs="Consolas"/>
+                <w:sz w:val="28"/>
+                <w:szCs w:val="28"/>
               </w:rPr>
               <w:t>список</w:t>
             </w:r>
@@ -1063,41 +1169,29 @@
               <w:spacing w:before="0" w:beforeAutospacing="0" w:after="0" w:afterAutospacing="0"/>
               <w:rPr>
                 <w:rFonts w:ascii="Consolas" w:hAnsi="Consolas" w:cs="Consolas"/>
+                <w:sz w:val="28"/>
+                <w:szCs w:val="28"/>
                 <w:lang w:val="en-US"/>
               </w:rPr>
             </w:pPr>
-            <w:proofErr w:type="spellStart"/>
             <w:r>
               <w:rPr>
                 <w:rFonts w:ascii="Consolas" w:hAnsi="Consolas" w:cs="Consolas"/>
                 <w:b/>
+                <w:sz w:val="28"/>
+                <w:szCs w:val="28"/>
                 <w:lang w:val="en-US"/>
               </w:rPr>
               <w:t>settextstringlist</w:t>
             </w:r>
-            <w:proofErr w:type="spellEnd"/>
-            <w:r>
-              <w:rPr>
-                <w:rFonts w:ascii="Consolas" w:hAnsi="Consolas" w:cs="Consolas"/>
-                <w:lang w:val="en-US"/>
-              </w:rPr>
-              <w:t>(</w:t>
-            </w:r>
-            <w:proofErr w:type="spellStart"/>
-            <w:r>
-              <w:rPr>
-                <w:rFonts w:ascii="Consolas" w:hAnsi="Consolas" w:cs="Consolas"/>
-                <w:lang w:val="en-US"/>
-              </w:rPr>
-              <w:t>slist</w:t>
-            </w:r>
-            <w:proofErr w:type="spellEnd"/>
-            <w:r>
-              <w:rPr>
-                <w:rFonts w:ascii="Consolas" w:hAnsi="Consolas" w:cs="Consolas"/>
-                <w:lang w:val="en-US"/>
-              </w:rPr>
-              <w:t>, s_01);</w:t>
+            <w:r>
+              <w:rPr>
+                <w:rFonts w:ascii="Consolas" w:hAnsi="Consolas" w:cs="Consolas"/>
+                <w:sz w:val="28"/>
+                <w:szCs w:val="28"/>
+                <w:lang w:val="en-US"/>
+              </w:rPr>
+              <w:t>(slist, s_01);</w:t>
             </w:r>
           </w:p>
           <w:p>
@@ -1106,6 +1200,8 @@
               <w:spacing w:before="0" w:beforeAutospacing="0" w:after="0" w:afterAutospacing="0"/>
               <w:rPr>
                 <w:rFonts w:ascii="Consolas" w:hAnsi="Consolas" w:cs="Consolas"/>
+                <w:sz w:val="28"/>
+                <w:szCs w:val="28"/>
                 <w:lang w:val="en-US"/>
               </w:rPr>
             </w:pPr>
@@ -1116,65 +1212,81 @@
               <w:spacing w:before="0" w:beforeAutospacing="0" w:after="0" w:afterAutospacing="0"/>
               <w:rPr>
                 <w:rFonts w:ascii="Consolas" w:hAnsi="Consolas" w:cs="Consolas"/>
+                <w:sz w:val="28"/>
+                <w:szCs w:val="28"/>
               </w:rPr>
             </w:pPr>
             <w:r>
               <w:rPr>
                 <w:rFonts w:ascii="Consolas" w:hAnsi="Consolas" w:cs="Consolas"/>
+                <w:sz w:val="28"/>
+                <w:szCs w:val="28"/>
               </w:rPr>
               <w:t>//</w:t>
             </w:r>
             <w:r>
               <w:rPr>
                 <w:rFonts w:ascii="Consolas" w:hAnsi="Consolas" w:cs="Consolas"/>
+                <w:sz w:val="28"/>
+                <w:szCs w:val="28"/>
               </w:rPr>
               <w:t>скопируем</w:t>
             </w:r>
             <w:r>
               <w:rPr>
                 <w:rFonts w:ascii="Consolas" w:hAnsi="Consolas" w:cs="Consolas"/>
+                <w:sz w:val="28"/>
+                <w:szCs w:val="28"/>
               </w:rPr>
               <w:t xml:space="preserve"> список</w:t>
             </w:r>
             <w:r>
               <w:rPr>
                 <w:rFonts w:ascii="Consolas" w:hAnsi="Consolas" w:cs="Consolas"/>
+                <w:sz w:val="28"/>
+                <w:szCs w:val="28"/>
               </w:rPr>
               <w:t xml:space="preserve"> </w:t>
             </w:r>
-            <w:proofErr w:type="spellStart"/>
-            <w:r>
-              <w:rPr>
-                <w:rFonts w:ascii="Consolas" w:hAnsi="Consolas" w:cs="Consolas"/>
+            <w:r>
+              <w:rPr>
+                <w:rFonts w:ascii="Consolas" w:hAnsi="Consolas" w:cs="Consolas"/>
+                <w:sz w:val="28"/>
+                <w:szCs w:val="28"/>
                 <w:lang w:val="en-US"/>
               </w:rPr>
               <w:t>slist</w:t>
             </w:r>
-            <w:proofErr w:type="spellEnd"/>
-            <w:r>
-              <w:rPr>
-                <w:rFonts w:ascii="Consolas" w:hAnsi="Consolas" w:cs="Consolas"/>
+            <w:r>
+              <w:rPr>
+                <w:rFonts w:ascii="Consolas" w:hAnsi="Consolas" w:cs="Consolas"/>
+                <w:sz w:val="28"/>
+                <w:szCs w:val="28"/>
               </w:rPr>
               <w:t xml:space="preserve"> в </w:t>
             </w:r>
-            <w:proofErr w:type="spellStart"/>
-            <w:r>
-              <w:rPr>
-                <w:rFonts w:ascii="Consolas" w:hAnsi="Consolas" w:cs="Consolas"/>
+            <w:r>
+              <w:rPr>
+                <w:rFonts w:ascii="Consolas" w:hAnsi="Consolas" w:cs="Consolas"/>
+                <w:sz w:val="28"/>
+                <w:szCs w:val="28"/>
                 <w:lang w:val="en-US"/>
               </w:rPr>
               <w:t>slist</w:t>
             </w:r>
-            <w:proofErr w:type="spellEnd"/>
-            <w:r>
-              <w:rPr>
-                <w:rFonts w:ascii="Consolas" w:hAnsi="Consolas" w:cs="Consolas"/>
+            <w:r>
+              <w:rPr>
+                <w:rFonts w:ascii="Consolas" w:hAnsi="Consolas" w:cs="Consolas"/>
+                <w:sz w:val="28"/>
+                <w:szCs w:val="28"/>
               </w:rPr>
               <w:t>_</w:t>
             </w:r>
             <w:r>
               <w:rPr>
                 <w:rFonts w:ascii="Consolas" w:hAnsi="Consolas" w:cs="Consolas"/>
+                <w:sz w:val="28"/>
+                <w:szCs w:val="28"/>
                 <w:lang w:val="en-US"/>
               </w:rPr>
               <w:t>copy</w:t>
@@ -1186,14 +1298,17 @@
               <w:spacing w:before="0" w:beforeAutospacing="0" w:after="0" w:afterAutospacing="0"/>
               <w:rPr>
                 <w:rFonts w:ascii="Consolas" w:hAnsi="Consolas" w:cs="Consolas"/>
+                <w:sz w:val="28"/>
+                <w:szCs w:val="28"/>
                 <w:lang w:val="en-US"/>
               </w:rPr>
             </w:pPr>
-            <w:proofErr w:type="spellStart"/>
             <w:r>
               <w:rPr>
                 <w:rFonts w:ascii="Consolas" w:hAnsi="Consolas" w:cs="Consolas"/>
                 <w:b/>
+                <w:sz w:val="28"/>
+                <w:szCs w:val="28"/>
                 <w:lang w:val="en-US"/>
               </w:rPr>
               <w:t>assign</w:t>
@@ -1202,46 +1317,26 @@
               <w:rPr>
                 <w:rFonts w:ascii="Consolas" w:hAnsi="Consolas" w:cs="Consolas"/>
                 <w:b/>
+                <w:sz w:val="28"/>
+                <w:szCs w:val="28"/>
                 <w:lang w:val="en-US"/>
               </w:rPr>
               <w:t>stringlist</w:t>
             </w:r>
-            <w:proofErr w:type="spellEnd"/>
-            <w:r>
-              <w:rPr>
-                <w:rFonts w:ascii="Consolas" w:hAnsi="Consolas" w:cs="Consolas"/>
-                <w:lang w:val="en-US"/>
-              </w:rPr>
-              <w:t>(</w:t>
-            </w:r>
-            <w:proofErr w:type="spellStart"/>
-            <w:r>
-              <w:rPr>
-                <w:rFonts w:ascii="Consolas" w:hAnsi="Consolas" w:cs="Consolas"/>
-                <w:lang w:val="en-US"/>
-              </w:rPr>
-              <w:t>slist</w:t>
-            </w:r>
-            <w:proofErr w:type="spellEnd"/>
-            <w:r>
-              <w:rPr>
-                <w:rFonts w:ascii="Consolas" w:hAnsi="Consolas" w:cs="Consolas"/>
-                <w:lang w:val="en-US"/>
-              </w:rPr>
-              <w:t xml:space="preserve">, </w:t>
-            </w:r>
-            <w:proofErr w:type="spellStart"/>
-            <w:r>
-              <w:rPr>
-                <w:rFonts w:ascii="Consolas" w:hAnsi="Consolas" w:cs="Consolas"/>
-                <w:lang w:val="en-US"/>
-              </w:rPr>
-              <w:t>slist_copy</w:t>
-            </w:r>
-            <w:proofErr w:type="spellEnd"/>
-            <w:r>
-              <w:rPr>
-                <w:rFonts w:ascii="Consolas" w:hAnsi="Consolas" w:cs="Consolas"/>
+            <w:r>
+              <w:rPr>
+                <w:rFonts w:ascii="Consolas" w:hAnsi="Consolas" w:cs="Consolas"/>
+                <w:sz w:val="28"/>
+                <w:szCs w:val="28"/>
+                <w:lang w:val="en-US"/>
+              </w:rPr>
+              <w:t>(slist, slist_copy</w:t>
+            </w:r>
+            <w:r>
+              <w:rPr>
+                <w:rFonts w:ascii="Consolas" w:hAnsi="Consolas" w:cs="Consolas"/>
+                <w:sz w:val="28"/>
+                <w:szCs w:val="28"/>
                 <w:lang w:val="en-US"/>
               </w:rPr>
               <w:t>);</w:t>
@@ -1253,6 +1348,8 @@
               <w:spacing w:before="0" w:beforeAutospacing="0" w:after="0" w:afterAutospacing="0"/>
               <w:rPr>
                 <w:rFonts w:ascii="Consolas" w:hAnsi="Consolas" w:cs="Consolas"/>
+                <w:sz w:val="28"/>
+                <w:szCs w:val="28"/>
                 <w:lang w:val="en-US"/>
               </w:rPr>
             </w:pPr>
@@ -1263,47 +1360,28 @@
               <w:spacing w:before="0" w:beforeAutospacing="0" w:after="0" w:afterAutospacing="0"/>
               <w:rPr>
                 <w:rFonts w:ascii="Consolas" w:hAnsi="Consolas" w:cs="Consolas"/>
+                <w:sz w:val="28"/>
+                <w:szCs w:val="28"/>
                 <w:lang w:val="en-US"/>
               </w:rPr>
             </w:pPr>
             <w:r>
               <w:rPr>
                 <w:rFonts w:ascii="Consolas" w:hAnsi="Consolas" w:cs="Consolas"/>
-                <w:lang w:val="en-US"/>
-              </w:rPr>
-              <w:t>//</w:t>
-            </w:r>
-            <w:proofErr w:type="spellStart"/>
-            <w:r>
-              <w:rPr>
-                <w:rFonts w:ascii="Consolas" w:hAnsi="Consolas" w:cs="Consolas"/>
-                <w:lang w:val="en-US"/>
-              </w:rPr>
-              <w:t>уничтожим</w:t>
-            </w:r>
-            <w:proofErr w:type="spellEnd"/>
-            <w:r>
-              <w:rPr>
-                <w:rFonts w:ascii="Consolas" w:hAnsi="Consolas" w:cs="Consolas"/>
-                <w:lang w:val="en-US"/>
-              </w:rPr>
-              <w:t xml:space="preserve"> </w:t>
-            </w:r>
-            <w:proofErr w:type="spellStart"/>
-            <w:r>
-              <w:rPr>
-                <w:rFonts w:ascii="Consolas" w:hAnsi="Consolas" w:cs="Consolas"/>
-                <w:lang w:val="en-US"/>
-              </w:rPr>
-              <w:t>спис</w:t>
-            </w:r>
-            <w:r>
-              <w:rPr>
-                <w:rFonts w:ascii="Consolas" w:hAnsi="Consolas" w:cs="Consolas"/>
+                <w:sz w:val="28"/>
+                <w:szCs w:val="28"/>
+                <w:lang w:val="en-US"/>
+              </w:rPr>
+              <w:t>//уничтожим спис</w:t>
+            </w:r>
+            <w:r>
+              <w:rPr>
+                <w:rFonts w:ascii="Consolas" w:hAnsi="Consolas" w:cs="Consolas"/>
+                <w:sz w:val="28"/>
+                <w:szCs w:val="28"/>
               </w:rPr>
               <w:t>ки</w:t>
             </w:r>
-            <w:proofErr w:type="spellEnd"/>
           </w:p>
           <w:p>
             <w:pPr>
@@ -1313,42 +1391,48 @@
                 <w:rStyle w:val="a7"/>
                 <w:rFonts w:ascii="Consolas" w:hAnsi="Consolas" w:cs="Consolas"/>
                 <w:b w:val="0"/>
+                <w:sz w:val="28"/>
+                <w:szCs w:val="28"/>
                 <w:lang w:val="en-US"/>
               </w:rPr>
             </w:pPr>
-            <w:proofErr w:type="spellStart"/>
             <w:r>
               <w:rPr>
                 <w:rStyle w:val="a7"/>
                 <w:rFonts w:ascii="Consolas" w:hAnsi="Consolas" w:cs="Consolas"/>
+                <w:sz w:val="28"/>
+                <w:szCs w:val="28"/>
                 <w:lang w:val="en-US"/>
               </w:rPr>
               <w:t>freeobject</w:t>
             </w:r>
-            <w:proofErr w:type="spellEnd"/>
             <w:r>
               <w:rPr>
                 <w:rStyle w:val="a7"/>
                 <w:rFonts w:ascii="Consolas" w:hAnsi="Consolas" w:cs="Consolas"/>
                 <w:b w:val="0"/>
+                <w:sz w:val="28"/>
+                <w:szCs w:val="28"/>
                 <w:lang w:val="en-US"/>
               </w:rPr>
               <w:t>(</w:t>
             </w:r>
-            <w:proofErr w:type="spellStart"/>
-            <w:r>
-              <w:rPr>
-                <w:rFonts w:ascii="Consolas" w:hAnsi="Consolas" w:cs="Consolas"/>
+            <w:r>
+              <w:rPr>
+                <w:rFonts w:ascii="Consolas" w:hAnsi="Consolas" w:cs="Consolas"/>
+                <w:sz w:val="28"/>
+                <w:szCs w:val="28"/>
                 <w:lang w:val="en-US"/>
               </w:rPr>
               <w:t>slist</w:t>
             </w:r>
-            <w:proofErr w:type="spellEnd"/>
             <w:r>
               <w:rPr>
                 <w:rStyle w:val="a7"/>
                 <w:rFonts w:ascii="Consolas" w:hAnsi="Consolas" w:cs="Consolas"/>
                 <w:b w:val="0"/>
+                <w:sz w:val="28"/>
+                <w:szCs w:val="28"/>
                 <w:lang w:val="en-US"/>
               </w:rPr>
               <w:t>);</w:t>
@@ -1361,42 +1445,48 @@
               <w:rPr>
                 <w:rFonts w:ascii="Consolas" w:hAnsi="Consolas" w:cs="Consolas"/>
                 <w:b/>
+                <w:sz w:val="28"/>
+                <w:szCs w:val="28"/>
                 <w:lang w:val="en-US"/>
               </w:rPr>
             </w:pPr>
-            <w:proofErr w:type="spellStart"/>
             <w:r>
               <w:rPr>
                 <w:rStyle w:val="a7"/>
                 <w:rFonts w:ascii="Consolas" w:hAnsi="Consolas" w:cs="Consolas"/>
+                <w:sz w:val="28"/>
+                <w:szCs w:val="28"/>
                 <w:lang w:val="en-US"/>
               </w:rPr>
               <w:t>freeobject</w:t>
             </w:r>
-            <w:proofErr w:type="spellEnd"/>
             <w:r>
               <w:rPr>
                 <w:rStyle w:val="a7"/>
                 <w:rFonts w:ascii="Consolas" w:hAnsi="Consolas" w:cs="Consolas"/>
                 <w:b w:val="0"/>
+                <w:sz w:val="28"/>
+                <w:szCs w:val="28"/>
                 <w:lang w:val="en-US"/>
               </w:rPr>
               <w:t>(</w:t>
             </w:r>
-            <w:proofErr w:type="spellStart"/>
-            <w:r>
-              <w:rPr>
-                <w:rFonts w:ascii="Consolas" w:hAnsi="Consolas" w:cs="Consolas"/>
+            <w:r>
+              <w:rPr>
+                <w:rFonts w:ascii="Consolas" w:hAnsi="Consolas" w:cs="Consolas"/>
+                <w:sz w:val="28"/>
+                <w:szCs w:val="28"/>
                 <w:lang w:val="en-US"/>
               </w:rPr>
               <w:t>slist_copy</w:t>
             </w:r>
-            <w:proofErr w:type="spellEnd"/>
             <w:r>
               <w:rPr>
                 <w:rStyle w:val="a7"/>
                 <w:rFonts w:ascii="Consolas" w:hAnsi="Consolas" w:cs="Consolas"/>
                 <w:b w:val="0"/>
+                <w:sz w:val="28"/>
+                <w:szCs w:val="28"/>
                 <w:lang w:val="en-US"/>
               </w:rPr>
               <w:t>);</w:t>
@@ -1408,8 +1498,8 @@
               <w:spacing w:before="0" w:beforeAutospacing="0" w:after="0" w:afterAutospacing="0"/>
               <w:rPr>
                 <w:rFonts w:ascii="Cambria" w:hAnsi="Cambria" w:cs="Courier New"/>
-                <w:sz w:val="20"/>
-                <w:szCs w:val="20"/>
+                <w:sz w:val="28"/>
+                <w:szCs w:val="28"/>
                 <w:lang w:val="en-US"/>
               </w:rPr>
             </w:pPr>
@@ -1421,134 +1511,158 @@
       <w:pPr>
         <w:rPr>
           <w:rFonts w:ascii="Cambria" w:hAnsi="Cambria"/>
-        </w:rPr>
-      </w:pPr>
-      <w:r>
-        <w:rPr>
-          <w:rFonts w:ascii="Cambria" w:hAnsi="Cambria"/>
+          <w:sz w:val="28"/>
+          <w:szCs w:val="28"/>
+        </w:rPr>
+      </w:pPr>
+      <w:r>
+        <w:rPr>
+          <w:rFonts w:ascii="Cambria" w:hAnsi="Cambria"/>
+          <w:sz w:val="28"/>
+          <w:szCs w:val="28"/>
         </w:rPr>
         <w:t xml:space="preserve">В процессе выполнения примера при помощи функции </w:t>
       </w:r>
-      <w:proofErr w:type="spellStart"/>
-      <w:r>
-        <w:rPr>
-          <w:rFonts w:ascii="Cambria" w:hAnsi="Cambria"/>
-          <w:i/>
+      <w:r>
+        <w:rPr>
+          <w:rFonts w:ascii="Cambria" w:hAnsi="Cambria"/>
+          <w:i/>
+          <w:sz w:val="28"/>
+          <w:szCs w:val="28"/>
           <w:lang w:val="en-US"/>
         </w:rPr>
         <w:t>createstringlist</w:t>
       </w:r>
-      <w:proofErr w:type="spellEnd"/>
-      <w:r>
-        <w:rPr>
-          <w:rFonts w:ascii="Cambria" w:hAnsi="Cambria"/>
+      <w:r>
+        <w:rPr>
+          <w:rFonts w:ascii="Cambria" w:hAnsi="Cambria"/>
+          <w:sz w:val="28"/>
+          <w:szCs w:val="28"/>
         </w:rPr>
         <w:t xml:space="preserve"> будут созданы списки строк с идентификатором </w:t>
       </w:r>
-      <w:proofErr w:type="spellStart"/>
-      <w:r>
-        <w:rPr>
-          <w:rFonts w:ascii="Cambria" w:hAnsi="Cambria"/>
-          <w:i/>
+      <w:r>
+        <w:rPr>
+          <w:rFonts w:ascii="Cambria" w:hAnsi="Cambria"/>
+          <w:i/>
+          <w:sz w:val="28"/>
+          <w:szCs w:val="28"/>
+        </w:rPr>
+        <w:t xml:space="preserve">slist </w:t>
+      </w:r>
+      <w:proofErr w:type="gramStart"/>
+      <w:r>
+        <w:rPr>
+          <w:rFonts w:ascii="Cambria" w:hAnsi="Cambria"/>
+          <w:sz w:val="28"/>
+          <w:szCs w:val="28"/>
+        </w:rPr>
+        <w:t xml:space="preserve">и </w:t>
+      </w:r>
+      <w:r>
+        <w:rPr>
+          <w:rFonts w:ascii="Cambria" w:hAnsi="Cambria"/>
+          <w:i/>
+          <w:sz w:val="28"/>
+          <w:szCs w:val="28"/>
+        </w:rPr>
+        <w:t xml:space="preserve"> slist</w:t>
+      </w:r>
+      <w:proofErr w:type="gramEnd"/>
+      <w:r>
+        <w:rPr>
+          <w:rFonts w:ascii="Cambria" w:hAnsi="Cambria"/>
+          <w:i/>
+          <w:sz w:val="28"/>
+          <w:szCs w:val="28"/>
+        </w:rPr>
+        <w:t>_</w:t>
+      </w:r>
+      <w:r>
+        <w:rPr>
+          <w:rFonts w:ascii="Cambria" w:hAnsi="Cambria"/>
+          <w:i/>
+          <w:sz w:val="28"/>
+          <w:szCs w:val="28"/>
+          <w:lang w:val="en-US"/>
+        </w:rPr>
+        <w:t>copy</w:t>
+      </w:r>
+      <w:r>
+        <w:rPr>
+          <w:rFonts w:ascii="Cambria" w:hAnsi="Cambria"/>
+          <w:sz w:val="28"/>
+          <w:szCs w:val="28"/>
+        </w:rPr>
+        <w:t xml:space="preserve">. В список строк </w:t>
+      </w:r>
+      <w:r>
+        <w:rPr>
+          <w:rFonts w:ascii="Cambria" w:hAnsi="Cambria"/>
+          <w:i/>
+          <w:sz w:val="28"/>
+          <w:szCs w:val="28"/>
         </w:rPr>
         <w:t>slist</w:t>
       </w:r>
-      <w:proofErr w:type="spellEnd"/>
-      <w:r>
-        <w:rPr>
-          <w:rFonts w:ascii="Cambria" w:hAnsi="Cambria"/>
-          <w:i/>
-        </w:rPr>
-        <w:t xml:space="preserve"> </w:t>
+      <w:r>
+        <w:rPr>
+          <w:rFonts w:ascii="Cambria" w:hAnsi="Cambria"/>
+          <w:sz w:val="28"/>
+          <w:szCs w:val="28"/>
+        </w:rPr>
+        <w:t xml:space="preserve"> при помощи функции </w:t>
+      </w:r>
+      <w:r>
+        <w:rPr>
+          <w:rFonts w:ascii="Cambria" w:hAnsi="Cambria"/>
+          <w:i/>
+          <w:sz w:val="28"/>
+          <w:szCs w:val="28"/>
+          <w:lang w:val="en-US"/>
+        </w:rPr>
+        <w:t>settextstringlist</w:t>
+      </w:r>
+      <w:r>
+        <w:rPr>
+          <w:rFonts w:ascii="Cambria" w:hAnsi="Cambria"/>
+          <w:sz w:val="28"/>
+          <w:szCs w:val="28"/>
+        </w:rPr>
+        <w:t xml:space="preserve"> будет загружена строка, объявленная с разделителем «перевод строки</w:t>
       </w:r>
       <w:proofErr w:type="gramStart"/>
       <w:r>
         <w:rPr>
           <w:rFonts w:ascii="Cambria" w:hAnsi="Cambria"/>
-        </w:rPr>
-        <w:t xml:space="preserve">и </w:t>
-      </w:r>
-      <w:r>
-        <w:rPr>
-          <w:rFonts w:ascii="Cambria" w:hAnsi="Cambria"/>
-          <w:i/>
-        </w:rPr>
-        <w:t xml:space="preserve"> </w:t>
-      </w:r>
-      <w:proofErr w:type="spellStart"/>
-      <w:r>
-        <w:rPr>
-          <w:rFonts w:ascii="Cambria" w:hAnsi="Cambria"/>
-          <w:i/>
+          <w:sz w:val="28"/>
+          <w:szCs w:val="28"/>
+        </w:rPr>
+        <w:t>»,  в</w:t>
+      </w:r>
+      <w:proofErr w:type="gramEnd"/>
+      <w:r>
+        <w:rPr>
+          <w:rFonts w:ascii="Cambria" w:hAnsi="Cambria"/>
+          <w:sz w:val="28"/>
+          <w:szCs w:val="28"/>
+        </w:rPr>
+        <w:t xml:space="preserve"> результате чего переменная </w:t>
+      </w:r>
+      <w:r>
+        <w:rPr>
+          <w:rFonts w:ascii="Cambria" w:hAnsi="Cambria"/>
+          <w:i/>
+          <w:sz w:val="28"/>
+          <w:szCs w:val="28"/>
         </w:rPr>
         <w:t>slist</w:t>
       </w:r>
-      <w:proofErr w:type="spellEnd"/>
-      <w:proofErr w:type="gramEnd"/>
-      <w:r>
-        <w:rPr>
-          <w:rFonts w:ascii="Cambria" w:hAnsi="Cambria"/>
-          <w:i/>
-        </w:rPr>
-        <w:t>_</w:t>
-      </w:r>
-      <w:r>
-        <w:rPr>
-          <w:rFonts w:ascii="Cambria" w:hAnsi="Cambria"/>
-          <w:i/>
-          <w:lang w:val="en-US"/>
-        </w:rPr>
-        <w:t>copy</w:t>
-      </w:r>
-      <w:r>
-        <w:rPr>
-          <w:rFonts w:ascii="Cambria" w:hAnsi="Cambria"/>
-        </w:rPr>
-        <w:t xml:space="preserve">. В список строк </w:t>
-      </w:r>
-      <w:proofErr w:type="spellStart"/>
-      <w:r>
-        <w:rPr>
-          <w:rFonts w:ascii="Cambria" w:hAnsi="Cambria"/>
-          <w:i/>
-        </w:rPr>
-        <w:t>slist</w:t>
-      </w:r>
-      <w:proofErr w:type="spellEnd"/>
-      <w:r>
-        <w:rPr>
-          <w:rFonts w:ascii="Cambria" w:hAnsi="Cambria"/>
-        </w:rPr>
-        <w:t xml:space="preserve"> при помощи функции </w:t>
-      </w:r>
-      <w:proofErr w:type="spellStart"/>
-      <w:r>
-        <w:rPr>
-          <w:rFonts w:ascii="Cambria" w:hAnsi="Cambria"/>
-          <w:i/>
-          <w:lang w:val="en-US"/>
-        </w:rPr>
-        <w:t>settextstringlist</w:t>
-      </w:r>
-      <w:proofErr w:type="spellEnd"/>
-      <w:r>
-        <w:rPr>
-          <w:rFonts w:ascii="Cambria" w:hAnsi="Cambria"/>
-        </w:rPr>
-        <w:t xml:space="preserve"> будет загружена строка, объявленная с разделителем «перевод строки»,  в результате чего переменная </w:t>
-      </w:r>
-      <w:proofErr w:type="spellStart"/>
-      <w:r>
-        <w:rPr>
-          <w:rFonts w:ascii="Cambria" w:hAnsi="Cambria"/>
-          <w:i/>
-        </w:rPr>
-        <w:t>slist</w:t>
-      </w:r>
-      <w:proofErr w:type="spellEnd"/>
-      <w:r>
-        <w:rPr>
-          <w:rFonts w:ascii="Cambria" w:hAnsi="Cambria"/>
+      <w:r>
+        <w:rPr>
+          <w:rFonts w:ascii="Cambria" w:hAnsi="Cambria"/>
+          <w:sz w:val="28"/>
+          <w:szCs w:val="28"/>
         </w:rPr>
         <w:t xml:space="preserve"> будет содержать идентификатор списка строк </w:t>
       </w:r>
@@ -1557,11 +1671,15 @@
       <w:pPr>
         <w:rPr>
           <w:rFonts w:ascii="Cambria" w:hAnsi="Cambria"/>
-        </w:rPr>
-      </w:pPr>
-      <w:r>
-        <w:rPr>
-          <w:rFonts w:ascii="Cambria" w:hAnsi="Cambria"/>
+          <w:sz w:val="28"/>
+          <w:szCs w:val="28"/>
+        </w:rPr>
+      </w:pPr>
+      <w:r>
+        <w:rPr>
+          <w:rFonts w:ascii="Cambria" w:hAnsi="Cambria"/>
+          <w:sz w:val="28"/>
+          <w:szCs w:val="28"/>
         </w:rPr>
         <w:t xml:space="preserve">“” </w:t>
       </w:r>
@@ -1569,12 +1687,16 @@
         <w:rPr>
           <w:rFonts w:ascii="Cambria" w:hAnsi="Cambria"/>
           <w:i/>
+          <w:sz w:val="28"/>
+          <w:szCs w:val="28"/>
         </w:rPr>
         <w:t>string1</w:t>
       </w:r>
       <w:r>
         <w:rPr>
           <w:rFonts w:ascii="Cambria" w:hAnsi="Cambria"/>
+          <w:sz w:val="28"/>
+          <w:szCs w:val="28"/>
         </w:rPr>
         <w:t>”</w:t>
       </w:r>
@@ -1583,24 +1705,33 @@
       <w:pPr>
         <w:rPr>
           <w:rFonts w:ascii="Cambria" w:hAnsi="Cambria"/>
-        </w:rPr>
-      </w:pPr>
-      <w:r>
-        <w:rPr>
-          <w:rFonts w:ascii="Cambria" w:hAnsi="Cambria"/>
-        </w:rPr>
+          <w:sz w:val="28"/>
+          <w:szCs w:val="28"/>
+        </w:rPr>
+      </w:pPr>
+      <w:r>
+        <w:rPr>
+          <w:rFonts w:ascii="Cambria" w:hAnsi="Cambria"/>
+          <w:sz w:val="28"/>
+          <w:szCs w:val="28"/>
+        </w:rPr>
+        <w:lastRenderedPageBreak/>
         <w:t xml:space="preserve">  “</w:t>
       </w:r>
       <w:r>
         <w:rPr>
           <w:rFonts w:ascii="Cambria" w:hAnsi="Cambria"/>
           <w:i/>
+          <w:sz w:val="28"/>
+          <w:szCs w:val="28"/>
         </w:rPr>
         <w:t>string2</w:t>
       </w:r>
       <w:r>
         <w:rPr>
           <w:rFonts w:ascii="Cambria" w:hAnsi="Cambria"/>
+          <w:sz w:val="28"/>
+          <w:szCs w:val="28"/>
         </w:rPr>
         <w:t xml:space="preserve">””. </w:t>
       </w:r>
@@ -1609,72 +1740,77 @@
       <w:pPr>
         <w:rPr>
           <w:rFonts w:ascii="Cambria" w:hAnsi="Cambria"/>
-        </w:rPr>
-      </w:pPr>
-      <w:r>
-        <w:rPr>
-          <w:rFonts w:ascii="Cambria" w:hAnsi="Cambria"/>
+          <w:sz w:val="28"/>
+          <w:szCs w:val="28"/>
+        </w:rPr>
+      </w:pPr>
+      <w:r>
+        <w:rPr>
+          <w:rFonts w:ascii="Cambria" w:hAnsi="Cambria"/>
+          <w:sz w:val="28"/>
+          <w:szCs w:val="28"/>
         </w:rPr>
         <w:t xml:space="preserve">Далее, при помощи функции </w:t>
       </w:r>
-      <w:proofErr w:type="spellStart"/>
-      <w:r>
-        <w:rPr>
-          <w:rFonts w:ascii="Cambria" w:hAnsi="Cambria"/>
-          <w:i/>
+      <w:r>
+        <w:rPr>
+          <w:rFonts w:ascii="Cambria" w:hAnsi="Cambria"/>
+          <w:i/>
+          <w:sz w:val="28"/>
+          <w:szCs w:val="28"/>
           <w:lang w:val="en-US"/>
         </w:rPr>
         <w:t>assignstringlist</w:t>
       </w:r>
-      <w:proofErr w:type="spellEnd"/>
-      <w:r>
-        <w:rPr>
-          <w:rFonts w:ascii="Cambria" w:hAnsi="Cambria"/>
+      <w:r>
+        <w:rPr>
+          <w:rFonts w:ascii="Cambria" w:hAnsi="Cambria"/>
+          <w:sz w:val="28"/>
+          <w:szCs w:val="28"/>
         </w:rPr>
         <w:t xml:space="preserve"> в список строк с идентификатором </w:t>
       </w:r>
-      <w:proofErr w:type="spellStart"/>
-      <w:r>
-        <w:rPr>
-          <w:rFonts w:ascii="Cambria" w:hAnsi="Cambria"/>
-          <w:i/>
+      <w:r>
+        <w:rPr>
+          <w:rFonts w:ascii="Cambria" w:hAnsi="Cambria"/>
+          <w:i/>
+          <w:sz w:val="28"/>
+          <w:szCs w:val="28"/>
+        </w:rPr>
+        <w:t>slist_</w:t>
+      </w:r>
+      <w:r>
+        <w:rPr>
+          <w:rFonts w:ascii="Cambria" w:hAnsi="Cambria"/>
+          <w:i/>
+          <w:sz w:val="28"/>
+          <w:szCs w:val="28"/>
+          <w:lang w:val="en-US"/>
+        </w:rPr>
+        <w:t>copy</w:t>
+      </w:r>
+      <w:r>
+        <w:rPr>
+          <w:rFonts w:ascii="Cambria" w:hAnsi="Cambria"/>
+          <w:sz w:val="28"/>
+          <w:szCs w:val="28"/>
+        </w:rPr>
+        <w:t xml:space="preserve"> будет скопирован список строк </w:t>
+      </w:r>
+      <w:r>
+        <w:rPr>
+          <w:rFonts w:ascii="Cambria" w:hAnsi="Cambria"/>
+          <w:i/>
+          <w:sz w:val="28"/>
+          <w:szCs w:val="28"/>
         </w:rPr>
         <w:t>slist</w:t>
       </w:r>
-      <w:proofErr w:type="spellEnd"/>
-      <w:r>
-        <w:rPr>
-          <w:rFonts w:ascii="Cambria" w:hAnsi="Cambria"/>
-          <w:i/>
-        </w:rPr>
-        <w:t>_</w:t>
-      </w:r>
-      <w:r>
-        <w:rPr>
-          <w:rFonts w:ascii="Cambria" w:hAnsi="Cambria"/>
-          <w:i/>
-          <w:lang w:val="en-US"/>
-        </w:rPr>
-        <w:t>copy</w:t>
-      </w:r>
-      <w:r>
-        <w:rPr>
-          <w:rFonts w:ascii="Cambria" w:hAnsi="Cambria"/>
-        </w:rPr>
-        <w:t xml:space="preserve"> будет скопирован список строк </w:t>
-      </w:r>
-      <w:proofErr w:type="spellStart"/>
-      <w:r>
-        <w:rPr>
-          <w:rFonts w:ascii="Cambria" w:hAnsi="Cambria"/>
-          <w:i/>
-        </w:rPr>
-        <w:t>slist</w:t>
-      </w:r>
-      <w:proofErr w:type="spellEnd"/>
-      <w:r>
-        <w:rPr>
-          <w:rFonts w:ascii="Cambria" w:hAnsi="Cambria"/>
+      <w:r>
+        <w:rPr>
+          <w:rFonts w:ascii="Cambria" w:hAnsi="Cambria"/>
+          <w:sz w:val="28"/>
+          <w:szCs w:val="28"/>
         </w:rPr>
         <w:t xml:space="preserve">. </w:t>
       </w:r>
@@ -1683,32 +1819,40 @@
       <w:pPr>
         <w:rPr>
           <w:rFonts w:ascii="Cambria" w:hAnsi="Cambria"/>
-        </w:rPr>
-      </w:pPr>
-      <w:r>
-        <w:rPr>
-          <w:rFonts w:ascii="Cambria" w:hAnsi="Cambria"/>
+          <w:sz w:val="28"/>
+          <w:szCs w:val="28"/>
+        </w:rPr>
+      </w:pPr>
+      <w:r>
+        <w:rPr>
+          <w:rFonts w:ascii="Cambria" w:hAnsi="Cambria"/>
+          <w:sz w:val="28"/>
+          <w:szCs w:val="28"/>
         </w:rPr>
         <w:t>В результате</w:t>
       </w:r>
       <w:r>
         <w:rPr>
           <w:rFonts w:ascii="Cambria" w:hAnsi="Cambria"/>
+          <w:sz w:val="28"/>
+          <w:szCs w:val="28"/>
         </w:rPr>
         <w:t xml:space="preserve"> переменная </w:t>
       </w:r>
-      <w:proofErr w:type="spellStart"/>
-      <w:r>
-        <w:rPr>
-          <w:rFonts w:ascii="Cambria" w:hAnsi="Cambria"/>
-          <w:i/>
+      <w:r>
+        <w:rPr>
+          <w:rFonts w:ascii="Cambria" w:hAnsi="Cambria"/>
+          <w:i/>
+          <w:sz w:val="28"/>
+          <w:szCs w:val="28"/>
         </w:rPr>
         <w:t>slist</w:t>
       </w:r>
-      <w:proofErr w:type="spellEnd"/>
-      <w:r>
-        <w:rPr>
-          <w:rFonts w:ascii="Cambria" w:hAnsi="Cambria"/>
+      <w:r>
+        <w:rPr>
+          <w:rFonts w:ascii="Cambria" w:hAnsi="Cambria"/>
+          <w:sz w:val="28"/>
+          <w:szCs w:val="28"/>
         </w:rPr>
         <w:t xml:space="preserve"> будет содержать идентификатор списка строк</w:t>
       </w:r>
@@ -1717,24 +1861,42 @@
       <w:pPr>
         <w:rPr>
           <w:rFonts w:ascii="Cambria" w:hAnsi="Cambria"/>
-        </w:rPr>
-      </w:pPr>
-      <w:r>
-        <w:rPr>
-          <w:rFonts w:ascii="Cambria" w:hAnsi="Cambria"/>
-        </w:rPr>
-        <w:t>“”string1”</w:t>
+          <w:sz w:val="28"/>
+          <w:szCs w:val="28"/>
+        </w:rPr>
+      </w:pPr>
+      <w:proofErr w:type="gramStart"/>
+      <w:r>
+        <w:rPr>
+          <w:rFonts w:ascii="Cambria" w:hAnsi="Cambria"/>
+          <w:sz w:val="28"/>
+          <w:szCs w:val="28"/>
+        </w:rPr>
+        <w:t>“”string</w:t>
+      </w:r>
+      <w:proofErr w:type="gramEnd"/>
+      <w:r>
+        <w:rPr>
+          <w:rFonts w:ascii="Cambria" w:hAnsi="Cambria"/>
+          <w:sz w:val="28"/>
+          <w:szCs w:val="28"/>
+        </w:rPr>
+        <w:t>1”</w:t>
       </w:r>
     </w:p>
     <w:p>
       <w:pPr>
         <w:rPr>
           <w:rFonts w:ascii="Cambria" w:hAnsi="Cambria"/>
-        </w:rPr>
-      </w:pPr>
-      <w:r>
-        <w:rPr>
-          <w:rFonts w:ascii="Cambria" w:hAnsi="Cambria"/>
+          <w:sz w:val="28"/>
+          <w:szCs w:val="28"/>
+        </w:rPr>
+      </w:pPr>
+      <w:r>
+        <w:rPr>
+          <w:rFonts w:ascii="Cambria" w:hAnsi="Cambria"/>
+          <w:sz w:val="28"/>
+          <w:szCs w:val="28"/>
         </w:rPr>
         <w:t xml:space="preserve">  “string2””</w:t>
       </w:r>
@@ -1743,32 +1905,40 @@
       <w:pPr>
         <w:rPr>
           <w:rFonts w:ascii="Cambria" w:hAnsi="Cambria"/>
-        </w:rPr>
-      </w:pPr>
-      <w:r>
-        <w:rPr>
-          <w:rFonts w:ascii="Cambria" w:hAnsi="Cambria"/>
+          <w:sz w:val="28"/>
+          <w:szCs w:val="28"/>
+        </w:rPr>
+      </w:pPr>
+      <w:r>
+        <w:rPr>
+          <w:rFonts w:ascii="Cambria" w:hAnsi="Cambria"/>
+          <w:sz w:val="28"/>
+          <w:szCs w:val="28"/>
         </w:rPr>
         <w:t xml:space="preserve">, </w:t>
       </w:r>
       <w:r>
         <w:rPr>
           <w:rFonts w:ascii="Cambria" w:hAnsi="Cambria"/>
+          <w:sz w:val="28"/>
+          <w:szCs w:val="28"/>
         </w:rPr>
         <w:t xml:space="preserve">переменная </w:t>
       </w:r>
-      <w:proofErr w:type="spellStart"/>
-      <w:r>
-        <w:rPr>
-          <w:rFonts w:ascii="Cambria" w:hAnsi="Cambria"/>
-          <w:i/>
+      <w:r>
+        <w:rPr>
+          <w:rFonts w:ascii="Cambria" w:hAnsi="Cambria"/>
+          <w:i/>
+          <w:sz w:val="28"/>
+          <w:szCs w:val="28"/>
         </w:rPr>
         <w:t>slist_copy</w:t>
       </w:r>
-      <w:proofErr w:type="spellEnd"/>
-      <w:r>
-        <w:rPr>
-          <w:rFonts w:ascii="Cambria" w:hAnsi="Cambria"/>
+      <w:r>
+        <w:rPr>
+          <w:rFonts w:ascii="Cambria" w:hAnsi="Cambria"/>
+          <w:sz w:val="28"/>
+          <w:szCs w:val="28"/>
         </w:rPr>
         <w:t xml:space="preserve"> будет содержать идентификатор списка строк </w:t>
       </w:r>
@@ -1777,31 +1947,50 @@
       <w:pPr>
         <w:rPr>
           <w:rFonts w:ascii="Cambria" w:hAnsi="Cambria"/>
-        </w:rPr>
-      </w:pPr>
-      <w:r>
-        <w:rPr>
-          <w:rFonts w:ascii="Cambria" w:hAnsi="Cambria"/>
-        </w:rPr>
-        <w:lastRenderedPageBreak/>
-        <w:t xml:space="preserve">“”string1” </w:t>
+          <w:sz w:val="28"/>
+          <w:szCs w:val="28"/>
+        </w:rPr>
+      </w:pPr>
+      <w:proofErr w:type="gramStart"/>
+      <w:r>
+        <w:rPr>
+          <w:rFonts w:ascii="Cambria" w:hAnsi="Cambria"/>
+          <w:sz w:val="28"/>
+          <w:szCs w:val="28"/>
+        </w:rPr>
+        <w:t>“”string</w:t>
+      </w:r>
+      <w:proofErr w:type="gramEnd"/>
+      <w:r>
+        <w:rPr>
+          <w:rFonts w:ascii="Cambria" w:hAnsi="Cambria"/>
+          <w:sz w:val="28"/>
+          <w:szCs w:val="28"/>
+        </w:rPr>
+        <w:t xml:space="preserve">1” </w:t>
       </w:r>
     </w:p>
     <w:p>
       <w:pPr>
         <w:rPr>
           <w:rFonts w:ascii="Cambria" w:hAnsi="Cambria"/>
-        </w:rPr>
-      </w:pPr>
-      <w:r>
-        <w:rPr>
-          <w:rFonts w:ascii="Cambria" w:hAnsi="Cambria"/>
+          <w:sz w:val="28"/>
+          <w:szCs w:val="28"/>
+        </w:rPr>
+      </w:pPr>
+      <w:r>
+        <w:rPr>
+          <w:rFonts w:ascii="Cambria" w:hAnsi="Cambria"/>
+          <w:sz w:val="28"/>
+          <w:szCs w:val="28"/>
         </w:rPr>
         <w:t xml:space="preserve">  “string2””</w:t>
       </w:r>
       <w:r>
         <w:rPr>
           <w:rFonts w:ascii="Cambria" w:hAnsi="Cambria"/>
+          <w:sz w:val="28"/>
+          <w:szCs w:val="28"/>
         </w:rPr>
         <w:t xml:space="preserve"> </w:t>
       </w:r>
@@ -1810,32 +1999,40 @@
       <w:pPr>
         <w:rPr>
           <w:rFonts w:ascii="Cambria" w:hAnsi="Cambria"/>
-        </w:rPr>
-      </w:pPr>
-      <w:r>
-        <w:rPr>
-          <w:rFonts w:ascii="Cambria" w:hAnsi="Cambria"/>
+          <w:sz w:val="28"/>
+          <w:szCs w:val="28"/>
+        </w:rPr>
+      </w:pPr>
+      <w:r>
+        <w:rPr>
+          <w:rFonts w:ascii="Cambria" w:hAnsi="Cambria"/>
+          <w:sz w:val="28"/>
+          <w:szCs w:val="28"/>
         </w:rPr>
         <w:t>–</w:t>
       </w:r>
       <w:r>
         <w:rPr>
           <w:rFonts w:ascii="Cambria" w:hAnsi="Cambria"/>
+          <w:sz w:val="28"/>
+          <w:szCs w:val="28"/>
         </w:rPr>
         <w:t xml:space="preserve"> копию списка строк с идентификатором </w:t>
       </w:r>
-      <w:proofErr w:type="spellStart"/>
-      <w:r>
-        <w:rPr>
-          <w:rFonts w:ascii="Cambria" w:hAnsi="Cambria"/>
-          <w:i/>
+      <w:r>
+        <w:rPr>
+          <w:rFonts w:ascii="Cambria" w:hAnsi="Cambria"/>
+          <w:i/>
+          <w:sz w:val="28"/>
+          <w:szCs w:val="28"/>
         </w:rPr>
         <w:t>slist</w:t>
       </w:r>
-      <w:proofErr w:type="spellEnd"/>
-      <w:r>
-        <w:rPr>
-          <w:rFonts w:ascii="Cambria" w:hAnsi="Cambria"/>
+      <w:r>
+        <w:rPr>
+          <w:rFonts w:ascii="Cambria" w:hAnsi="Cambria"/>
+          <w:sz w:val="28"/>
+          <w:szCs w:val="28"/>
         </w:rPr>
         <w:t>.</w:t>
       </w:r>
@@ -1846,29 +2043,33 @@
         <w:spacing w:before="0" w:beforeAutospacing="0" w:after="0" w:afterAutospacing="0"/>
         <w:rPr>
           <w:rFonts w:ascii="Cambria" w:hAnsi="Cambria" w:cs="Courier New"/>
-          <w:sz w:val="20"/>
-          <w:szCs w:val="20"/>
-        </w:rPr>
-      </w:pPr>
-      <w:r>
-        <w:rPr>
-          <w:rFonts w:ascii="Cambria" w:hAnsi="Cambria"/>
+          <w:sz w:val="28"/>
+          <w:szCs w:val="28"/>
+        </w:rPr>
+      </w:pPr>
+      <w:r>
+        <w:rPr>
+          <w:rFonts w:ascii="Cambria" w:hAnsi="Cambria"/>
+          <w:sz w:val="28"/>
+          <w:szCs w:val="28"/>
         </w:rPr>
         <w:t xml:space="preserve">Перед завершением примера списки строк удаляются при помощи функции </w:t>
       </w:r>
-      <w:proofErr w:type="spellStart"/>
-      <w:r>
-        <w:rPr>
-          <w:rFonts w:ascii="Cambria" w:hAnsi="Cambria"/>
-          <w:i/>
+      <w:r>
+        <w:rPr>
+          <w:rFonts w:ascii="Cambria" w:hAnsi="Cambria"/>
+          <w:i/>
+          <w:sz w:val="28"/>
+          <w:szCs w:val="28"/>
           <w:lang w:val="en-US"/>
         </w:rPr>
         <w:t>freeobject</w:t>
       </w:r>
-      <w:proofErr w:type="spellEnd"/>
-      <w:r>
-        <w:rPr>
-          <w:rFonts w:ascii="Cambria" w:hAnsi="Cambria"/>
+      <w:r>
+        <w:rPr>
+          <w:rFonts w:ascii="Cambria" w:hAnsi="Cambria"/>
+          <w:sz w:val="28"/>
+          <w:szCs w:val="28"/>
         </w:rPr>
         <w:t>.</w:t>
       </w:r>
@@ -1877,7 +2078,8 @@
       <w:pPr>
         <w:rPr>
           <w:rFonts w:ascii="Cambria" w:hAnsi="Cambria" w:cs="Courier New"/>
-          <w:sz w:val="20"/>
+          <w:sz w:val="28"/>
+          <w:szCs w:val="28"/>
         </w:rPr>
       </w:pPr>
     </w:p>
@@ -3715,7 +3917,7 @@
 </file>
 
 <file path=customXml/itemProps1.xml><?xml version="1.0" encoding="utf-8"?>
-<ds:datastoreItem xmlns:ds="http://schemas.openxmlformats.org/officeDocument/2006/customXml" ds:itemID="{36337443-8591-4335-AFD4-E286411E8F85}">
+<ds:datastoreItem xmlns:ds="http://schemas.openxmlformats.org/officeDocument/2006/customXml" ds:itemID="{0A82F033-61A4-46BD-B9CA-DC262E27549A}">
   <ds:schemaRefs>
     <ds:schemaRef ds:uri="http://schemas.openxmlformats.org/officeDocument/2006/bibliography"/>
   </ds:schemaRefs>

--- a/programming_language/assignstringlist.docx
+++ b/programming_language/assignstringlist.docx
@@ -12,6 +12,7 @@
           <w:szCs w:val="36"/>
         </w:rPr>
       </w:pPr>
+      <w:proofErr w:type="spellStart"/>
       <w:proofErr w:type="gramStart"/>
       <w:r>
         <w:rPr>
@@ -33,21 +34,9 @@
           <w:szCs w:val="36"/>
           <w:lang w:val="en-US"/>
         </w:rPr>
-        <w:t>str</w:t>
-      </w:r>
-      <w:bookmarkStart w:id="0" w:name="_GoBack"/>
-      <w:bookmarkEnd w:id="0"/>
-      <w:r>
-        <w:rPr>
-          <w:rFonts w:ascii="Cambria" w:hAnsi="Cambria"/>
-          <w:b/>
-          <w:color w:val="0000FF"/>
-          <w:sz w:val="36"/>
-          <w:szCs w:val="36"/>
-          <w:lang w:val="en-US"/>
-        </w:rPr>
-        <w:t>inglist</w:t>
-      </w:r>
+        <w:t>stringlist</w:t>
+      </w:r>
+      <w:proofErr w:type="spellEnd"/>
       <w:proofErr w:type="gramEnd"/>
     </w:p>
     <w:p>
@@ -60,6 +49,7 @@
           <w:szCs w:val="28"/>
         </w:rPr>
       </w:pPr>
+      <w:bookmarkStart w:id="0" w:name="_GoBack"/>
       <w:r>
         <w:rPr>
           <w:rFonts w:ascii="Cambria" w:hAnsi="Cambria"/>
@@ -90,6 +80,7 @@
         </w:rPr>
         <w:t xml:space="preserve"> в другой список строк</w:t>
       </w:r>
+      <w:bookmarkEnd w:id="0"/>
       <w:r>
         <w:rPr>
           <w:rFonts w:ascii="Cambria" w:hAnsi="Cambria"/>
@@ -173,6 +164,7 @@
           <w:lang w:val="en-US"/>
         </w:rPr>
       </w:pPr>
+      <w:proofErr w:type="spellStart"/>
       <w:proofErr w:type="gramStart"/>
       <w:r>
         <w:rPr>
@@ -194,6 +186,7 @@
         </w:rPr>
         <w:t>stringlist</w:t>
       </w:r>
+      <w:proofErr w:type="spellEnd"/>
       <w:r>
         <w:rPr>
           <w:rFonts w:ascii="Cambria" w:hAnsi="Cambria" w:cs="Courier New"/>
@@ -203,6 +196,7 @@
         </w:rPr>
         <w:t>(</w:t>
       </w:r>
+      <w:proofErr w:type="spellStart"/>
       <w:proofErr w:type="gramEnd"/>
       <w:r>
         <w:rPr>
@@ -234,6 +228,7 @@
         </w:rPr>
         <w:t>_id</w:t>
       </w:r>
+      <w:proofErr w:type="spellEnd"/>
       <w:r>
         <w:rPr>
           <w:rFonts w:ascii="Cambria" w:hAnsi="Cambria" w:cs="Courier New"/>
@@ -253,6 +248,7 @@
         </w:rPr>
         <w:t xml:space="preserve"> </w:t>
       </w:r>
+      <w:proofErr w:type="spellStart"/>
       <w:r>
         <w:rPr>
           <w:rFonts w:ascii="Cambria" w:hAnsi="Cambria" w:cs="Courier New"/>
@@ -263,6 +259,7 @@
         </w:rPr>
         <w:t>dest_id</w:t>
       </w:r>
+      <w:proofErr w:type="spellEnd"/>
       <w:r>
         <w:rPr>
           <w:rFonts w:ascii="Cambria" w:hAnsi="Cambria" w:cs="Courier New"/>
@@ -320,6 +317,7 @@
           <w:szCs w:val="28"/>
         </w:rPr>
       </w:pPr>
+      <w:proofErr w:type="spellStart"/>
       <w:r>
         <w:rPr>
           <w:rFonts w:ascii="Cambria" w:hAnsi="Cambria"/>
@@ -340,6 +338,7 @@
         </w:rPr>
         <w:t>rc</w:t>
       </w:r>
+      <w:proofErr w:type="spellEnd"/>
       <w:r>
         <w:rPr>
           <w:rFonts w:ascii="Cambria" w:hAnsi="Cambria"/>
@@ -416,6 +415,7 @@
           <w:szCs w:val="28"/>
         </w:rPr>
       </w:pPr>
+      <w:proofErr w:type="spellStart"/>
       <w:r>
         <w:rPr>
           <w:rFonts w:ascii="Cambria" w:hAnsi="Cambria"/>
@@ -426,6 +426,7 @@
         </w:rPr>
         <w:t>dest</w:t>
       </w:r>
+      <w:proofErr w:type="spellEnd"/>
       <w:r>
         <w:rPr>
           <w:rFonts w:ascii="Cambria" w:hAnsi="Cambria"/>
@@ -539,6 +540,7 @@
           <w:szCs w:val="28"/>
         </w:rPr>
       </w:pPr>
+      <w:proofErr w:type="spellStart"/>
       <w:proofErr w:type="gramStart"/>
       <w:r>
         <w:rPr>
@@ -570,6 +572,7 @@
         </w:rPr>
         <w:t>stringlist</w:t>
       </w:r>
+      <w:proofErr w:type="spellEnd"/>
       <w:r>
         <w:rPr>
           <w:rFonts w:ascii="Cambria" w:hAnsi="Cambria"/>
@@ -579,6 +582,7 @@
         </w:rPr>
         <w:t>(</w:t>
       </w:r>
+      <w:proofErr w:type="spellStart"/>
       <w:proofErr w:type="gramEnd"/>
       <w:r>
         <w:rPr>
@@ -590,6 +594,7 @@
         </w:rPr>
         <w:t>src</w:t>
       </w:r>
+      <w:proofErr w:type="spellEnd"/>
       <w:r>
         <w:rPr>
           <w:rFonts w:ascii="Cambria" w:hAnsi="Cambria"/>
@@ -618,6 +623,7 @@
         </w:rPr>
         <w:t xml:space="preserve">, </w:t>
       </w:r>
+      <w:proofErr w:type="spellStart"/>
       <w:r>
         <w:rPr>
           <w:rFonts w:ascii="Cambria" w:hAnsi="Cambria"/>
@@ -628,6 +634,7 @@
         </w:rPr>
         <w:t>dest</w:t>
       </w:r>
+      <w:proofErr w:type="spellEnd"/>
       <w:r>
         <w:rPr>
           <w:rFonts w:ascii="Cambria" w:hAnsi="Cambria"/>
@@ -689,6 +696,7 @@
         </w:rPr>
         <w:t xml:space="preserve">копируется содержимое списка строк с идентификатором </w:t>
       </w:r>
+      <w:proofErr w:type="spellStart"/>
       <w:r>
         <w:rPr>
           <w:rFonts w:ascii="Cambria" w:hAnsi="Cambria"/>
@@ -699,6 +707,7 @@
         </w:rPr>
         <w:t>src</w:t>
       </w:r>
+      <w:proofErr w:type="spellEnd"/>
       <w:r>
         <w:rPr>
           <w:rFonts w:ascii="Cambria" w:hAnsi="Cambria"/>
@@ -726,14 +735,25 @@
         </w:rPr>
         <w:t xml:space="preserve"> в список строк с идентификатором </w:t>
       </w:r>
-      <w:r>
-        <w:rPr>
-          <w:rFonts w:ascii="Cambria" w:hAnsi="Cambria"/>
-          <w:i/>
-          <w:sz w:val="28"/>
-          <w:szCs w:val="28"/>
-        </w:rPr>
-        <w:t>dest_</w:t>
+      <w:proofErr w:type="spellStart"/>
+      <w:r>
+        <w:rPr>
+          <w:rFonts w:ascii="Cambria" w:hAnsi="Cambria"/>
+          <w:i/>
+          <w:sz w:val="28"/>
+          <w:szCs w:val="28"/>
+        </w:rPr>
+        <w:t>dest</w:t>
+      </w:r>
+      <w:proofErr w:type="spellEnd"/>
+      <w:r>
+        <w:rPr>
+          <w:rFonts w:ascii="Cambria" w:hAnsi="Cambria"/>
+          <w:i/>
+          <w:sz w:val="28"/>
+          <w:szCs w:val="28"/>
+        </w:rPr>
+        <w:t>_</w:t>
       </w:r>
       <w:r>
         <w:rPr>
@@ -891,6 +911,7 @@
                 <w:lang w:val="en-US"/>
               </w:rPr>
             </w:pPr>
+            <w:proofErr w:type="spellStart"/>
             <w:r>
               <w:rPr>
                 <w:rFonts w:ascii="Consolas" w:hAnsi="Consolas" w:cs="Consolas"/>
@@ -901,6 +922,7 @@
               </w:rPr>
               <w:t>var</w:t>
             </w:r>
+            <w:proofErr w:type="spellEnd"/>
           </w:p>
           <w:p>
             <w:pPr>
@@ -929,7 +951,27 @@
                 <w:szCs w:val="28"/>
                 <w:lang w:val="en-US"/>
               </w:rPr>
-              <w:t>"string1" + chr(10</w:t>
+              <w:t xml:space="preserve">"string1" + </w:t>
+            </w:r>
+            <w:proofErr w:type="spellStart"/>
+            <w:r>
+              <w:rPr>
+                <w:rFonts w:ascii="Consolas" w:hAnsi="Consolas" w:cs="Consolas"/>
+                <w:sz w:val="28"/>
+                <w:szCs w:val="28"/>
+                <w:lang w:val="en-US"/>
+              </w:rPr>
+              <w:t>chr</w:t>
+            </w:r>
+            <w:proofErr w:type="spellEnd"/>
+            <w:r>
+              <w:rPr>
+                <w:rFonts w:ascii="Consolas" w:hAnsi="Consolas" w:cs="Consolas"/>
+                <w:sz w:val="28"/>
+                <w:szCs w:val="28"/>
+                <w:lang w:val="en-US"/>
+              </w:rPr>
+              <w:t>(10</w:t>
             </w:r>
             <w:r>
               <w:rPr>
@@ -980,7 +1022,37 @@
                 <w:szCs w:val="28"/>
                 <w:lang w:val="en-US"/>
               </w:rPr>
-              <w:t>//создание списк</w:t>
+              <w:t>//</w:t>
+            </w:r>
+            <w:proofErr w:type="spellStart"/>
+            <w:r>
+              <w:rPr>
+                <w:rFonts w:ascii="Consolas" w:hAnsi="Consolas" w:cs="Consolas"/>
+                <w:sz w:val="28"/>
+                <w:szCs w:val="28"/>
+                <w:lang w:val="en-US"/>
+              </w:rPr>
+              <w:t>создание</w:t>
+            </w:r>
+            <w:proofErr w:type="spellEnd"/>
+            <w:r>
+              <w:rPr>
+                <w:rFonts w:ascii="Consolas" w:hAnsi="Consolas" w:cs="Consolas"/>
+                <w:sz w:val="28"/>
+                <w:szCs w:val="28"/>
+                <w:lang w:val="en-US"/>
+              </w:rPr>
+              <w:t xml:space="preserve"> </w:t>
+            </w:r>
+            <w:proofErr w:type="spellStart"/>
+            <w:r>
+              <w:rPr>
+                <w:rFonts w:ascii="Consolas" w:hAnsi="Consolas" w:cs="Consolas"/>
+                <w:sz w:val="28"/>
+                <w:szCs w:val="28"/>
+                <w:lang w:val="en-US"/>
+              </w:rPr>
+              <w:t>списк</w:t>
             </w:r>
             <w:r>
               <w:rPr>
@@ -990,15 +1062,27 @@
               </w:rPr>
               <w:t>ов</w:t>
             </w:r>
-            <w:r>
-              <w:rPr>
-                <w:rFonts w:ascii="Consolas" w:hAnsi="Consolas" w:cs="Consolas"/>
-                <w:sz w:val="28"/>
-                <w:szCs w:val="28"/>
-                <w:lang w:val="en-US"/>
-              </w:rPr>
-              <w:t xml:space="preserve"> строк</w:t>
-            </w:r>
+            <w:proofErr w:type="spellEnd"/>
+            <w:r>
+              <w:rPr>
+                <w:rFonts w:ascii="Consolas" w:hAnsi="Consolas" w:cs="Consolas"/>
+                <w:sz w:val="28"/>
+                <w:szCs w:val="28"/>
+                <w:lang w:val="en-US"/>
+              </w:rPr>
+              <w:t xml:space="preserve"> </w:t>
+            </w:r>
+            <w:proofErr w:type="spellStart"/>
+            <w:r>
+              <w:rPr>
+                <w:rFonts w:ascii="Consolas" w:hAnsi="Consolas" w:cs="Consolas"/>
+                <w:sz w:val="28"/>
+                <w:szCs w:val="28"/>
+                <w:lang w:val="en-US"/>
+              </w:rPr>
+              <w:t>строк</w:t>
+            </w:r>
+            <w:proofErr w:type="spellEnd"/>
           </w:p>
           <w:p>
             <w:pPr>
@@ -1011,15 +1095,27 @@
                 <w:lang w:val="en-US"/>
               </w:rPr>
             </w:pPr>
-            <w:r>
-              <w:rPr>
-                <w:rFonts w:ascii="Consolas" w:hAnsi="Consolas" w:cs="Consolas"/>
-                <w:sz w:val="28"/>
-                <w:szCs w:val="28"/>
-                <w:lang w:val="en-US"/>
-              </w:rPr>
-              <w:t xml:space="preserve">slist = </w:t>
-            </w:r>
+            <w:proofErr w:type="spellStart"/>
+            <w:r>
+              <w:rPr>
+                <w:rFonts w:ascii="Consolas" w:hAnsi="Consolas" w:cs="Consolas"/>
+                <w:sz w:val="28"/>
+                <w:szCs w:val="28"/>
+                <w:lang w:val="en-US"/>
+              </w:rPr>
+              <w:t>slist</w:t>
+            </w:r>
+            <w:proofErr w:type="spellEnd"/>
+            <w:r>
+              <w:rPr>
+                <w:rFonts w:ascii="Consolas" w:hAnsi="Consolas" w:cs="Consolas"/>
+                <w:sz w:val="28"/>
+                <w:szCs w:val="28"/>
+                <w:lang w:val="en-US"/>
+              </w:rPr>
+              <w:t xml:space="preserve"> = </w:t>
+            </w:r>
+            <w:proofErr w:type="spellStart"/>
             <w:r>
               <w:rPr>
                 <w:rFonts w:ascii="Consolas" w:hAnsi="Consolas" w:cs="Consolas"/>
@@ -1030,6 +1126,7 @@
               </w:rPr>
               <w:t>createstringlist</w:t>
             </w:r>
+            <w:proofErr w:type="spellEnd"/>
             <w:r>
               <w:rPr>
                 <w:rFonts w:ascii="Consolas" w:hAnsi="Consolas" w:cs="Consolas"/>
@@ -1051,15 +1148,27 @@
                 <w:lang w:val="en-US"/>
               </w:rPr>
             </w:pPr>
-            <w:r>
-              <w:rPr>
-                <w:rFonts w:ascii="Consolas" w:hAnsi="Consolas" w:cs="Consolas"/>
-                <w:sz w:val="28"/>
-                <w:szCs w:val="28"/>
-                <w:lang w:val="en-US"/>
-              </w:rPr>
-              <w:t xml:space="preserve">slist_copy = </w:t>
-            </w:r>
+            <w:proofErr w:type="spellStart"/>
+            <w:r>
+              <w:rPr>
+                <w:rFonts w:ascii="Consolas" w:hAnsi="Consolas" w:cs="Consolas"/>
+                <w:sz w:val="28"/>
+                <w:szCs w:val="28"/>
+                <w:lang w:val="en-US"/>
+              </w:rPr>
+              <w:t>slist_copy</w:t>
+            </w:r>
+            <w:proofErr w:type="spellEnd"/>
+            <w:r>
+              <w:rPr>
+                <w:rFonts w:ascii="Consolas" w:hAnsi="Consolas" w:cs="Consolas"/>
+                <w:sz w:val="28"/>
+                <w:szCs w:val="28"/>
+                <w:lang w:val="en-US"/>
+              </w:rPr>
+              <w:t xml:space="preserve"> = </w:t>
+            </w:r>
+            <w:proofErr w:type="spellStart"/>
             <w:r>
               <w:rPr>
                 <w:rFonts w:ascii="Consolas" w:hAnsi="Consolas" w:cs="Consolas"/>
@@ -1068,7 +1177,18 @@
                 <w:szCs w:val="28"/>
                 <w:lang w:val="en-US"/>
               </w:rPr>
-              <w:t>createstringlist;</w:t>
+              <w:t>createstringlist</w:t>
+            </w:r>
+            <w:proofErr w:type="spellEnd"/>
+            <w:r>
+              <w:rPr>
+                <w:rFonts w:ascii="Consolas" w:hAnsi="Consolas" w:cs="Consolas"/>
+                <w:b/>
+                <w:sz w:val="28"/>
+                <w:szCs w:val="28"/>
+                <w:lang w:val="en-US"/>
+              </w:rPr>
+              <w:t>;</w:t>
             </w:r>
           </w:p>
           <w:p>
@@ -1174,6 +1294,7 @@
                 <w:lang w:val="en-US"/>
               </w:rPr>
             </w:pPr>
+            <w:proofErr w:type="spellStart"/>
             <w:r>
               <w:rPr>
                 <w:rFonts w:ascii="Consolas" w:hAnsi="Consolas" w:cs="Consolas"/>
@@ -1184,14 +1305,35 @@
               </w:rPr>
               <w:t>settextstringlist</w:t>
             </w:r>
-            <w:r>
-              <w:rPr>
-                <w:rFonts w:ascii="Consolas" w:hAnsi="Consolas" w:cs="Consolas"/>
-                <w:sz w:val="28"/>
-                <w:szCs w:val="28"/>
-                <w:lang w:val="en-US"/>
-              </w:rPr>
-              <w:t>(slist, s_01);</w:t>
+            <w:proofErr w:type="spellEnd"/>
+            <w:r>
+              <w:rPr>
+                <w:rFonts w:ascii="Consolas" w:hAnsi="Consolas" w:cs="Consolas"/>
+                <w:sz w:val="28"/>
+                <w:szCs w:val="28"/>
+                <w:lang w:val="en-US"/>
+              </w:rPr>
+              <w:t>(</w:t>
+            </w:r>
+            <w:proofErr w:type="spellStart"/>
+            <w:r>
+              <w:rPr>
+                <w:rFonts w:ascii="Consolas" w:hAnsi="Consolas" w:cs="Consolas"/>
+                <w:sz w:val="28"/>
+                <w:szCs w:val="28"/>
+                <w:lang w:val="en-US"/>
+              </w:rPr>
+              <w:t>slist</w:t>
+            </w:r>
+            <w:proofErr w:type="spellEnd"/>
+            <w:r>
+              <w:rPr>
+                <w:rFonts w:ascii="Consolas" w:hAnsi="Consolas" w:cs="Consolas"/>
+                <w:sz w:val="28"/>
+                <w:szCs w:val="28"/>
+                <w:lang w:val="en-US"/>
+              </w:rPr>
+              <w:t>, s_01);</w:t>
             </w:r>
           </w:p>
           <w:p>
@@ -1248,6 +1390,7 @@
               </w:rPr>
               <w:t xml:space="preserve"> </w:t>
             </w:r>
+            <w:proofErr w:type="spellStart"/>
             <w:r>
               <w:rPr>
                 <w:rFonts w:ascii="Consolas" w:hAnsi="Consolas" w:cs="Consolas"/>
@@ -1257,6 +1400,7 @@
               </w:rPr>
               <w:t>slist</w:t>
             </w:r>
+            <w:proofErr w:type="spellEnd"/>
             <w:r>
               <w:rPr>
                 <w:rFonts w:ascii="Consolas" w:hAnsi="Consolas" w:cs="Consolas"/>
@@ -1265,6 +1409,7 @@
               </w:rPr>
               <w:t xml:space="preserve"> в </w:t>
             </w:r>
+            <w:proofErr w:type="spellStart"/>
             <w:r>
               <w:rPr>
                 <w:rFonts w:ascii="Consolas" w:hAnsi="Consolas" w:cs="Consolas"/>
@@ -1274,6 +1419,7 @@
               </w:rPr>
               <w:t>slist</w:t>
             </w:r>
+            <w:proofErr w:type="spellEnd"/>
             <w:r>
               <w:rPr>
                 <w:rFonts w:ascii="Consolas" w:hAnsi="Consolas" w:cs="Consolas"/>
@@ -1303,6 +1449,7 @@
                 <w:lang w:val="en-US"/>
               </w:rPr>
             </w:pPr>
+            <w:proofErr w:type="spellStart"/>
             <w:r>
               <w:rPr>
                 <w:rFonts w:ascii="Consolas" w:hAnsi="Consolas" w:cs="Consolas"/>
@@ -1323,15 +1470,47 @@
               </w:rPr>
               <w:t>stringlist</w:t>
             </w:r>
-            <w:r>
-              <w:rPr>
-                <w:rFonts w:ascii="Consolas" w:hAnsi="Consolas" w:cs="Consolas"/>
-                <w:sz w:val="28"/>
-                <w:szCs w:val="28"/>
-                <w:lang w:val="en-US"/>
-              </w:rPr>
-              <w:t>(slist, slist_copy</w:t>
-            </w:r>
+            <w:proofErr w:type="spellEnd"/>
+            <w:r>
+              <w:rPr>
+                <w:rFonts w:ascii="Consolas" w:hAnsi="Consolas" w:cs="Consolas"/>
+                <w:sz w:val="28"/>
+                <w:szCs w:val="28"/>
+                <w:lang w:val="en-US"/>
+              </w:rPr>
+              <w:t>(</w:t>
+            </w:r>
+            <w:proofErr w:type="spellStart"/>
+            <w:r>
+              <w:rPr>
+                <w:rFonts w:ascii="Consolas" w:hAnsi="Consolas" w:cs="Consolas"/>
+                <w:sz w:val="28"/>
+                <w:szCs w:val="28"/>
+                <w:lang w:val="en-US"/>
+              </w:rPr>
+              <w:t>slist</w:t>
+            </w:r>
+            <w:proofErr w:type="spellEnd"/>
+            <w:r>
+              <w:rPr>
+                <w:rFonts w:ascii="Consolas" w:hAnsi="Consolas" w:cs="Consolas"/>
+                <w:sz w:val="28"/>
+                <w:szCs w:val="28"/>
+                <w:lang w:val="en-US"/>
+              </w:rPr>
+              <w:t xml:space="preserve">, </w:t>
+            </w:r>
+            <w:proofErr w:type="spellStart"/>
+            <w:r>
+              <w:rPr>
+                <w:rFonts w:ascii="Consolas" w:hAnsi="Consolas" w:cs="Consolas"/>
+                <w:sz w:val="28"/>
+                <w:szCs w:val="28"/>
+                <w:lang w:val="en-US"/>
+              </w:rPr>
+              <w:t>slist_copy</w:t>
+            </w:r>
+            <w:proofErr w:type="spellEnd"/>
             <w:r>
               <w:rPr>
                 <w:rFonts w:ascii="Consolas" w:hAnsi="Consolas" w:cs="Consolas"/>
@@ -1372,7 +1551,37 @@
                 <w:szCs w:val="28"/>
                 <w:lang w:val="en-US"/>
               </w:rPr>
-              <w:t>//уничтожим спис</w:t>
+              <w:t>//</w:t>
+            </w:r>
+            <w:proofErr w:type="spellStart"/>
+            <w:r>
+              <w:rPr>
+                <w:rFonts w:ascii="Consolas" w:hAnsi="Consolas" w:cs="Consolas"/>
+                <w:sz w:val="28"/>
+                <w:szCs w:val="28"/>
+                <w:lang w:val="en-US"/>
+              </w:rPr>
+              <w:t>уничтожим</w:t>
+            </w:r>
+            <w:proofErr w:type="spellEnd"/>
+            <w:r>
+              <w:rPr>
+                <w:rFonts w:ascii="Consolas" w:hAnsi="Consolas" w:cs="Consolas"/>
+                <w:sz w:val="28"/>
+                <w:szCs w:val="28"/>
+                <w:lang w:val="en-US"/>
+              </w:rPr>
+              <w:t xml:space="preserve"> </w:t>
+            </w:r>
+            <w:proofErr w:type="spellStart"/>
+            <w:r>
+              <w:rPr>
+                <w:rFonts w:ascii="Consolas" w:hAnsi="Consolas" w:cs="Consolas"/>
+                <w:sz w:val="28"/>
+                <w:szCs w:val="28"/>
+                <w:lang w:val="en-US"/>
+              </w:rPr>
+              <w:t>спис</w:t>
             </w:r>
             <w:r>
               <w:rPr>
@@ -1382,6 +1591,7 @@
               </w:rPr>
               <w:t>ки</w:t>
             </w:r>
+            <w:proofErr w:type="spellEnd"/>
           </w:p>
           <w:p>
             <w:pPr>
@@ -1396,6 +1606,7 @@
                 <w:lang w:val="en-US"/>
               </w:rPr>
             </w:pPr>
+            <w:proofErr w:type="spellStart"/>
             <w:r>
               <w:rPr>
                 <w:rStyle w:val="a7"/>
@@ -1406,6 +1617,7 @@
               </w:rPr>
               <w:t>freeobject</w:t>
             </w:r>
+            <w:proofErr w:type="spellEnd"/>
             <w:r>
               <w:rPr>
                 <w:rStyle w:val="a7"/>
@@ -1417,6 +1629,7 @@
               </w:rPr>
               <w:t>(</w:t>
             </w:r>
+            <w:proofErr w:type="spellStart"/>
             <w:r>
               <w:rPr>
                 <w:rFonts w:ascii="Consolas" w:hAnsi="Consolas" w:cs="Consolas"/>
@@ -1426,6 +1639,7 @@
               </w:rPr>
               <w:t>slist</w:t>
             </w:r>
+            <w:proofErr w:type="spellEnd"/>
             <w:r>
               <w:rPr>
                 <w:rStyle w:val="a7"/>
@@ -1450,6 +1664,7 @@
                 <w:lang w:val="en-US"/>
               </w:rPr>
             </w:pPr>
+            <w:proofErr w:type="spellStart"/>
             <w:r>
               <w:rPr>
                 <w:rStyle w:val="a7"/>
@@ -1460,6 +1675,7 @@
               </w:rPr>
               <w:t>freeobject</w:t>
             </w:r>
+            <w:proofErr w:type="spellEnd"/>
             <w:r>
               <w:rPr>
                 <w:rStyle w:val="a7"/>
@@ -1471,6 +1687,7 @@
               </w:rPr>
               <w:t>(</w:t>
             </w:r>
+            <w:proofErr w:type="spellStart"/>
             <w:r>
               <w:rPr>
                 <w:rFonts w:ascii="Consolas" w:hAnsi="Consolas" w:cs="Consolas"/>
@@ -1480,6 +1697,7 @@
               </w:rPr>
               <w:t>slist_copy</w:t>
             </w:r>
+            <w:proofErr w:type="spellEnd"/>
             <w:r>
               <w:rPr>
                 <w:rStyle w:val="a7"/>
@@ -1523,6 +1741,7 @@
         </w:rPr>
         <w:t xml:space="preserve">В процессе выполнения примера при помощи функции </w:t>
       </w:r>
+      <w:proofErr w:type="spellStart"/>
       <w:r>
         <w:rPr>
           <w:rFonts w:ascii="Cambria" w:hAnsi="Cambria"/>
@@ -1533,6 +1752,7 @@
         </w:rPr>
         <w:t>createstringlist</w:t>
       </w:r>
+      <w:proofErr w:type="spellEnd"/>
       <w:r>
         <w:rPr>
           <w:rFonts w:ascii="Cambria" w:hAnsi="Cambria"/>
@@ -1541,14 +1761,25 @@
         </w:rPr>
         <w:t xml:space="preserve"> будут созданы списки строк с идентификатором </w:t>
       </w:r>
-      <w:r>
-        <w:rPr>
-          <w:rFonts w:ascii="Cambria" w:hAnsi="Cambria"/>
-          <w:i/>
-          <w:sz w:val="28"/>
-          <w:szCs w:val="28"/>
-        </w:rPr>
-        <w:t xml:space="preserve">slist </w:t>
+      <w:proofErr w:type="spellStart"/>
+      <w:r>
+        <w:rPr>
+          <w:rFonts w:ascii="Cambria" w:hAnsi="Cambria"/>
+          <w:i/>
+          <w:sz w:val="28"/>
+          <w:szCs w:val="28"/>
+        </w:rPr>
+        <w:t>slist</w:t>
+      </w:r>
+      <w:proofErr w:type="spellEnd"/>
+      <w:r>
+        <w:rPr>
+          <w:rFonts w:ascii="Cambria" w:hAnsi="Cambria"/>
+          <w:i/>
+          <w:sz w:val="28"/>
+          <w:szCs w:val="28"/>
+        </w:rPr>
+        <w:t xml:space="preserve"> </w:t>
       </w:r>
       <w:proofErr w:type="gramStart"/>
       <w:r>
@@ -1566,8 +1797,19 @@
           <w:sz w:val="28"/>
           <w:szCs w:val="28"/>
         </w:rPr>
-        <w:t xml:space="preserve"> slist</w:t>
-      </w:r>
+        <w:t xml:space="preserve"> </w:t>
+      </w:r>
+      <w:proofErr w:type="spellStart"/>
+      <w:r>
+        <w:rPr>
+          <w:rFonts w:ascii="Cambria" w:hAnsi="Cambria"/>
+          <w:i/>
+          <w:sz w:val="28"/>
+          <w:szCs w:val="28"/>
+        </w:rPr>
+        <w:t>slist</w:t>
+      </w:r>
+      <w:proofErr w:type="spellEnd"/>
       <w:proofErr w:type="gramEnd"/>
       <w:r>
         <w:rPr>
@@ -1596,6 +1838,7 @@
         </w:rPr>
         <w:t xml:space="preserve">. В список строк </w:t>
       </w:r>
+      <w:proofErr w:type="spellStart"/>
       <w:r>
         <w:rPr>
           <w:rFonts w:ascii="Cambria" w:hAnsi="Cambria"/>
@@ -1605,6 +1848,7 @@
         </w:rPr>
         <w:t>slist</w:t>
       </w:r>
+      <w:proofErr w:type="spellEnd"/>
       <w:r>
         <w:rPr>
           <w:rFonts w:ascii="Cambria" w:hAnsi="Cambria"/>
@@ -1613,6 +1857,7 @@
         </w:rPr>
         <w:t xml:space="preserve"> при помощи функции </w:t>
       </w:r>
+      <w:proofErr w:type="spellStart"/>
       <w:r>
         <w:rPr>
           <w:rFonts w:ascii="Cambria" w:hAnsi="Cambria"/>
@@ -1623,6 +1868,7 @@
         </w:rPr>
         <w:t>settextstringlist</w:t>
       </w:r>
+      <w:proofErr w:type="spellEnd"/>
       <w:r>
         <w:rPr>
           <w:rFonts w:ascii="Cambria" w:hAnsi="Cambria"/>
@@ -1649,6 +1895,7 @@
         </w:rPr>
         <w:t xml:space="preserve"> результате чего переменная </w:t>
       </w:r>
+      <w:proofErr w:type="spellStart"/>
       <w:r>
         <w:rPr>
           <w:rFonts w:ascii="Cambria" w:hAnsi="Cambria"/>
@@ -1658,6 +1905,7 @@
         </w:rPr>
         <w:t>slist</w:t>
       </w:r>
+      <w:proofErr w:type="spellEnd"/>
       <w:r>
         <w:rPr>
           <w:rFonts w:ascii="Cambria" w:hAnsi="Cambria"/>
@@ -1752,6 +2000,7 @@
         </w:rPr>
         <w:t xml:space="preserve">Далее, при помощи функции </w:t>
       </w:r>
+      <w:proofErr w:type="spellStart"/>
       <w:r>
         <w:rPr>
           <w:rFonts w:ascii="Cambria" w:hAnsi="Cambria"/>
@@ -1762,6 +2011,7 @@
         </w:rPr>
         <w:t>assignstringlist</w:t>
       </w:r>
+      <w:proofErr w:type="spellEnd"/>
       <w:r>
         <w:rPr>
           <w:rFonts w:ascii="Cambria" w:hAnsi="Cambria"/>
@@ -1770,14 +2020,25 @@
         </w:rPr>
         <w:t xml:space="preserve"> в список строк с идентификатором </w:t>
       </w:r>
-      <w:r>
-        <w:rPr>
-          <w:rFonts w:ascii="Cambria" w:hAnsi="Cambria"/>
-          <w:i/>
-          <w:sz w:val="28"/>
-          <w:szCs w:val="28"/>
-        </w:rPr>
-        <w:t>slist_</w:t>
+      <w:proofErr w:type="spellStart"/>
+      <w:r>
+        <w:rPr>
+          <w:rFonts w:ascii="Cambria" w:hAnsi="Cambria"/>
+          <w:i/>
+          <w:sz w:val="28"/>
+          <w:szCs w:val="28"/>
+        </w:rPr>
+        <w:t>slist</w:t>
+      </w:r>
+      <w:proofErr w:type="spellEnd"/>
+      <w:r>
+        <w:rPr>
+          <w:rFonts w:ascii="Cambria" w:hAnsi="Cambria"/>
+          <w:i/>
+          <w:sz w:val="28"/>
+          <w:szCs w:val="28"/>
+        </w:rPr>
+        <w:t>_</w:t>
       </w:r>
       <w:r>
         <w:rPr>
@@ -1797,6 +2058,7 @@
         </w:rPr>
         <w:t xml:space="preserve"> будет скопирован список строк </w:t>
       </w:r>
+      <w:proofErr w:type="spellStart"/>
       <w:r>
         <w:rPr>
           <w:rFonts w:ascii="Cambria" w:hAnsi="Cambria"/>
@@ -1806,6 +2068,7 @@
         </w:rPr>
         <w:t>slist</w:t>
       </w:r>
+      <w:proofErr w:type="spellEnd"/>
       <w:r>
         <w:rPr>
           <w:rFonts w:ascii="Cambria" w:hAnsi="Cambria"/>
@@ -1839,6 +2102,7 @@
         </w:rPr>
         <w:t xml:space="preserve"> переменная </w:t>
       </w:r>
+      <w:proofErr w:type="spellStart"/>
       <w:r>
         <w:rPr>
           <w:rFonts w:ascii="Cambria" w:hAnsi="Cambria"/>
@@ -1848,6 +2112,7 @@
         </w:rPr>
         <w:t>slist</w:t>
       </w:r>
+      <w:proofErr w:type="spellEnd"/>
       <w:r>
         <w:rPr>
           <w:rFonts w:ascii="Cambria" w:hAnsi="Cambria"/>
@@ -1925,6 +2190,7 @@
         </w:rPr>
         <w:t xml:space="preserve">переменная </w:t>
       </w:r>
+      <w:proofErr w:type="spellStart"/>
       <w:r>
         <w:rPr>
           <w:rFonts w:ascii="Cambria" w:hAnsi="Cambria"/>
@@ -1934,6 +2200,7 @@
         </w:rPr>
         <w:t>slist_copy</w:t>
       </w:r>
+      <w:proofErr w:type="spellEnd"/>
       <w:r>
         <w:rPr>
           <w:rFonts w:ascii="Cambria" w:hAnsi="Cambria"/>
@@ -2019,6 +2286,7 @@
         </w:rPr>
         <w:t xml:space="preserve"> копию списка строк с идентификатором </w:t>
       </w:r>
+      <w:proofErr w:type="spellStart"/>
       <w:r>
         <w:rPr>
           <w:rFonts w:ascii="Cambria" w:hAnsi="Cambria"/>
@@ -2028,6 +2296,7 @@
         </w:rPr>
         <w:t>slist</w:t>
       </w:r>
+      <w:proofErr w:type="spellEnd"/>
       <w:r>
         <w:rPr>
           <w:rFonts w:ascii="Cambria" w:hAnsi="Cambria"/>
@@ -2055,6 +2324,7 @@
         </w:rPr>
         <w:t xml:space="preserve">Перед завершением примера списки строк удаляются при помощи функции </w:t>
       </w:r>
+      <w:proofErr w:type="spellStart"/>
       <w:r>
         <w:rPr>
           <w:rFonts w:ascii="Cambria" w:hAnsi="Cambria"/>
@@ -2065,6 +2335,7 @@
         </w:rPr>
         <w:t>freeobject</w:t>
       </w:r>
+      <w:proofErr w:type="spellEnd"/>
       <w:r>
         <w:rPr>
           <w:rFonts w:ascii="Cambria" w:hAnsi="Cambria"/>
@@ -2095,7 +2366,7 @@
 
 <file path=word/numbering.xml><?xml version="1.0" encoding="utf-8"?>
 <w:numbering xmlns:wpc="http://schemas.microsoft.com/office/word/2010/wordprocessingCanvas" xmlns:mc="http://schemas.openxmlformats.org/markup-compatibility/2006" xmlns:o="urn:schemas-microsoft-com:office:office" xmlns:r="http://schemas.openxmlformats.org/officeDocument/2006/relationships" xmlns:m="http://schemas.openxmlformats.org/officeDocument/2006/math" xmlns:v="urn:schemas-microsoft-com:vml" xmlns:wp14="http://schemas.microsoft.com/office/word/2010/wordprocessingDrawing" xmlns:wp="http://schemas.openxmlformats.org/drawingml/2006/wordprocessingDrawing" xmlns:w10="urn:schemas-microsoft-com:office:word" xmlns:w="http://schemas.openxmlformats.org/wordprocessingml/2006/main" xmlns:w14="http://schemas.microsoft.com/office/word/2010/wordml" xmlns:w15="http://schemas.microsoft.com/office/word/2012/wordml" xmlns:wpg="http://schemas.microsoft.com/office/word/2010/wordprocessingGroup" xmlns:wpi="http://schemas.microsoft.com/office/word/2010/wordprocessingInk" xmlns:wne="http://schemas.microsoft.com/office/word/2006/wordml" xmlns:wps="http://schemas.microsoft.com/office/word/2010/wordprocessingShape" mc:Ignorable="w14 w15 wp14">
-  <w:abstractNum w:abstractNumId="0" w15:restartNumberingAfterBreak="0">
+  <w:abstractNum w:abstractNumId="0">
     <w:nsid w:val="FFFFFFFB"/>
     <w:multiLevelType w:val="multilevel"/>
     <w:tmpl w:val="FFFFFFFF"/>
@@ -2163,7 +2434,7 @@
       <w:lvlJc w:val="left"/>
     </w:lvl>
   </w:abstractNum>
-  <w:abstractNum w:abstractNumId="1" w15:restartNumberingAfterBreak="0">
+  <w:abstractNum w:abstractNumId="1">
     <w:nsid w:val="32B925FB"/>
     <w:multiLevelType w:val="hybridMultilevel"/>
     <w:tmpl w:val="319A5E8C"/>
@@ -2276,7 +2547,7 @@
       </w:rPr>
     </w:lvl>
   </w:abstractNum>
-  <w:abstractNum w:abstractNumId="2" w15:restartNumberingAfterBreak="0">
+  <w:abstractNum w:abstractNumId="2">
     <w:nsid w:val="4AD519DD"/>
     <w:multiLevelType w:val="hybridMultilevel"/>
     <w:tmpl w:val="D7D83722"/>
@@ -3604,6 +3875,7 @@
     <w:uiPriority w:val="59"/>
     <w:rsid w:val="00F94A73"/>
     <w:tblPr>
+      <w:tblInd w:w="0" w:type="dxa"/>
       <w:tblBorders>
         <w:top w:val="single" w:sz="4" w:space="0" w:color="auto"/>
         <w:left w:val="single" w:sz="4" w:space="0" w:color="auto"/>
@@ -3612,6 +3884,12 @@
         <w:insideH w:val="single" w:sz="4" w:space="0" w:color="auto"/>
         <w:insideV w:val="single" w:sz="4" w:space="0" w:color="auto"/>
       </w:tblBorders>
+      <w:tblCellMar>
+        <w:top w:w="0" w:type="dxa"/>
+        <w:left w:w="108" w:type="dxa"/>
+        <w:bottom w:w="0" w:type="dxa"/>
+        <w:right w:w="108" w:type="dxa"/>
+      </w:tblCellMar>
     </w:tblPr>
   </w:style>
   <w:style w:type="character" w:styleId="aff">
@@ -3917,7 +4195,7 @@
 </file>
 
 <file path=customXml/itemProps1.xml><?xml version="1.0" encoding="utf-8"?>
-<ds:datastoreItem xmlns:ds="http://schemas.openxmlformats.org/officeDocument/2006/customXml" ds:itemID="{0A82F033-61A4-46BD-B9CA-DC262E27549A}">
+<ds:datastoreItem xmlns:ds="http://schemas.openxmlformats.org/officeDocument/2006/customXml" ds:itemID="{553CBEAE-DA7F-4254-A4FC-EB2C7035D67C}">
   <ds:schemaRefs>
     <ds:schemaRef ds:uri="http://schemas.openxmlformats.org/officeDocument/2006/bibliography"/>
   </ds:schemaRefs>
